--- a/Project 09/Architecture/09_Low Level Architecture and Data Model.docx
+++ b/Project 09/Architecture/09_Low Level Architecture and Data Model.docx
@@ -728,7 +728,7 @@
             <w:instrText xml:space="preserve"> TOC \h \u \z </w:instrText>
             <w:fldChar w:fldCharType="separate"/>
           </w:r>
-          <w:hyperlink w:anchor="_heading=h.gjdgxs">
+          <w:hyperlink w:anchor="_gjdgxs">
             <w:r>
               <w:rPr>
                 <w:rFonts w:ascii="Times New Roman" w:cs="Times New Roman" w:eastAsia="Times New Roman" w:hAnsi="Times New Roman"/>
@@ -747,7 +747,7 @@
               <w:t xml:space="preserve">1.</w:t>
             </w:r>
           </w:hyperlink>
-          <w:hyperlink w:anchor="_heading=h.gjdgxs">
+          <w:hyperlink w:anchor="_gjdgxs">
             <w:r>
               <w:rPr>
                 <w:rFonts w:ascii="Calibri" w:cs="Calibri" w:eastAsia="Calibri" w:hAnsi="Calibri"/>
@@ -768,7 +768,7 @@
           </w:hyperlink>
           <w:r>
             <w:fldChar w:fldCharType="begin"/>
-            <w:instrText xml:space="preserve"> PAGEREF _heading=h.gjdgxs \h </w:instrText>
+            <w:instrText xml:space="preserve"> PAGEREF _gjdgxs \h </w:instrText>
             <w:fldChar w:fldCharType="separate"/>
           </w:r>
           <w:r>
@@ -834,7 +834,7 @@
               <w:vertAlign w:val="baseline"/>
             </w:rPr>
           </w:pPr>
-          <w:hyperlink w:anchor="_heading=h.30j0zll">
+          <w:hyperlink w:anchor="_30j0zll">
             <w:r>
               <w:rPr>
                 <w:rFonts w:ascii="Times New Roman" w:cs="Times New Roman" w:eastAsia="Times New Roman" w:hAnsi="Times New Roman"/>
@@ -853,7 +853,7 @@
               <w:t xml:space="preserve">2.</w:t>
             </w:r>
           </w:hyperlink>
-          <w:hyperlink w:anchor="_heading=h.30j0zll">
+          <w:hyperlink w:anchor="_30j0zll">
             <w:r>
               <w:rPr>
                 <w:rFonts w:ascii="Calibri" w:cs="Calibri" w:eastAsia="Calibri" w:hAnsi="Calibri"/>
@@ -874,7 +874,7 @@
           </w:hyperlink>
           <w:r>
             <w:fldChar w:fldCharType="begin"/>
-            <w:instrText xml:space="preserve"> PAGEREF _heading=h.30j0zll \h </w:instrText>
+            <w:instrText xml:space="preserve"> PAGEREF _30j0zll \h </w:instrText>
             <w:fldChar w:fldCharType="separate"/>
           </w:r>
           <w:r>
@@ -940,7 +940,7 @@
               <w:vertAlign w:val="baseline"/>
             </w:rPr>
           </w:pPr>
-          <w:hyperlink w:anchor="_heading=h.1fob9te">
+          <w:hyperlink w:anchor="_1fob9te">
             <w:r>
               <w:rPr>
                 <w:rFonts w:ascii="Calibri" w:cs="Calibri" w:eastAsia="Calibri" w:hAnsi="Calibri"/>
@@ -963,7 +963,7 @@
           </w:hyperlink>
           <w:r>
             <w:fldChar w:fldCharType="begin"/>
-            <w:instrText xml:space="preserve"> PAGEREF _heading=h.1fob9te \h </w:instrText>
+            <w:instrText xml:space="preserve"> PAGEREF _1fob9te \h </w:instrText>
             <w:fldChar w:fldCharType="separate"/>
           </w:r>
           <w:r>
@@ -1045,7 +1045,7 @@
               <w:vertAlign w:val="baseline"/>
             </w:rPr>
           </w:pPr>
-          <w:hyperlink w:anchor="_heading=h.3znysh7">
+          <w:hyperlink w:anchor="_3znysh7">
             <w:r>
               <w:rPr>
                 <w:rFonts w:ascii="Calibri" w:cs="Calibri" w:eastAsia="Calibri" w:hAnsi="Calibri"/>
@@ -1068,7 +1068,7 @@
           </w:hyperlink>
           <w:r>
             <w:fldChar w:fldCharType="begin"/>
-            <w:instrText xml:space="preserve"> PAGEREF _heading=h.3znysh7 \h </w:instrText>
+            <w:instrText xml:space="preserve"> PAGEREF _3znysh7 \h </w:instrText>
             <w:fldChar w:fldCharType="separate"/>
           </w:r>
           <w:r>
@@ -1150,7 +1150,7 @@
               <w:vertAlign w:val="baseline"/>
             </w:rPr>
           </w:pPr>
-          <w:hyperlink w:anchor="_heading=h.2et92p0">
+          <w:hyperlink w:anchor="_2et92p0">
             <w:r>
               <w:rPr>
                 <w:rFonts w:ascii="Times New Roman" w:cs="Times New Roman" w:eastAsia="Times New Roman" w:hAnsi="Times New Roman"/>
@@ -1169,7 +1169,7 @@
               <w:t xml:space="preserve">3.</w:t>
             </w:r>
           </w:hyperlink>
-          <w:hyperlink w:anchor="_heading=h.2et92p0">
+          <w:hyperlink w:anchor="_2et92p0">
             <w:r>
               <w:rPr>
                 <w:rFonts w:ascii="Calibri" w:cs="Calibri" w:eastAsia="Calibri" w:hAnsi="Calibri"/>
@@ -1190,7 +1190,7 @@
           </w:hyperlink>
           <w:r>
             <w:fldChar w:fldCharType="begin"/>
-            <w:instrText xml:space="preserve"> PAGEREF _heading=h.2et92p0 \h </w:instrText>
+            <w:instrText xml:space="preserve"> PAGEREF _2et92p0 \h </w:instrText>
             <w:fldChar w:fldCharType="separate"/>
           </w:r>
           <w:r>
@@ -1256,7 +1256,7 @@
               <w:vertAlign w:val="baseline"/>
             </w:rPr>
           </w:pPr>
-          <w:hyperlink w:anchor="_heading=h.tyjcwt">
+          <w:hyperlink w:anchor="_tyjcwt">
             <w:r>
               <w:rPr>
                 <w:rFonts w:ascii="Times New Roman" w:cs="Times New Roman" w:eastAsia="Times New Roman" w:hAnsi="Times New Roman"/>
@@ -1275,7 +1275,7 @@
               <w:t xml:space="preserve">4.</w:t>
             </w:r>
           </w:hyperlink>
-          <w:hyperlink w:anchor="_heading=h.tyjcwt">
+          <w:hyperlink w:anchor="_tyjcwt">
             <w:r>
               <w:rPr>
                 <w:rFonts w:ascii="Calibri" w:cs="Calibri" w:eastAsia="Calibri" w:hAnsi="Calibri"/>
@@ -1296,7 +1296,7 @@
           </w:hyperlink>
           <w:r>
             <w:fldChar w:fldCharType="begin"/>
-            <w:instrText xml:space="preserve"> PAGEREF _heading=h.tyjcwt \h </w:instrText>
+            <w:instrText xml:space="preserve"> PAGEREF _tyjcwt \h </w:instrText>
             <w:fldChar w:fldCharType="separate"/>
           </w:r>
           <w:r>
@@ -1362,7 +1362,7 @@
               <w:vertAlign w:val="baseline"/>
             </w:rPr>
           </w:pPr>
-          <w:hyperlink w:anchor="_heading=h.3dy6vkm">
+          <w:hyperlink w:anchor="_3dy6vkm">
             <w:r>
               <w:rPr>
                 <w:rFonts w:ascii="Times New Roman" w:cs="Times New Roman" w:eastAsia="Times New Roman" w:hAnsi="Times New Roman"/>
@@ -1381,7 +1381,7 @@
               <w:t xml:space="preserve">5.</w:t>
             </w:r>
           </w:hyperlink>
-          <w:hyperlink w:anchor="_heading=h.3dy6vkm">
+          <w:hyperlink w:anchor="_3dy6vkm">
             <w:r>
               <w:rPr>
                 <w:rFonts w:ascii="Calibri" w:cs="Calibri" w:eastAsia="Calibri" w:hAnsi="Calibri"/>
@@ -1402,7 +1402,7 @@
           </w:hyperlink>
           <w:r>
             <w:fldChar w:fldCharType="begin"/>
-            <w:instrText xml:space="preserve"> PAGEREF _heading=h.3dy6vkm \h </w:instrText>
+            <w:instrText xml:space="preserve"> PAGEREF _3dy6vkm \h </w:instrText>
             <w:fldChar w:fldCharType="separate"/>
           </w:r>
           <w:r>
@@ -1468,7 +1468,7 @@
               <w:vertAlign w:val="baseline"/>
             </w:rPr>
           </w:pPr>
-          <w:hyperlink w:anchor="_heading=h.1t3h5sf">
+          <w:hyperlink w:anchor="_1t3h5sf">
             <w:r>
               <w:rPr>
                 <w:rFonts w:ascii="Times New Roman" w:cs="Times New Roman" w:eastAsia="Times New Roman" w:hAnsi="Times New Roman"/>
@@ -1487,7 +1487,7 @@
               <w:t xml:space="preserve">6.</w:t>
             </w:r>
           </w:hyperlink>
-          <w:hyperlink w:anchor="_heading=h.1t3h5sf">
+          <w:hyperlink w:anchor="_1t3h5sf">
             <w:r>
               <w:rPr>
                 <w:rFonts w:ascii="Calibri" w:cs="Calibri" w:eastAsia="Calibri" w:hAnsi="Calibri"/>
@@ -1508,7 +1508,7 @@
           </w:hyperlink>
           <w:r>
             <w:fldChar w:fldCharType="begin"/>
-            <w:instrText xml:space="preserve"> PAGEREF _heading=h.1t3h5sf \h </w:instrText>
+            <w:instrText xml:space="preserve"> PAGEREF _1t3h5sf \h </w:instrText>
             <w:fldChar w:fldCharType="separate"/>
           </w:r>
           <w:r>
@@ -1590,7 +1590,7 @@
         <w:pStyle w:val="Heading1"/>
         <w:numPr>
           <w:ilvl w:val="0"/>
-          <w:numId w:val="2"/>
+          <w:numId w:val="13"/>
         </w:numPr>
         <w:ind w:left="432" w:hanging="432"/>
         <w:jc w:val="left"/>
@@ -1600,7 +1600,7 @@
           <w:szCs w:val="32"/>
         </w:rPr>
       </w:pPr>
-      <w:bookmarkStart w:colFirst="0" w:colLast="0" w:name="_heading=h.gjdgxs" w:id="0"/>
+      <w:bookmarkStart w:colFirst="0" w:colLast="0" w:name="_gjdgxs" w:id="0"/>
       <w:bookmarkEnd w:id="0"/>
       <w:r>
         <w:br w:type="page"/>
@@ -1672,7 +1672,7 @@
         <w:pStyle w:val="Heading1"/>
         <w:numPr>
           <w:ilvl w:val="0"/>
-          <w:numId w:val="2"/>
+          <w:numId w:val="13"/>
         </w:numPr>
         <w:ind w:left="432" w:hanging="432"/>
         <w:jc w:val="left"/>
@@ -1682,7 +1682,7 @@
           <w:szCs w:val="32"/>
         </w:rPr>
       </w:pPr>
-      <w:bookmarkStart w:colFirst="0" w:colLast="0" w:name="_heading=h.30j0zll" w:id="1"/>
+      <w:bookmarkStart w:colFirst="0" w:colLast="0" w:name="_30j0zll" w:id="1"/>
       <w:bookmarkEnd w:id="1"/>
       <w:r>
         <w:br w:type="page"/>
@@ -1696,10 +1696,42 @@
         </w:rPr>
         <w:t xml:space="preserve">System Architecture</w:t>
       </w:r>
-    </w:p>
-    <w:p>
-      <w:pPr>
-        <w:rPr/>
+      <w:r>
+        <w:rPr>
+          <w:rtl w:val="0"/>
+        </w:rPr>
+      </w:r>
+    </w:p>
+    <w:p>
+      <w:pPr>
+        <w:keepNext w:val="0"/>
+        <w:keepLines w:val="0"/>
+        <w:pageBreakBefore w:val="0"/>
+        <w:widowControl w:val="1"/>
+        <w:pBdr>
+          <w:top w:space="0" w:sz="0" w:val="nil"/>
+          <w:left w:space="0" w:sz="0" w:val="nil"/>
+          <w:bottom w:space="0" w:sz="0" w:val="nil"/>
+          <w:right w:space="0" w:sz="0" w:val="nil"/>
+          <w:between w:space="0" w:sz="0" w:val="nil"/>
+        </w:pBdr>
+        <w:shd w:fill="auto" w:val="clear"/>
+        <w:spacing w:after="200" w:before="0" w:line="276" w:lineRule="auto"/>
+        <w:ind w:left="0" w:right="0" w:firstLine="0"/>
+        <w:jc w:val="left"/>
+        <w:rPr>
+          <w:rFonts w:ascii="Calibri" w:cs="Calibri" w:eastAsia="Calibri" w:hAnsi="Calibri"/>
+          <w:b w:val="0"/>
+          <w:i w:val="0"/>
+          <w:smallCaps w:val="0"/>
+          <w:strike w:val="0"/>
+          <w:color w:val="000000"/>
+          <w:sz w:val="22"/>
+          <w:szCs w:val="22"/>
+          <w:u w:val="none"/>
+          <w:shd w:fill="auto" w:val="clear"/>
+          <w:vertAlign w:val="baseline"/>
+        </w:rPr>
       </w:pPr>
       <w:r>
         <w:rPr>
@@ -1712,12 +1744,12 @@
         <w:pStyle w:val="Heading2"/>
         <w:numPr>
           <w:ilvl w:val="1"/>
-          <w:numId w:val="2"/>
+          <w:numId w:val="13"/>
         </w:numPr>
         <w:ind w:left="576" w:hanging="576"/>
         <w:rPr/>
       </w:pPr>
-      <w:bookmarkStart w:colFirst="0" w:colLast="0" w:name="_heading=h.1fob9te" w:id="2"/>
+      <w:bookmarkStart w:colFirst="0" w:colLast="0" w:name="_3znysh7" w:id="2"/>
       <w:bookmarkEnd w:id="2"/>
       <w:r>
         <w:rPr>
@@ -1730,7 +1762,7 @@
           <w:highlight w:val="yellow"/>
           <w:rtl w:val="0"/>
         </w:rPr>
-        <w:t xml:space="preserve">As it is in the prototype code</w:t>
+        <w:t xml:space="preserve">As it should-be</w:t>
       </w:r>
       <w:r>
         <w:rPr>
@@ -1763,11 +1795,30 @@
       <w:pPr>
         <w:rPr/>
       </w:pPr>
-      <w:r>
-        <w:rPr>
-          <w:rtl w:val="0"/>
-        </w:rPr>
-        <w:t xml:space="preserve">https://lucid.app/lucidchart/1fbeb4c9-12de-46f7-8ff0-8b1ccf4bc268/edit?invitationId=inv_8477460e-3454-412d-9378-e36c3728d395</w:t>
+      <w:hyperlink r:id="rId6">
+        <w:r>
+          <w:rPr>
+            <w:color w:val="1155cc"/>
+            <w:u w:val="single"/>
+            <w:rtl w:val="0"/>
+          </w:rPr>
+          <w:t xml:space="preserve">https://lucid.app/lucidchart/fcaa4e38-0f38-4e06-8abe-46d0c5365025/edit?beaconFlowId=94A269CABDBC12C5&amp;invitationId=inv_c77b5f43-f65c-41e2-8519-590b4b897cf0&amp;page=0_0#</w:t>
+        </w:r>
+      </w:hyperlink>
+      <w:r>
+        <w:rPr>
+          <w:rtl w:val="0"/>
+        </w:rPr>
+      </w:r>
+    </w:p>
+    <w:p>
+      <w:pPr>
+        <w:rPr/>
+      </w:pPr>
+      <w:r>
+        <w:rPr>
+          <w:rtl w:val="0"/>
+        </w:rPr>
       </w:r>
     </w:p>
     <w:p>
@@ -1778,7 +1829,7 @@
         <w:rPr/>
         <w:drawing>
           <wp:inline distB="114300" distT="114300" distL="114300" distR="114300">
-            <wp:extent cx="5943600" cy="6946900"/>
+            <wp:extent cx="5943600" cy="3314700"/>
             <wp:effectExtent b="0" l="0" r="0" t="0"/>
             <wp:docPr id="1" name="image1.png"/>
             <a:graphic>
@@ -1798,7 +1849,7 @@
                   <pic:spPr>
                     <a:xfrm>
                       <a:off x="0" y="0"/>
-                      <a:ext cx="5943600" cy="6946900"/>
+                      <a:ext cx="5943600" cy="3314700"/>
                     </a:xfrm>
                     <a:prstGeom prst="rect"/>
                     <a:ln/>
@@ -1817,468 +1868,338 @@
     </w:p>
     <w:p>
       <w:pPr>
-        <w:keepNext w:val="0"/>
-        <w:keepLines w:val="0"/>
-        <w:pageBreakBefore w:val="0"/>
-        <w:widowControl w:val="1"/>
-        <w:pBdr>
-          <w:top w:space="0" w:sz="0" w:val="nil"/>
-          <w:left w:space="0" w:sz="0" w:val="nil"/>
-          <w:bottom w:space="0" w:sz="0" w:val="nil"/>
-          <w:right w:space="0" w:sz="0" w:val="nil"/>
-          <w:between w:space="0" w:sz="0" w:val="nil"/>
-        </w:pBdr>
-        <w:shd w:fill="auto" w:val="clear"/>
-        <w:spacing w:after="200" w:before="0" w:line="276" w:lineRule="auto"/>
-        <w:ind w:left="720" w:right="0" w:firstLine="0"/>
-        <w:jc w:val="left"/>
-        <w:rPr>
-          <w:rFonts w:ascii="Calibri" w:cs="Calibri" w:eastAsia="Calibri" w:hAnsi="Calibri"/>
-          <w:b w:val="0"/>
-          <w:i w:val="0"/>
-          <w:smallCaps w:val="0"/>
-          <w:strike w:val="0"/>
-          <w:color w:val="000000"/>
-          <w:sz w:val="22"/>
-          <w:szCs w:val="22"/>
-          <w:u w:val="none"/>
-          <w:shd w:fill="auto" w:val="clear"/>
-          <w:vertAlign w:val="baseline"/>
-        </w:rPr>
-      </w:pPr>
-      <w:r>
-        <w:rPr>
-          <w:rtl w:val="0"/>
-        </w:rPr>
-      </w:r>
-    </w:p>
-    <w:p>
-      <w:pPr>
-        <w:pStyle w:val="Heading2"/>
+        <w:rPr/>
+      </w:pPr>
+      <w:r>
+        <w:rPr>
+          <w:rtl w:val="0"/>
+        </w:rPr>
+      </w:r>
+    </w:p>
+    <w:p>
+      <w:pPr>
+        <w:rPr/>
+      </w:pPr>
+      <w:r>
+        <w:rPr>
+          <w:rtl w:val="0"/>
+        </w:rPr>
+      </w:r>
+    </w:p>
+    <w:p>
+      <w:pPr>
+        <w:rPr/>
+      </w:pPr>
+      <w:r>
+        <w:rPr>
+          <w:rtl w:val="0"/>
+        </w:rPr>
+      </w:r>
+    </w:p>
+    <w:p>
+      <w:pPr>
+        <w:rPr/>
+      </w:pPr>
+      <w:r>
+        <w:rPr>
+          <w:rtl w:val="0"/>
+        </w:rPr>
+        <w:t xml:space="preserve">The updated architecture builds upon the previous architecture for the prototype by reusing the already built system and adding on to it. Our system uses the BloC Architecture keeping in mind the technologies we are using and the context of our system. For our prototype, the backend side of the system uses the core functionalities necessary for data management, such as, handling fetch and update requests for the PetStores, PetMerchandiseShops and CommonUsers classes. Now, the updated architecture reflects the scalability of the existing system by adding on the core functionalities, such as implementing local cache storage for authentication tokens sent by the Authentication API, to ensure privacy and security. There are many more APIs that perform different functionalities of smooth and efficient database management.</w:t>
+      </w:r>
+    </w:p>
+    <w:p>
+      <w:pPr>
+        <w:rPr/>
+      </w:pPr>
+      <w:r>
+        <w:rPr>
+          <w:rtl w:val="0"/>
+        </w:rPr>
+      </w:r>
+    </w:p>
+    <w:p>
+      <w:pPr>
+        <w:spacing w:after="240" w:before="240" w:lineRule="auto"/>
+        <w:rPr/>
+      </w:pPr>
+      <w:r>
+        <w:rPr>
+          <w:rtl w:val="0"/>
+        </w:rPr>
+        <w:t xml:space="preserve">The business logic layer of the architecture contains the business logic of the subsystems present in a semi restricted layered structure, keeping the most used subsystems in the lowest layer, hence maintaining a useful layered structure. As our application is based on flutter, our application and business logic resides client side in order to ensure low-latency and a responsive UI design. The business logic is kept entirely separate from the UI and data layers to keep the system modular and scalable, both in terms of functionality and load. In order to communicate with the UI and repository layers, we use an event-based architecture with streams. Events trigger functions which perform business logic and state is updated via streams. This architecture is common and optimized for flutter and works well in separating state from UI.</w:t>
+      </w:r>
+    </w:p>
+    <w:p>
+      <w:pPr>
+        <w:rPr/>
+      </w:pPr>
+      <w:r>
+        <w:rPr>
+          <w:rtl w:val="0"/>
+        </w:rPr>
+        <w:t xml:space="preserve"> For the purposes of demonstrating that, we will now assume the data flow of ‘fetchpost()’ function.</w:t>
+      </w:r>
+    </w:p>
+    <w:p>
+      <w:pPr>
+        <w:rPr/>
+      </w:pPr>
+      <w:r>
+        <w:rPr>
+          <w:rtl w:val="0"/>
+        </w:rPr>
+      </w:r>
+    </w:p>
+    <w:p>
+      <w:pPr>
+        <w:rPr/>
+      </w:pPr>
+      <w:r>
+        <w:rPr>
+          <w:rtl w:val="0"/>
+        </w:rPr>
+        <w:t xml:space="preserve">When the Common User wants to access the News Feed, the client-side sends a fetch request, more specifically, the ‘fetchpost()’ function, to the Data Handler API. The Data Handler first accesses the local cache to get the current authentication token stored and sends that as well as the fetch request to the Request Validation API. The API matches the token sent by the client with the one stored in the system for the particular user and if the token is not expired, the system sends an ‘error’ response back to the Data Handler. If it has not expired, the Request Validation API forwards the request to the Repository and the API handler. The repository layer is used to handle multiple sources of data from APIs. The API handler identifies the request and sends an asynchronous fetch request to the Cloud DB as well as the cloud-based cache simultaneously. The first response from either of the two requests will be catered to and the data flow will follow the same path but backwards. And since the front end data capture is built upon </w:t>
+      </w:r>
+      <w:r>
+        <w:rPr>
+          <w:i w:val="1"/>
+          <w:rtl w:val="0"/>
+        </w:rPr>
+        <w:t xml:space="preserve">Streams</w:t>
+      </w:r>
+      <w:r>
+        <w:rPr>
+          <w:rtl w:val="0"/>
+        </w:rPr>
+        <w:t xml:space="preserve">, the data flow sent back will be automatically updated and reflected on the CommonUser user interface.</w:t>
+      </w:r>
+    </w:p>
+    <w:p>
+      <w:pPr>
+        <w:rPr/>
+      </w:pPr>
+      <w:r>
+        <w:rPr>
+          <w:rtl w:val="0"/>
+        </w:rPr>
+      </w:r>
+    </w:p>
+    <w:p>
+      <w:pPr>
+        <w:spacing w:after="240" w:before="240" w:lineRule="auto"/>
+        <w:rPr/>
+      </w:pPr>
+      <w:r>
+        <w:rPr>
+          <w:rtl w:val="0"/>
+        </w:rPr>
+        <w:t xml:space="preserve">These systems in the architecture diagram are interconnected through data streams, they take data from each other. The user actions all take into account and depend on the preferences of the user. While the user actions all use the utility functions, which are the reusable components of the software, for various tasks and needs. We used cloud DB and storage options in order to ensure consistent latency and up-time and to ensure that there is not a single point of failure. Moreover, having scalable cloud storage helps in easy load scaling and it also facilitates a flexible load, so that costs are dependent on usage only. The system can also quickly adapt to very frequent changes in load and we will not have to physically adapt to such change in resource requirement.</w:t>
+      </w:r>
+    </w:p>
+    <w:p>
+      <w:pPr>
+        <w:rPr/>
+      </w:pPr>
+      <w:r>
+        <w:rPr>
+          <w:rtl w:val="0"/>
+        </w:rPr>
+        <w:t xml:space="preserve">Keeping the above in mind, our architecture has the following pros:</w:t>
+      </w:r>
+    </w:p>
+    <w:p>
+      <w:pPr>
+        <w:rPr/>
+      </w:pPr>
+      <w:r>
+        <w:rPr>
+          <w:rtl w:val="0"/>
+        </w:rPr>
+      </w:r>
+    </w:p>
+    <w:p>
+      <w:pPr>
         <w:numPr>
-          <w:ilvl w:val="1"/>
+          <w:ilvl w:val="0"/>
+          <w:numId w:val="11"/>
+        </w:numPr>
+        <w:ind w:left="720" w:hanging="360"/>
+        <w:rPr/>
+      </w:pPr>
+      <w:r>
+        <w:rPr>
+          <w:rtl w:val="0"/>
+        </w:rPr>
+        <w:t xml:space="preserve">Easy to make changes in UI because of separation of state and UI</w:t>
+      </w:r>
+    </w:p>
+    <w:p>
+      <w:pPr>
+        <w:numPr>
+          <w:ilvl w:val="0"/>
+          <w:numId w:val="11"/>
+        </w:numPr>
+        <w:ind w:left="720" w:hanging="360"/>
+        <w:rPr/>
+      </w:pPr>
+      <w:r>
+        <w:rPr>
+          <w:rtl w:val="0"/>
+        </w:rPr>
+        <w:t xml:space="preserve">Easy to change data sources and APIs because dependence on only one layer</w:t>
+      </w:r>
+    </w:p>
+    <w:p>
+      <w:pPr>
+        <w:numPr>
+          <w:ilvl w:val="0"/>
+          <w:numId w:val="11"/>
+        </w:numPr>
+        <w:ind w:left="720" w:hanging="360"/>
+        <w:rPr/>
+      </w:pPr>
+      <w:r>
+        <w:rPr>
+          <w:rtl w:val="0"/>
+        </w:rPr>
+        <w:t xml:space="preserve">Scalable and flexible due to scalable cloud services and client-side logic</w:t>
+      </w:r>
+    </w:p>
+    <w:p>
+      <w:pPr>
+        <w:numPr>
+          <w:ilvl w:val="0"/>
+          <w:numId w:val="11"/>
+        </w:numPr>
+        <w:ind w:left="720" w:hanging="360"/>
+        <w:rPr/>
+      </w:pPr>
+      <w:r>
+        <w:rPr>
+          <w:rtl w:val="0"/>
+        </w:rPr>
+        <w:t xml:space="preserve">Client-side application logic to ensure low latency and increased responsiveness in UI</w:t>
+      </w:r>
+    </w:p>
+    <w:p>
+      <w:pPr>
+        <w:numPr>
+          <w:ilvl w:val="0"/>
+          <w:numId w:val="11"/>
+        </w:numPr>
+        <w:ind w:left="720" w:hanging="360"/>
+        <w:rPr/>
+      </w:pPr>
+      <w:r>
+        <w:rPr>
+          <w:rtl w:val="0"/>
+        </w:rPr>
+        <w:t xml:space="preserve">Data heavy tasks and logic delegated to a separate cloud backend to minimize heavy client-side computation.</w:t>
+      </w:r>
+    </w:p>
+    <w:p>
+      <w:pPr>
+        <w:numPr>
+          <w:ilvl w:val="0"/>
+          <w:numId w:val="11"/>
+        </w:numPr>
+        <w:ind w:left="720" w:hanging="360"/>
+        <w:rPr/>
+      </w:pPr>
+      <w:r>
+        <w:rPr>
+          <w:rtl w:val="0"/>
+        </w:rPr>
+        <w:t xml:space="preserve">Caching to ensure low latency and quick data delivery</w:t>
+      </w:r>
+    </w:p>
+    <w:p>
+      <w:pPr>
+        <w:numPr>
+          <w:ilvl w:val="0"/>
+          <w:numId w:val="11"/>
+        </w:numPr>
+        <w:ind w:left="720" w:hanging="360"/>
+        <w:rPr/>
+      </w:pPr>
+      <w:r>
+        <w:rPr>
+          <w:rtl w:val="0"/>
+        </w:rPr>
+        <w:t xml:space="preserve">Pre-computing heavy tasks ensures low run-time latency</w:t>
+      </w:r>
+    </w:p>
+    <w:p>
+      <w:pPr>
+        <w:rPr/>
+      </w:pPr>
+      <w:r>
+        <w:rPr>
+          <w:rtl w:val="0"/>
+        </w:rPr>
+      </w:r>
+    </w:p>
+    <w:p>
+      <w:pPr>
+        <w:rPr/>
+      </w:pPr>
+      <w:r>
+        <w:rPr>
+          <w:rtl w:val="0"/>
+        </w:rPr>
+        <w:t xml:space="preserve">However, there are a few cons:</w:t>
+      </w:r>
+    </w:p>
+    <w:p>
+      <w:pPr>
+        <w:rPr/>
+      </w:pPr>
+      <w:r>
+        <w:rPr>
+          <w:rtl w:val="0"/>
+        </w:rPr>
+      </w:r>
+    </w:p>
+    <w:p>
+      <w:pPr>
+        <w:numPr>
+          <w:ilvl w:val="0"/>
           <w:numId w:val="2"/>
         </w:numPr>
-        <w:ind w:left="576" w:hanging="576"/>
-        <w:rPr/>
-      </w:pPr>
-      <w:bookmarkStart w:colFirst="0" w:colLast="0" w:name="_heading=h.3znysh7" w:id="3"/>
-      <w:bookmarkEnd w:id="3"/>
-      <w:r>
-        <w:rPr>
-          <w:rtl w:val="0"/>
-        </w:rPr>
-        <w:t xml:space="preserve">Architecture Diagram—</w:t>
-      </w:r>
-      <w:r>
-        <w:rPr>
-          <w:highlight w:val="yellow"/>
-          <w:rtl w:val="0"/>
-        </w:rPr>
-        <w:t xml:space="preserve">As it should-be</w:t>
-      </w:r>
-      <w:r>
-        <w:rPr>
-          <w:rtl w:val="0"/>
-        </w:rPr>
-      </w:r>
-    </w:p>
-    <w:p>
-      <w:pPr>
-        <w:rPr/>
-      </w:pPr>
-      <w:r>
-        <w:rPr>
-          <w:rtl w:val="0"/>
-        </w:rPr>
-      </w:r>
-    </w:p>
-    <w:p>
-      <w:pPr>
-        <w:rPr/>
-      </w:pPr>
-      <w:r>
-        <w:rPr>
-          <w:rtl w:val="0"/>
-        </w:rPr>
-        <w:t xml:space="preserve">Due to the image compression of the diagram, we are attaching the link to view the full diagram in clarity.</w:t>
-      </w:r>
-    </w:p>
-    <w:p>
-      <w:pPr>
-        <w:rPr/>
-      </w:pPr>
-      <w:r>
-        <w:rPr>
-          <w:rtl w:val="0"/>
-        </w:rPr>
-        <w:t xml:space="preserve">https://lucid.app/lucidchart/39c78f76-1140-4cd0-ae84-54b67d239181/edit?invitationId=inv_5aa8db70-3afc-484e-b241-a5bc3d6ea4ff</w:t>
-      </w:r>
-      <w:r>
-        <w:rPr>
-          <w:rtl w:val="0"/>
-        </w:rPr>
-      </w:r>
-    </w:p>
-    <w:p>
-      <w:pPr>
-        <w:rPr/>
-      </w:pPr>
-      <w:r>
-        <w:rPr>
-          <w:rtl w:val="0"/>
-        </w:rPr>
-      </w:r>
-    </w:p>
-    <w:p>
-      <w:pPr>
-        <w:rPr/>
-      </w:pPr>
-      <w:r>
-        <w:rPr/>
-        <w:drawing>
-          <wp:inline distB="114300" distT="114300" distL="114300" distR="114300">
-            <wp:extent cx="5943600" cy="6946900"/>
-            <wp:effectExtent b="0" l="0" r="0" t="0"/>
-            <wp:docPr id="3" name="image3.png"/>
-            <a:graphic>
-              <a:graphicData uri="http://schemas.openxmlformats.org/drawingml/2006/picture">
-                <pic:pic>
-                  <pic:nvPicPr>
-                    <pic:cNvPr id="0" name="image3.png"/>
-                    <pic:cNvPicPr preferRelativeResize="0"/>
-                  </pic:nvPicPr>
-                  <pic:blipFill>
-                    <a:blip r:embed="rId8"/>
-                    <a:srcRect b="0" l="0" r="0" t="0"/>
-                    <a:stretch>
-                      <a:fillRect/>
-                    </a:stretch>
-                  </pic:blipFill>
-                  <pic:spPr>
-                    <a:xfrm>
-                      <a:off x="0" y="0"/>
-                      <a:ext cx="5943600" cy="6946900"/>
-                    </a:xfrm>
-                    <a:prstGeom prst="rect"/>
-                    <a:ln/>
-                  </pic:spPr>
-                </pic:pic>
-              </a:graphicData>
-            </a:graphic>
-          </wp:inline>
-        </w:drawing>
-      </w:r>
-      <w:r>
-        <w:rPr>
-          <w:rtl w:val="0"/>
-        </w:rPr>
-      </w:r>
-    </w:p>
-    <w:p>
-      <w:pPr>
-        <w:rPr/>
-      </w:pPr>
-      <w:r>
-        <w:rPr>
-          <w:rtl w:val="0"/>
-        </w:rPr>
-      </w:r>
-    </w:p>
-    <w:p>
-      <w:pPr>
-        <w:rPr/>
-      </w:pPr>
-      <w:r>
-        <w:rPr>
-          <w:rtl w:val="0"/>
-        </w:rPr>
-        <w:t xml:space="preserve">The updated architecture builds upon the previous architecture for the prototype by reusing the already built system and adding on to it. Our system uses the BloC Architecture keeping in mind the technologies we are using and the context of our system. For our prototype, the backend side of the system uses the core functionalities necessary for data management, such as, handling fetch and update requests for the PetStores, PetMerchandiseShops and CommonUsers classes. Now, the updated architecture reflects the scalability of the existing system by adding on the core functionalities, such as implementing local cache storage for authentication tokens sent by the Authentication API, to ensure privacy and security. There are many more APIs that perform different functionalities of smooth and efficient database management.</w:t>
-      </w:r>
-    </w:p>
-    <w:p>
-      <w:pPr>
-        <w:rPr/>
-      </w:pPr>
-      <w:r>
-        <w:rPr>
-          <w:rtl w:val="0"/>
-        </w:rPr>
-      </w:r>
-    </w:p>
-    <w:p>
-      <w:pPr>
-        <w:spacing w:after="240" w:before="240" w:lineRule="auto"/>
-        <w:rPr/>
-      </w:pPr>
-      <w:r>
-        <w:rPr>
-          <w:rtl w:val="0"/>
-        </w:rPr>
-        <w:t xml:space="preserve">The business logic layer of the architecture contains the business logic of the subsystems present in a semi restricted layered structure, keeping the most used subsystems in the lowest layer, hence maintaining a useful layered structure. As our application is based on flutter, our application and business logic resides client side in order to ensure low-latency and a responsive UI design. The business logic is kept entirely separate from the UI and data layers to keep the system modular and scalable, both in terms of functionality and load. In order to communicate with the UI and repository layers, we use an event-based architecture with streams. Events trigger functions which perform business logic and state is updated via streams. This architecture is common and optimized for flutter and works well in separating state from UI.</w:t>
-      </w:r>
-    </w:p>
-    <w:p>
-      <w:pPr>
-        <w:rPr/>
-      </w:pPr>
-      <w:r>
-        <w:rPr>
-          <w:rtl w:val="0"/>
-        </w:rPr>
-        <w:t xml:space="preserve"> For the purposes of demonstrating that, we will now assume the data flow of ‘fetchpost()’ function.</w:t>
-      </w:r>
-    </w:p>
-    <w:p>
-      <w:pPr>
-        <w:rPr/>
-      </w:pPr>
-      <w:r>
-        <w:rPr>
-          <w:rtl w:val="0"/>
-        </w:rPr>
-      </w:r>
-    </w:p>
-    <w:p>
-      <w:pPr>
-        <w:rPr/>
-      </w:pPr>
-      <w:r>
-        <w:rPr>
-          <w:rtl w:val="0"/>
-        </w:rPr>
-        <w:t xml:space="preserve">When the Common User wants to access the News Feed, the client-side sends a fetch request, more specifically, the ‘fetchpost()’ function, to the Data Handler API. The Data Handler first accesses the local cache to get the current authentication token stored and sends that as well as the fetch request to the Request Validation API. The API matches the token sent by the client with the one stored in the system for the particular user and if the token is not expired, the system sends an ‘error’ response back to the Data Handler. If it has not expired, the Request Validation API forwards the request to the Repository and the API handler. The repository layer is used to handle multiple sources of data from APIs. The API handler identifies the request and sends an asynchronous fetch request to the Cloud DB as well as the cloud-based cache simultaneously. The first response from either of the two requests will be catered to and the data flow will follow the same path but backwards. And since the front end data capture is built upon </w:t>
-      </w:r>
-      <w:r>
-        <w:rPr>
-          <w:i w:val="1"/>
-          <w:rtl w:val="0"/>
-        </w:rPr>
-        <w:t xml:space="preserve">Streams</w:t>
-      </w:r>
-      <w:r>
-        <w:rPr>
-          <w:rtl w:val="0"/>
-        </w:rPr>
-        <w:t xml:space="preserve">, the data flow sent back will be automatically updated and reflected on the CommonUser user interface.</w:t>
-      </w:r>
-    </w:p>
-    <w:p>
-      <w:pPr>
-        <w:rPr/>
-      </w:pPr>
-      <w:r>
-        <w:rPr>
-          <w:rtl w:val="0"/>
-        </w:rPr>
-      </w:r>
-    </w:p>
-    <w:p>
-      <w:pPr>
-        <w:spacing w:after="240" w:before="240" w:lineRule="auto"/>
-        <w:rPr/>
-      </w:pPr>
-      <w:r>
-        <w:rPr>
-          <w:rtl w:val="0"/>
-        </w:rPr>
-        <w:t xml:space="preserve">These systems in the architecture diagram are interconnected through data streams, they take data from each other. The user actions all take into account and depend on the preferences of the user. While the user actions all use the utility functions, which are the reusable components of the software, for various tasks and needs. We used cloud DB and storage options in order to ensure consistent latency and up-time and to ensure that there is not a single point of failure. Moreover, having scalable cloud storage helps in easy load scaling and it also facilitates a flexible load, so that costs are dependent on usage only. The system can also quickly adapt to very frequent changes in load and we will not have to physically adapt to such change in resource requirement.</w:t>
-      </w:r>
-    </w:p>
-    <w:p>
-      <w:pPr>
-        <w:rPr/>
-      </w:pPr>
-      <w:r>
-        <w:rPr>
-          <w:rtl w:val="0"/>
-        </w:rPr>
-        <w:t xml:space="preserve">Keeping the above in mind, our architecture has the following pros:</w:t>
-      </w:r>
-    </w:p>
-    <w:p>
-      <w:pPr>
-        <w:rPr/>
-      </w:pPr>
-      <w:r>
-        <w:rPr>
-          <w:rtl w:val="0"/>
-        </w:rPr>
+        <w:ind w:left="720" w:hanging="360"/>
+        <w:rPr/>
+      </w:pPr>
+      <w:r>
+        <w:rPr>
+          <w:rtl w:val="0"/>
+        </w:rPr>
+        <w:t xml:space="preserve">Client side is thick as application logic resides there making the app larger.</w:t>
       </w:r>
     </w:p>
     <w:p>
       <w:pPr>
         <w:numPr>
           <w:ilvl w:val="0"/>
-          <w:numId w:val="14"/>
+          <w:numId w:val="2"/>
         </w:numPr>
         <w:ind w:left="720" w:hanging="360"/>
-      </w:pPr>
-      <w:r>
-        <w:rPr>
-          <w:rtl w:val="0"/>
-        </w:rPr>
-        <w:t xml:space="preserve">Easy to make changes in UI because of separation of state and UI</w:t>
+        <w:rPr/>
+      </w:pPr>
+      <w:r>
+        <w:rPr>
+          <w:rtl w:val="0"/>
+        </w:rPr>
+        <w:t xml:space="preserve">Regularly computing trends is very resource intensive.</w:t>
       </w:r>
     </w:p>
     <w:p>
       <w:pPr>
         <w:numPr>
           <w:ilvl w:val="0"/>
-          <w:numId w:val="14"/>
+          <w:numId w:val="2"/>
         </w:numPr>
         <w:ind w:left="720" w:hanging="360"/>
-      </w:pPr>
-      <w:r>
-        <w:rPr>
-          <w:rtl w:val="0"/>
-        </w:rPr>
-        <w:t xml:space="preserve">Easy to change data sources and APIs because dependence on only one layer</w:t>
-      </w:r>
-    </w:p>
-    <w:p>
-      <w:pPr>
-        <w:numPr>
-          <w:ilvl w:val="0"/>
-          <w:numId w:val="14"/>
-        </w:numPr>
-        <w:ind w:left="720" w:hanging="360"/>
-      </w:pPr>
-      <w:r>
-        <w:rPr>
-          <w:rtl w:val="0"/>
-        </w:rPr>
-        <w:t xml:space="preserve">Scalable and flexible due to scalable cloud services and client-side logic</w:t>
-      </w:r>
-    </w:p>
-    <w:p>
-      <w:pPr>
-        <w:numPr>
-          <w:ilvl w:val="0"/>
-          <w:numId w:val="14"/>
-        </w:numPr>
-        <w:ind w:left="720" w:hanging="360"/>
-      </w:pPr>
-      <w:r>
-        <w:rPr>
-          <w:rtl w:val="0"/>
-        </w:rPr>
-        <w:t xml:space="preserve">Client-side application logic to ensure low latency and increased responsiveness in UI</w:t>
-      </w:r>
-    </w:p>
-    <w:p>
-      <w:pPr>
-        <w:numPr>
-          <w:ilvl w:val="0"/>
-          <w:numId w:val="14"/>
-        </w:numPr>
-        <w:ind w:left="720" w:hanging="360"/>
-      </w:pPr>
-      <w:r>
-        <w:rPr>
-          <w:rtl w:val="0"/>
-        </w:rPr>
-        <w:t xml:space="preserve">Data heavy tasks and logic delegated to a separate cloud backend to minimize heavy client-side computation.</w:t>
-      </w:r>
-    </w:p>
-    <w:p>
-      <w:pPr>
-        <w:numPr>
-          <w:ilvl w:val="0"/>
-          <w:numId w:val="14"/>
-        </w:numPr>
-        <w:ind w:left="720" w:hanging="360"/>
-      </w:pPr>
-      <w:r>
-        <w:rPr>
-          <w:rtl w:val="0"/>
-        </w:rPr>
-        <w:t xml:space="preserve">Caching to ensure low latency and quick data delivery</w:t>
-      </w:r>
-    </w:p>
-    <w:p>
-      <w:pPr>
-        <w:numPr>
-          <w:ilvl w:val="0"/>
-          <w:numId w:val="14"/>
-        </w:numPr>
-        <w:ind w:left="720" w:hanging="360"/>
-      </w:pPr>
-      <w:r>
-        <w:rPr>
-          <w:rtl w:val="0"/>
-        </w:rPr>
-        <w:t xml:space="preserve">Pre-computing heavy tasks ensures low run-time latency</w:t>
-      </w:r>
-    </w:p>
-    <w:p>
-      <w:pPr>
-        <w:rPr/>
-      </w:pPr>
-      <w:r>
-        <w:rPr>
-          <w:rtl w:val="0"/>
-        </w:rPr>
-      </w:r>
-    </w:p>
-    <w:p>
-      <w:pPr>
-        <w:rPr/>
-      </w:pPr>
-      <w:r>
-        <w:rPr>
-          <w:rtl w:val="0"/>
-        </w:rPr>
-        <w:t xml:space="preserve">However, there are a few cons:</w:t>
-      </w:r>
-    </w:p>
-    <w:p>
-      <w:pPr>
-        <w:rPr/>
-      </w:pPr>
-      <w:r>
-        <w:rPr>
-          <w:rtl w:val="0"/>
-        </w:rPr>
-      </w:r>
-    </w:p>
-    <w:p>
-      <w:pPr>
-        <w:numPr>
-          <w:ilvl w:val="0"/>
-          <w:numId w:val="5"/>
-        </w:numPr>
-        <w:ind w:left="720" w:hanging="360"/>
-      </w:pPr>
-      <w:r>
-        <w:rPr>
-          <w:rtl w:val="0"/>
-        </w:rPr>
-        <w:t xml:space="preserve">Client side is thick as application logic resides there making the app larger.</w:t>
-      </w:r>
-    </w:p>
-    <w:p>
-      <w:pPr>
-        <w:numPr>
-          <w:ilvl w:val="0"/>
-          <w:numId w:val="5"/>
-        </w:numPr>
-        <w:ind w:left="720" w:hanging="360"/>
-      </w:pPr>
-      <w:r>
-        <w:rPr>
-          <w:rtl w:val="0"/>
-        </w:rPr>
-        <w:t xml:space="preserve">Regularly computing trends is very resource intensive.</w:t>
-      </w:r>
-    </w:p>
-    <w:p>
-      <w:pPr>
-        <w:numPr>
-          <w:ilvl w:val="0"/>
-          <w:numId w:val="5"/>
-        </w:numPr>
-        <w:ind w:left="720" w:hanging="360"/>
+        <w:rPr/>
       </w:pPr>
       <w:r>
         <w:rPr>
@@ -2511,26 +2432,8 @@
       <w:pPr>
         <w:spacing w:after="240" w:before="240" w:lineRule="auto"/>
         <w:rPr/>
-      </w:pPr>
-      <w:r>
-        <w:rPr>
-          <w:b w:val="1"/>
-          <w:rtl w:val="0"/>
-        </w:rPr>
-        <w:t xml:space="preserve">Reviews / Complaints: </w:t>
-      </w:r>
-      <w:r>
-        <w:rPr>
-          <w:rtl w:val="0"/>
-        </w:rPr>
-        <w:t xml:space="preserve">Reviews and complaints are the messages sent to store owners by buyers, to give feedback on their product or to register their complaints.</w:t>
-      </w:r>
-    </w:p>
-    <w:p>
-      <w:pPr>
-        <w:rPr/>
         <w:sectPr>
-          <w:footerReference r:id="rId9" w:type="default"/>
+          <w:footerReference r:id="rId8" w:type="default"/>
           <w:pgSz w:h="15840" w:w="12240" w:orient="portrait"/>
           <w:pgMar w:bottom="1440" w:top="2601" w:left="1440" w:right="1440" w:header="720" w:footer="720"/>
           <w:pgNumType w:start="1"/>
@@ -2539,8 +2442,16 @@
       </w:pPr>
       <w:r>
         <w:rPr>
-          <w:rtl w:val="0"/>
-        </w:rPr>
+          <w:b w:val="1"/>
+          <w:rtl w:val="0"/>
+        </w:rPr>
+        <w:t xml:space="preserve">Reviews / Complaints: </w:t>
+      </w:r>
+      <w:r>
+        <w:rPr>
+          <w:rtl w:val="0"/>
+        </w:rPr>
+        <w:t xml:space="preserve">Reviews and complaints are the messages sent to store owners by buyers, to give feedback on their product or to register their complaints.</w:t>
       </w:r>
     </w:p>
     <w:p>
@@ -2548,7 +2459,7 @@
         <w:pStyle w:val="Heading1"/>
         <w:numPr>
           <w:ilvl w:val="0"/>
-          <w:numId w:val="2"/>
+          <w:numId w:val="13"/>
         </w:numPr>
         <w:ind w:left="432" w:hanging="432"/>
         <w:jc w:val="left"/>
@@ -2558,8 +2469,8 @@
           <w:szCs w:val="32"/>
         </w:rPr>
       </w:pPr>
-      <w:bookmarkStart w:colFirst="0" w:colLast="0" w:name="_heading=h.2et92p0" w:id="4"/>
-      <w:bookmarkEnd w:id="4"/>
+      <w:bookmarkStart w:colFirst="0" w:colLast="0" w:name="_2et92p0" w:id="3"/>
+      <w:bookmarkEnd w:id="3"/>
       <w:r>
         <w:rPr>
           <w:rFonts w:ascii="Calibri" w:cs="Calibri" w:eastAsia="Calibri" w:hAnsi="Calibri"/>
@@ -2603,7 +2514,7 @@
                     <pic:cNvPicPr preferRelativeResize="0"/>
                   </pic:nvPicPr>
                   <pic:blipFill>
-                    <a:blip r:embed="rId10"/>
+                    <a:blip r:embed="rId9"/>
                     <a:srcRect b="0" l="0" r="0" t="0"/>
                     <a:stretch>
                       <a:fillRect/>
@@ -2681,15 +2592,18 @@
         <w:spacing w:after="0" w:before="0" w:line="276" w:lineRule="auto"/>
         <w:ind w:left="720" w:right="0" w:hanging="360"/>
         <w:jc w:val="left"/>
-        <w:rPr>
-          <w:u w:val="none"/>
-        </w:rPr>
+        <w:rPr/>
       </w:pPr>
       <w:r>
         <w:rPr>
           <w:rtl w:val="0"/>
         </w:rPr>
         <w:t xml:space="preserve">Admin:</w:t>
+      </w:r>
+      <w:r>
+        <w:rPr>
+          <w:rtl w:val="0"/>
+        </w:rPr>
       </w:r>
     </w:p>
     <w:p>
@@ -2716,6 +2630,677 @@
           <w:rtl w:val="0"/>
         </w:rPr>
         <w:t xml:space="preserve">This contains the ids of the different admin to help them log in. </w:t>
+      </w:r>
+    </w:p>
+    <w:p>
+      <w:pPr>
+        <w:keepNext w:val="0"/>
+        <w:keepLines w:val="0"/>
+        <w:pageBreakBefore w:val="0"/>
+        <w:widowControl w:val="0"/>
+        <w:numPr>
+          <w:ilvl w:val="0"/>
+          <w:numId w:val="8"/>
+        </w:numPr>
+        <w:pBdr>
+          <w:top w:space="0" w:sz="0" w:val="nil"/>
+          <w:left w:space="0" w:sz="0" w:val="nil"/>
+          <w:bottom w:space="0" w:sz="0" w:val="nil"/>
+          <w:right w:space="0" w:sz="0" w:val="nil"/>
+          <w:between w:space="0" w:sz="0" w:val="nil"/>
+        </w:pBdr>
+        <w:shd w:fill="auto" w:val="clear"/>
+        <w:spacing w:after="0" w:before="0" w:line="276" w:lineRule="auto"/>
+        <w:ind w:left="720" w:right="0" w:hanging="360"/>
+        <w:jc w:val="left"/>
+        <w:rPr/>
+      </w:pPr>
+      <w:r>
+        <w:rPr>
+          <w:rtl w:val="0"/>
+        </w:rPr>
+        <w:t xml:space="preserve">Common users:</w:t>
+      </w:r>
+      <w:r>
+        <w:rPr>
+          <w:rtl w:val="0"/>
+        </w:rPr>
+      </w:r>
+    </w:p>
+    <w:p>
+      <w:pPr>
+        <w:keepNext w:val="0"/>
+        <w:keepLines w:val="0"/>
+        <w:pageBreakBefore w:val="0"/>
+        <w:widowControl w:val="0"/>
+        <w:pBdr>
+          <w:top w:space="0" w:sz="0" w:val="nil"/>
+          <w:left w:space="0" w:sz="0" w:val="nil"/>
+          <w:bottom w:space="0" w:sz="0" w:val="nil"/>
+          <w:right w:space="0" w:sz="0" w:val="nil"/>
+          <w:between w:space="0" w:sz="0" w:val="nil"/>
+        </w:pBdr>
+        <w:shd w:fill="auto" w:val="clear"/>
+        <w:spacing w:after="0" w:before="0" w:line="276" w:lineRule="auto"/>
+        <w:ind w:left="720" w:right="0" w:firstLine="0"/>
+        <w:jc w:val="left"/>
+        <w:rPr/>
+      </w:pPr>
+      <w:r>
+        <w:rPr>
+          <w:rtl w:val="0"/>
+        </w:rPr>
+        <w:t xml:space="preserve">This entity contains all the information about the common user or pet owner type of user.</w:t>
+      </w:r>
+    </w:p>
+    <w:p>
+      <w:pPr>
+        <w:keepNext w:val="0"/>
+        <w:keepLines w:val="0"/>
+        <w:pageBreakBefore w:val="0"/>
+        <w:widowControl w:val="0"/>
+        <w:numPr>
+          <w:ilvl w:val="0"/>
+          <w:numId w:val="3"/>
+        </w:numPr>
+        <w:pBdr>
+          <w:top w:space="0" w:sz="0" w:val="nil"/>
+          <w:left w:space="0" w:sz="0" w:val="nil"/>
+          <w:bottom w:space="0" w:sz="0" w:val="nil"/>
+          <w:right w:space="0" w:sz="0" w:val="nil"/>
+          <w:between w:space="0" w:sz="0" w:val="nil"/>
+        </w:pBdr>
+        <w:shd w:fill="auto" w:val="clear"/>
+        <w:spacing w:after="0" w:before="0" w:line="276" w:lineRule="auto"/>
+        <w:ind w:left="720" w:right="0" w:hanging="360"/>
+        <w:jc w:val="left"/>
+        <w:rPr/>
+      </w:pPr>
+      <w:r>
+        <w:rPr>
+          <w:rtl w:val="0"/>
+        </w:rPr>
+        <w:t xml:space="preserve">Service Providers:</w:t>
+      </w:r>
+      <w:r>
+        <w:rPr>
+          <w:rtl w:val="0"/>
+        </w:rPr>
+      </w:r>
+    </w:p>
+    <w:p>
+      <w:pPr>
+        <w:keepNext w:val="0"/>
+        <w:keepLines w:val="0"/>
+        <w:pageBreakBefore w:val="0"/>
+        <w:widowControl w:val="0"/>
+        <w:pBdr>
+          <w:top w:space="0" w:sz="0" w:val="nil"/>
+          <w:left w:space="0" w:sz="0" w:val="nil"/>
+          <w:bottom w:space="0" w:sz="0" w:val="nil"/>
+          <w:right w:space="0" w:sz="0" w:val="nil"/>
+          <w:between w:space="0" w:sz="0" w:val="nil"/>
+        </w:pBdr>
+        <w:shd w:fill="auto" w:val="clear"/>
+        <w:spacing w:after="0" w:before="0" w:line="276" w:lineRule="auto"/>
+        <w:ind w:left="720" w:right="0" w:firstLine="0"/>
+        <w:jc w:val="left"/>
+        <w:rPr/>
+      </w:pPr>
+      <w:r>
+        <w:rPr>
+          <w:rtl w:val="0"/>
+        </w:rPr>
+        <w:t xml:space="preserve">This entity contains all the information about the service providers.</w:t>
+      </w:r>
+    </w:p>
+    <w:p>
+      <w:pPr>
+        <w:keepNext w:val="0"/>
+        <w:keepLines w:val="0"/>
+        <w:pageBreakBefore w:val="0"/>
+        <w:widowControl w:val="0"/>
+        <w:numPr>
+          <w:ilvl w:val="0"/>
+          <w:numId w:val="1"/>
+        </w:numPr>
+        <w:pBdr>
+          <w:top w:space="0" w:sz="0" w:val="nil"/>
+          <w:left w:space="0" w:sz="0" w:val="nil"/>
+          <w:bottom w:space="0" w:sz="0" w:val="nil"/>
+          <w:right w:space="0" w:sz="0" w:val="nil"/>
+          <w:between w:space="0" w:sz="0" w:val="nil"/>
+        </w:pBdr>
+        <w:shd w:fill="auto" w:val="clear"/>
+        <w:spacing w:after="0" w:before="0" w:line="276" w:lineRule="auto"/>
+        <w:ind w:left="720" w:right="0" w:hanging="360"/>
+        <w:jc w:val="left"/>
+        <w:rPr/>
+      </w:pPr>
+      <w:r>
+        <w:rPr>
+          <w:rtl w:val="0"/>
+        </w:rPr>
+        <w:t xml:space="preserve">Pet Shelters:</w:t>
+      </w:r>
+      <w:r>
+        <w:rPr>
+          <w:rtl w:val="0"/>
+        </w:rPr>
+      </w:r>
+    </w:p>
+    <w:p>
+      <w:pPr>
+        <w:keepNext w:val="0"/>
+        <w:keepLines w:val="0"/>
+        <w:pageBreakBefore w:val="0"/>
+        <w:widowControl w:val="0"/>
+        <w:pBdr>
+          <w:top w:space="0" w:sz="0" w:val="nil"/>
+          <w:left w:space="0" w:sz="0" w:val="nil"/>
+          <w:bottom w:space="0" w:sz="0" w:val="nil"/>
+          <w:right w:space="0" w:sz="0" w:val="nil"/>
+          <w:between w:space="0" w:sz="0" w:val="nil"/>
+        </w:pBdr>
+        <w:shd w:fill="auto" w:val="clear"/>
+        <w:spacing w:after="0" w:before="0" w:line="276" w:lineRule="auto"/>
+        <w:ind w:left="720" w:right="0" w:firstLine="0"/>
+        <w:jc w:val="left"/>
+        <w:rPr/>
+      </w:pPr>
+      <w:r>
+        <w:rPr>
+          <w:rtl w:val="0"/>
+        </w:rPr>
+        <w:t xml:space="preserve">This entity contains all the information about the Pet Shelters user type.</w:t>
+      </w:r>
+    </w:p>
+    <w:p>
+      <w:pPr>
+        <w:keepNext w:val="0"/>
+        <w:keepLines w:val="0"/>
+        <w:pageBreakBefore w:val="0"/>
+        <w:widowControl w:val="0"/>
+        <w:numPr>
+          <w:ilvl w:val="0"/>
+          <w:numId w:val="4"/>
+        </w:numPr>
+        <w:pBdr>
+          <w:top w:space="0" w:sz="0" w:val="nil"/>
+          <w:left w:space="0" w:sz="0" w:val="nil"/>
+          <w:bottom w:space="0" w:sz="0" w:val="nil"/>
+          <w:right w:space="0" w:sz="0" w:val="nil"/>
+          <w:between w:space="0" w:sz="0" w:val="nil"/>
+        </w:pBdr>
+        <w:shd w:fill="auto" w:val="clear"/>
+        <w:spacing w:after="0" w:before="0" w:line="276" w:lineRule="auto"/>
+        <w:ind w:left="720" w:right="0" w:hanging="360"/>
+        <w:jc w:val="left"/>
+        <w:rPr/>
+      </w:pPr>
+      <w:r>
+        <w:rPr>
+          <w:rtl w:val="0"/>
+        </w:rPr>
+        <w:t xml:space="preserve">Pet Merch Shops:</w:t>
+      </w:r>
+      <w:r>
+        <w:rPr>
+          <w:rtl w:val="0"/>
+        </w:rPr>
+      </w:r>
+    </w:p>
+    <w:p>
+      <w:pPr>
+        <w:keepNext w:val="0"/>
+        <w:keepLines w:val="0"/>
+        <w:pageBreakBefore w:val="0"/>
+        <w:widowControl w:val="0"/>
+        <w:pBdr>
+          <w:top w:space="0" w:sz="0" w:val="nil"/>
+          <w:left w:space="0" w:sz="0" w:val="nil"/>
+          <w:bottom w:space="0" w:sz="0" w:val="nil"/>
+          <w:right w:space="0" w:sz="0" w:val="nil"/>
+          <w:between w:space="0" w:sz="0" w:val="nil"/>
+        </w:pBdr>
+        <w:shd w:fill="auto" w:val="clear"/>
+        <w:spacing w:after="0" w:before="0" w:line="276" w:lineRule="auto"/>
+        <w:ind w:left="720" w:right="0" w:firstLine="0"/>
+        <w:jc w:val="left"/>
+        <w:rPr/>
+      </w:pPr>
+      <w:r>
+        <w:rPr>
+          <w:rtl w:val="0"/>
+        </w:rPr>
+        <w:t xml:space="preserve">This entity contains all the information about the Pet Merchandise Shops.</w:t>
+      </w:r>
+    </w:p>
+    <w:p>
+      <w:pPr>
+        <w:keepNext w:val="0"/>
+        <w:keepLines w:val="0"/>
+        <w:pageBreakBefore w:val="0"/>
+        <w:widowControl w:val="0"/>
+        <w:numPr>
+          <w:ilvl w:val="0"/>
+          <w:numId w:val="14"/>
+        </w:numPr>
+        <w:pBdr>
+          <w:top w:space="0" w:sz="0" w:val="nil"/>
+          <w:left w:space="0" w:sz="0" w:val="nil"/>
+          <w:bottom w:space="0" w:sz="0" w:val="nil"/>
+          <w:right w:space="0" w:sz="0" w:val="nil"/>
+          <w:between w:space="0" w:sz="0" w:val="nil"/>
+        </w:pBdr>
+        <w:shd w:fill="auto" w:val="clear"/>
+        <w:spacing w:after="0" w:before="0" w:line="276" w:lineRule="auto"/>
+        <w:ind w:left="720" w:right="0" w:hanging="360"/>
+        <w:jc w:val="left"/>
+        <w:rPr/>
+      </w:pPr>
+      <w:r>
+        <w:rPr>
+          <w:rtl w:val="0"/>
+        </w:rPr>
+        <w:t xml:space="preserve">Vets:</w:t>
+      </w:r>
+      <w:r>
+        <w:rPr>
+          <w:rtl w:val="0"/>
+        </w:rPr>
+      </w:r>
+    </w:p>
+    <w:p>
+      <w:pPr>
+        <w:keepNext w:val="0"/>
+        <w:keepLines w:val="0"/>
+        <w:pageBreakBefore w:val="0"/>
+        <w:widowControl w:val="0"/>
+        <w:pBdr>
+          <w:top w:space="0" w:sz="0" w:val="nil"/>
+          <w:left w:space="0" w:sz="0" w:val="nil"/>
+          <w:bottom w:space="0" w:sz="0" w:val="nil"/>
+          <w:right w:space="0" w:sz="0" w:val="nil"/>
+          <w:between w:space="0" w:sz="0" w:val="nil"/>
+        </w:pBdr>
+        <w:shd w:fill="auto" w:val="clear"/>
+        <w:spacing w:after="0" w:before="0" w:line="276" w:lineRule="auto"/>
+        <w:ind w:left="720" w:right="0" w:firstLine="0"/>
+        <w:jc w:val="left"/>
+        <w:rPr/>
+      </w:pPr>
+      <w:r>
+        <w:rPr>
+          <w:rtl w:val="0"/>
+        </w:rPr>
+        <w:t xml:space="preserve">This entity contains all the information about Veterinary doctors.</w:t>
+      </w:r>
+    </w:p>
+    <w:p>
+      <w:pPr>
+        <w:keepNext w:val="0"/>
+        <w:keepLines w:val="0"/>
+        <w:pageBreakBefore w:val="0"/>
+        <w:widowControl w:val="0"/>
+        <w:numPr>
+          <w:ilvl w:val="0"/>
+          <w:numId w:val="17"/>
+        </w:numPr>
+        <w:pBdr>
+          <w:top w:space="0" w:sz="0" w:val="nil"/>
+          <w:left w:space="0" w:sz="0" w:val="nil"/>
+          <w:bottom w:space="0" w:sz="0" w:val="nil"/>
+          <w:right w:space="0" w:sz="0" w:val="nil"/>
+          <w:between w:space="0" w:sz="0" w:val="nil"/>
+        </w:pBdr>
+        <w:shd w:fill="auto" w:val="clear"/>
+        <w:spacing w:after="0" w:before="0" w:line="276" w:lineRule="auto"/>
+        <w:ind w:left="720" w:right="0" w:hanging="360"/>
+        <w:jc w:val="left"/>
+        <w:rPr/>
+      </w:pPr>
+      <w:r>
+        <w:rPr>
+          <w:rtl w:val="0"/>
+        </w:rPr>
+        <w:t xml:space="preserve">Pet Stores:</w:t>
+      </w:r>
+      <w:r>
+        <w:rPr>
+          <w:rtl w:val="0"/>
+        </w:rPr>
+      </w:r>
+    </w:p>
+    <w:p>
+      <w:pPr>
+        <w:keepNext w:val="0"/>
+        <w:keepLines w:val="0"/>
+        <w:pageBreakBefore w:val="0"/>
+        <w:widowControl w:val="0"/>
+        <w:pBdr>
+          <w:top w:space="0" w:sz="0" w:val="nil"/>
+          <w:left w:space="0" w:sz="0" w:val="nil"/>
+          <w:bottom w:space="0" w:sz="0" w:val="nil"/>
+          <w:right w:space="0" w:sz="0" w:val="nil"/>
+          <w:between w:space="0" w:sz="0" w:val="nil"/>
+        </w:pBdr>
+        <w:shd w:fill="auto" w:val="clear"/>
+        <w:spacing w:after="0" w:before="0" w:line="276" w:lineRule="auto"/>
+        <w:ind w:left="720" w:right="0" w:firstLine="0"/>
+        <w:jc w:val="left"/>
+        <w:rPr/>
+      </w:pPr>
+      <w:r>
+        <w:rPr>
+          <w:rtl w:val="0"/>
+        </w:rPr>
+        <w:t xml:space="preserve">This entity contains all the information about the Pet Stores.</w:t>
+      </w:r>
+    </w:p>
+    <w:p>
+      <w:pPr>
+        <w:keepNext w:val="0"/>
+        <w:keepLines w:val="0"/>
+        <w:pageBreakBefore w:val="0"/>
+        <w:widowControl w:val="0"/>
+        <w:numPr>
+          <w:ilvl w:val="0"/>
+          <w:numId w:val="10"/>
+        </w:numPr>
+        <w:pBdr>
+          <w:top w:space="0" w:sz="0" w:val="nil"/>
+          <w:left w:space="0" w:sz="0" w:val="nil"/>
+          <w:bottom w:space="0" w:sz="0" w:val="nil"/>
+          <w:right w:space="0" w:sz="0" w:val="nil"/>
+          <w:between w:space="0" w:sz="0" w:val="nil"/>
+        </w:pBdr>
+        <w:shd w:fill="auto" w:val="clear"/>
+        <w:spacing w:after="0" w:before="0" w:line="276" w:lineRule="auto"/>
+        <w:ind w:left="720" w:right="0" w:hanging="360"/>
+        <w:jc w:val="left"/>
+        <w:rPr/>
+      </w:pPr>
+      <w:r>
+        <w:rPr>
+          <w:rtl w:val="0"/>
+        </w:rPr>
+        <w:t xml:space="preserve">Report:</w:t>
+      </w:r>
+      <w:r>
+        <w:rPr>
+          <w:rtl w:val="0"/>
+        </w:rPr>
+      </w:r>
+    </w:p>
+    <w:p>
+      <w:pPr>
+        <w:keepNext w:val="0"/>
+        <w:keepLines w:val="0"/>
+        <w:pageBreakBefore w:val="0"/>
+        <w:widowControl w:val="0"/>
+        <w:pBdr>
+          <w:top w:space="0" w:sz="0" w:val="nil"/>
+          <w:left w:space="0" w:sz="0" w:val="nil"/>
+          <w:bottom w:space="0" w:sz="0" w:val="nil"/>
+          <w:right w:space="0" w:sz="0" w:val="nil"/>
+          <w:between w:space="0" w:sz="0" w:val="nil"/>
+        </w:pBdr>
+        <w:shd w:fill="auto" w:val="clear"/>
+        <w:spacing w:after="0" w:before="0" w:line="276" w:lineRule="auto"/>
+        <w:ind w:left="720" w:right="0" w:firstLine="0"/>
+        <w:jc w:val="left"/>
+        <w:rPr/>
+      </w:pPr>
+      <w:r>
+        <w:rPr>
+          <w:rtl w:val="0"/>
+        </w:rPr>
+        <w:t xml:space="preserve">This entity is for the table that contains all the reports that have been generated on posts.</w:t>
+      </w:r>
+    </w:p>
+    <w:p>
+      <w:pPr>
+        <w:keepNext w:val="0"/>
+        <w:keepLines w:val="0"/>
+        <w:pageBreakBefore w:val="0"/>
+        <w:widowControl w:val="0"/>
+        <w:numPr>
+          <w:ilvl w:val="0"/>
+          <w:numId w:val="15"/>
+        </w:numPr>
+        <w:pBdr>
+          <w:top w:space="0" w:sz="0" w:val="nil"/>
+          <w:left w:space="0" w:sz="0" w:val="nil"/>
+          <w:bottom w:space="0" w:sz="0" w:val="nil"/>
+          <w:right w:space="0" w:sz="0" w:val="nil"/>
+          <w:between w:space="0" w:sz="0" w:val="nil"/>
+        </w:pBdr>
+        <w:shd w:fill="auto" w:val="clear"/>
+        <w:spacing w:after="0" w:before="0" w:line="276" w:lineRule="auto"/>
+        <w:ind w:left="720" w:right="0" w:hanging="360"/>
+        <w:jc w:val="left"/>
+        <w:rPr/>
+      </w:pPr>
+      <w:r>
+        <w:rPr>
+          <w:rtl w:val="0"/>
+        </w:rPr>
+        <w:t xml:space="preserve">Post:</w:t>
+      </w:r>
+      <w:r>
+        <w:rPr>
+          <w:rtl w:val="0"/>
+        </w:rPr>
+      </w:r>
+    </w:p>
+    <w:p>
+      <w:pPr>
+        <w:keepNext w:val="0"/>
+        <w:keepLines w:val="0"/>
+        <w:pageBreakBefore w:val="0"/>
+        <w:widowControl w:val="0"/>
+        <w:pBdr>
+          <w:top w:space="0" w:sz="0" w:val="nil"/>
+          <w:left w:space="0" w:sz="0" w:val="nil"/>
+          <w:bottom w:space="0" w:sz="0" w:val="nil"/>
+          <w:right w:space="0" w:sz="0" w:val="nil"/>
+          <w:between w:space="0" w:sz="0" w:val="nil"/>
+        </w:pBdr>
+        <w:shd w:fill="auto" w:val="clear"/>
+        <w:spacing w:after="0" w:before="0" w:line="276" w:lineRule="auto"/>
+        <w:ind w:left="720" w:right="0" w:firstLine="0"/>
+        <w:jc w:val="left"/>
+        <w:rPr/>
+      </w:pPr>
+      <w:r>
+        <w:rPr>
+          <w:rtl w:val="0"/>
+        </w:rPr>
+        <w:t xml:space="preserve">This entity is for the table that contains all the data for posts, including the post data, the id of post and user, number of likes and comment list.</w:t>
+      </w:r>
+    </w:p>
+    <w:p>
+      <w:pPr>
+        <w:keepNext w:val="0"/>
+        <w:keepLines w:val="0"/>
+        <w:pageBreakBefore w:val="0"/>
+        <w:widowControl w:val="0"/>
+        <w:numPr>
+          <w:ilvl w:val="0"/>
+          <w:numId w:val="16"/>
+        </w:numPr>
+        <w:pBdr>
+          <w:top w:space="0" w:sz="0" w:val="nil"/>
+          <w:left w:space="0" w:sz="0" w:val="nil"/>
+          <w:bottom w:space="0" w:sz="0" w:val="nil"/>
+          <w:right w:space="0" w:sz="0" w:val="nil"/>
+          <w:between w:space="0" w:sz="0" w:val="nil"/>
+        </w:pBdr>
+        <w:shd w:fill="auto" w:val="clear"/>
+        <w:spacing w:after="0" w:before="0" w:line="276" w:lineRule="auto"/>
+        <w:ind w:left="720" w:right="0" w:hanging="360"/>
+        <w:jc w:val="left"/>
+        <w:rPr/>
+      </w:pPr>
+      <w:r>
+        <w:rPr>
+          <w:rtl w:val="0"/>
+        </w:rPr>
+        <w:t xml:space="preserve">Comment:</w:t>
+      </w:r>
+      <w:r>
+        <w:rPr>
+          <w:rtl w:val="0"/>
+        </w:rPr>
+      </w:r>
+    </w:p>
+    <w:p>
+      <w:pPr>
+        <w:keepNext w:val="0"/>
+        <w:keepLines w:val="0"/>
+        <w:pageBreakBefore w:val="0"/>
+        <w:widowControl w:val="0"/>
+        <w:pBdr>
+          <w:top w:space="0" w:sz="0" w:val="nil"/>
+          <w:left w:space="0" w:sz="0" w:val="nil"/>
+          <w:bottom w:space="0" w:sz="0" w:val="nil"/>
+          <w:right w:space="0" w:sz="0" w:val="nil"/>
+          <w:between w:space="0" w:sz="0" w:val="nil"/>
+        </w:pBdr>
+        <w:shd w:fill="auto" w:val="clear"/>
+        <w:spacing w:after="0" w:before="0" w:line="276" w:lineRule="auto"/>
+        <w:ind w:left="720" w:right="0" w:firstLine="0"/>
+        <w:jc w:val="left"/>
+        <w:rPr/>
+      </w:pPr>
+      <w:r>
+        <w:rPr>
+          <w:rtl w:val="0"/>
+        </w:rPr>
+        <w:t xml:space="preserve">This entity is for the table that contains all the comments, this is a weak entity since it is dependent on the post.</w:t>
+      </w:r>
+    </w:p>
+    <w:p>
+      <w:pPr>
+        <w:keepNext w:val="0"/>
+        <w:keepLines w:val="0"/>
+        <w:pageBreakBefore w:val="0"/>
+        <w:widowControl w:val="0"/>
+        <w:numPr>
+          <w:ilvl w:val="0"/>
+          <w:numId w:val="6"/>
+        </w:numPr>
+        <w:pBdr>
+          <w:top w:space="0" w:sz="0" w:val="nil"/>
+          <w:left w:space="0" w:sz="0" w:val="nil"/>
+          <w:bottom w:space="0" w:sz="0" w:val="nil"/>
+          <w:right w:space="0" w:sz="0" w:val="nil"/>
+          <w:between w:space="0" w:sz="0" w:val="nil"/>
+        </w:pBdr>
+        <w:shd w:fill="auto" w:val="clear"/>
+        <w:spacing w:after="0" w:before="0" w:line="276" w:lineRule="auto"/>
+        <w:ind w:left="720" w:right="0" w:hanging="360"/>
+        <w:jc w:val="left"/>
+        <w:rPr/>
+      </w:pPr>
+      <w:r>
+        <w:rPr>
+          <w:rtl w:val="0"/>
+        </w:rPr>
+        <w:t xml:space="preserve">Request:</w:t>
+      </w:r>
+      <w:r>
+        <w:rPr>
+          <w:rtl w:val="0"/>
+        </w:rPr>
+      </w:r>
+    </w:p>
+    <w:p>
+      <w:pPr>
+        <w:keepNext w:val="0"/>
+        <w:keepLines w:val="0"/>
+        <w:pageBreakBefore w:val="0"/>
+        <w:widowControl w:val="0"/>
+        <w:pBdr>
+          <w:top w:space="0" w:sz="0" w:val="nil"/>
+          <w:left w:space="0" w:sz="0" w:val="nil"/>
+          <w:bottom w:space="0" w:sz="0" w:val="nil"/>
+          <w:right w:space="0" w:sz="0" w:val="nil"/>
+          <w:between w:space="0" w:sz="0" w:val="nil"/>
+        </w:pBdr>
+        <w:shd w:fill="auto" w:val="clear"/>
+        <w:spacing w:after="0" w:before="0" w:line="276" w:lineRule="auto"/>
+        <w:ind w:left="720" w:right="0" w:firstLine="0"/>
+        <w:jc w:val="left"/>
+        <w:rPr/>
+      </w:pPr>
+      <w:r>
+        <w:rPr>
+          <w:rtl w:val="0"/>
+        </w:rPr>
+        <w:t xml:space="preserve">This entity is for the table that represents all the rescue requests for rescuing animals and contains the location of the animals and the type of animal.</w:t>
+      </w:r>
+    </w:p>
+    <w:p>
+      <w:pPr>
+        <w:keepNext w:val="0"/>
+        <w:keepLines w:val="0"/>
+        <w:pageBreakBefore w:val="0"/>
+        <w:widowControl w:val="0"/>
+        <w:numPr>
+          <w:ilvl w:val="0"/>
+          <w:numId w:val="5"/>
+        </w:numPr>
+        <w:pBdr>
+          <w:top w:space="0" w:sz="0" w:val="nil"/>
+          <w:left w:space="0" w:sz="0" w:val="nil"/>
+          <w:bottom w:space="0" w:sz="0" w:val="nil"/>
+          <w:right w:space="0" w:sz="0" w:val="nil"/>
+          <w:between w:space="0" w:sz="0" w:val="nil"/>
+        </w:pBdr>
+        <w:shd w:fill="auto" w:val="clear"/>
+        <w:spacing w:after="0" w:before="0" w:line="276" w:lineRule="auto"/>
+        <w:ind w:left="720" w:right="0" w:hanging="360"/>
+        <w:jc w:val="left"/>
+        <w:rPr/>
+      </w:pPr>
+      <w:r>
+        <w:rPr>
+          <w:rtl w:val="0"/>
+        </w:rPr>
+        <w:t xml:space="preserve">Inventory:</w:t>
+      </w:r>
+      <w:r>
+        <w:rPr>
+          <w:rtl w:val="0"/>
+        </w:rPr>
+      </w:r>
+    </w:p>
+    <w:p>
+      <w:pPr>
+        <w:keepNext w:val="0"/>
+        <w:keepLines w:val="0"/>
+        <w:pageBreakBefore w:val="0"/>
+        <w:widowControl w:val="0"/>
+        <w:pBdr>
+          <w:top w:space="0" w:sz="0" w:val="nil"/>
+          <w:left w:space="0" w:sz="0" w:val="nil"/>
+          <w:bottom w:space="0" w:sz="0" w:val="nil"/>
+          <w:right w:space="0" w:sz="0" w:val="nil"/>
+          <w:between w:space="0" w:sz="0" w:val="nil"/>
+        </w:pBdr>
+        <w:shd w:fill="auto" w:val="clear"/>
+        <w:spacing w:after="0" w:before="0" w:line="276" w:lineRule="auto"/>
+        <w:ind w:left="720" w:right="0" w:firstLine="0"/>
+        <w:jc w:val="left"/>
+        <w:rPr/>
+      </w:pPr>
+      <w:r>
+        <w:rPr>
+          <w:rtl w:val="0"/>
+        </w:rPr>
+        <w:t xml:space="preserve">This is the entity that represents each shop, merch store and shelters and their goods, this entity contains ids for the different item type and the store.</w:t>
       </w:r>
     </w:p>
     <w:p>
@@ -2739,653 +3324,18 @@
         <w:spacing w:after="0" w:before="0" w:line="276" w:lineRule="auto"/>
         <w:ind w:left="720" w:right="0" w:hanging="360"/>
         <w:jc w:val="left"/>
-        <w:rPr>
-          <w:u w:val="none"/>
-        </w:rPr>
-      </w:pPr>
-      <w:r>
-        <w:rPr>
-          <w:rtl w:val="0"/>
-        </w:rPr>
-        <w:t xml:space="preserve">Common users:</w:t>
-      </w:r>
-    </w:p>
-    <w:p>
-      <w:pPr>
-        <w:keepNext w:val="0"/>
-        <w:keepLines w:val="0"/>
-        <w:pageBreakBefore w:val="0"/>
-        <w:widowControl w:val="0"/>
-        <w:pBdr>
-          <w:top w:space="0" w:sz="0" w:val="nil"/>
-          <w:left w:space="0" w:sz="0" w:val="nil"/>
-          <w:bottom w:space="0" w:sz="0" w:val="nil"/>
-          <w:right w:space="0" w:sz="0" w:val="nil"/>
-          <w:between w:space="0" w:sz="0" w:val="nil"/>
-        </w:pBdr>
-        <w:shd w:fill="auto" w:val="clear"/>
-        <w:spacing w:after="0" w:before="0" w:line="276" w:lineRule="auto"/>
-        <w:ind w:left="720" w:right="0" w:firstLine="0"/>
-        <w:jc w:val="left"/>
-        <w:rPr/>
-      </w:pPr>
-      <w:r>
-        <w:rPr>
-          <w:rtl w:val="0"/>
-        </w:rPr>
-        <w:t xml:space="preserve">This entity contains all the information about the common user or pet owner type of user.</w:t>
-      </w:r>
-    </w:p>
-    <w:p>
-      <w:pPr>
-        <w:keepNext w:val="0"/>
-        <w:keepLines w:val="0"/>
-        <w:pageBreakBefore w:val="0"/>
-        <w:widowControl w:val="0"/>
-        <w:numPr>
-          <w:ilvl w:val="0"/>
-          <w:numId w:val="6"/>
-        </w:numPr>
-        <w:pBdr>
-          <w:top w:space="0" w:sz="0" w:val="nil"/>
-          <w:left w:space="0" w:sz="0" w:val="nil"/>
-          <w:bottom w:space="0" w:sz="0" w:val="nil"/>
-          <w:right w:space="0" w:sz="0" w:val="nil"/>
-          <w:between w:space="0" w:sz="0" w:val="nil"/>
-        </w:pBdr>
-        <w:shd w:fill="auto" w:val="clear"/>
-        <w:spacing w:after="0" w:before="0" w:line="276" w:lineRule="auto"/>
-        <w:ind w:left="720" w:right="0" w:hanging="360"/>
-        <w:jc w:val="left"/>
-        <w:rPr>
-          <w:u w:val="none"/>
-        </w:rPr>
-      </w:pPr>
-      <w:r>
-        <w:rPr>
-          <w:rtl w:val="0"/>
-        </w:rPr>
-        <w:t xml:space="preserve">Service Providers:</w:t>
-      </w:r>
-    </w:p>
-    <w:p>
-      <w:pPr>
-        <w:keepNext w:val="0"/>
-        <w:keepLines w:val="0"/>
-        <w:pageBreakBefore w:val="0"/>
-        <w:widowControl w:val="0"/>
-        <w:pBdr>
-          <w:top w:space="0" w:sz="0" w:val="nil"/>
-          <w:left w:space="0" w:sz="0" w:val="nil"/>
-          <w:bottom w:space="0" w:sz="0" w:val="nil"/>
-          <w:right w:space="0" w:sz="0" w:val="nil"/>
-          <w:between w:space="0" w:sz="0" w:val="nil"/>
-        </w:pBdr>
-        <w:shd w:fill="auto" w:val="clear"/>
-        <w:spacing w:after="0" w:before="0" w:line="276" w:lineRule="auto"/>
-        <w:ind w:left="720" w:right="0" w:firstLine="0"/>
-        <w:jc w:val="left"/>
-        <w:rPr/>
-      </w:pPr>
-      <w:r>
-        <w:rPr>
-          <w:rtl w:val="0"/>
-        </w:rPr>
-        <w:t xml:space="preserve">This entity contains all the information about the service providers.</w:t>
-      </w:r>
-    </w:p>
-    <w:p>
-      <w:pPr>
-        <w:keepNext w:val="0"/>
-        <w:keepLines w:val="0"/>
-        <w:pageBreakBefore w:val="0"/>
-        <w:widowControl w:val="0"/>
-        <w:numPr>
-          <w:ilvl w:val="0"/>
-          <w:numId w:val="4"/>
-        </w:numPr>
-        <w:pBdr>
-          <w:top w:space="0" w:sz="0" w:val="nil"/>
-          <w:left w:space="0" w:sz="0" w:val="nil"/>
-          <w:bottom w:space="0" w:sz="0" w:val="nil"/>
-          <w:right w:space="0" w:sz="0" w:val="nil"/>
-          <w:between w:space="0" w:sz="0" w:val="nil"/>
-        </w:pBdr>
-        <w:shd w:fill="auto" w:val="clear"/>
-        <w:spacing w:after="0" w:before="0" w:line="276" w:lineRule="auto"/>
-        <w:ind w:left="720" w:right="0" w:hanging="360"/>
-        <w:jc w:val="left"/>
-        <w:rPr>
-          <w:u w:val="none"/>
-        </w:rPr>
-      </w:pPr>
-      <w:r>
-        <w:rPr>
-          <w:rtl w:val="0"/>
-        </w:rPr>
-        <w:t xml:space="preserve">Pet Shelters:</w:t>
-      </w:r>
-    </w:p>
-    <w:p>
-      <w:pPr>
-        <w:keepNext w:val="0"/>
-        <w:keepLines w:val="0"/>
-        <w:pageBreakBefore w:val="0"/>
-        <w:widowControl w:val="0"/>
-        <w:pBdr>
-          <w:top w:space="0" w:sz="0" w:val="nil"/>
-          <w:left w:space="0" w:sz="0" w:val="nil"/>
-          <w:bottom w:space="0" w:sz="0" w:val="nil"/>
-          <w:right w:space="0" w:sz="0" w:val="nil"/>
-          <w:between w:space="0" w:sz="0" w:val="nil"/>
-        </w:pBdr>
-        <w:shd w:fill="auto" w:val="clear"/>
-        <w:spacing w:after="0" w:before="0" w:line="276" w:lineRule="auto"/>
-        <w:ind w:left="720" w:right="0" w:firstLine="0"/>
-        <w:jc w:val="left"/>
-        <w:rPr/>
-      </w:pPr>
-      <w:r>
-        <w:rPr>
-          <w:rtl w:val="0"/>
-        </w:rPr>
-        <w:t xml:space="preserve">This entity contains all the information about the Pet Shelters user type.</w:t>
-      </w:r>
-    </w:p>
-    <w:p>
-      <w:pPr>
-        <w:keepNext w:val="0"/>
-        <w:keepLines w:val="0"/>
-        <w:pageBreakBefore w:val="0"/>
-        <w:widowControl w:val="0"/>
-        <w:numPr>
-          <w:ilvl w:val="0"/>
-          <w:numId w:val="7"/>
-        </w:numPr>
-        <w:pBdr>
-          <w:top w:space="0" w:sz="0" w:val="nil"/>
-          <w:left w:space="0" w:sz="0" w:val="nil"/>
-          <w:bottom w:space="0" w:sz="0" w:val="nil"/>
-          <w:right w:space="0" w:sz="0" w:val="nil"/>
-          <w:between w:space="0" w:sz="0" w:val="nil"/>
-        </w:pBdr>
-        <w:shd w:fill="auto" w:val="clear"/>
-        <w:spacing w:after="0" w:before="0" w:line="276" w:lineRule="auto"/>
-        <w:ind w:left="720" w:right="0" w:hanging="360"/>
-        <w:jc w:val="left"/>
-        <w:rPr>
-          <w:u w:val="none"/>
-        </w:rPr>
-      </w:pPr>
-      <w:r>
-        <w:rPr>
-          <w:rtl w:val="0"/>
-        </w:rPr>
-        <w:t xml:space="preserve">Pet Merch Shops:</w:t>
-      </w:r>
-    </w:p>
-    <w:p>
-      <w:pPr>
-        <w:keepNext w:val="0"/>
-        <w:keepLines w:val="0"/>
-        <w:pageBreakBefore w:val="0"/>
-        <w:widowControl w:val="0"/>
-        <w:pBdr>
-          <w:top w:space="0" w:sz="0" w:val="nil"/>
-          <w:left w:space="0" w:sz="0" w:val="nil"/>
-          <w:bottom w:space="0" w:sz="0" w:val="nil"/>
-          <w:right w:space="0" w:sz="0" w:val="nil"/>
-          <w:between w:space="0" w:sz="0" w:val="nil"/>
-        </w:pBdr>
-        <w:shd w:fill="auto" w:val="clear"/>
-        <w:spacing w:after="0" w:before="0" w:line="276" w:lineRule="auto"/>
-        <w:ind w:left="720" w:right="0" w:firstLine="0"/>
-        <w:jc w:val="left"/>
-        <w:rPr/>
-      </w:pPr>
-      <w:r>
-        <w:rPr>
-          <w:rtl w:val="0"/>
-        </w:rPr>
-        <w:t xml:space="preserve">This entity contains all the information about the Pet Merchandise Shops.</w:t>
-      </w:r>
-    </w:p>
-    <w:p>
-      <w:pPr>
-        <w:keepNext w:val="0"/>
-        <w:keepLines w:val="0"/>
-        <w:pageBreakBefore w:val="0"/>
-        <w:widowControl w:val="0"/>
-        <w:numPr>
-          <w:ilvl w:val="0"/>
-          <w:numId w:val="3"/>
-        </w:numPr>
-        <w:pBdr>
-          <w:top w:space="0" w:sz="0" w:val="nil"/>
-          <w:left w:space="0" w:sz="0" w:val="nil"/>
-          <w:bottom w:space="0" w:sz="0" w:val="nil"/>
-          <w:right w:space="0" w:sz="0" w:val="nil"/>
-          <w:between w:space="0" w:sz="0" w:val="nil"/>
-        </w:pBdr>
-        <w:shd w:fill="auto" w:val="clear"/>
-        <w:spacing w:after="0" w:before="0" w:line="276" w:lineRule="auto"/>
-        <w:ind w:left="720" w:right="0" w:hanging="360"/>
-        <w:jc w:val="left"/>
-        <w:rPr>
-          <w:u w:val="none"/>
-        </w:rPr>
-      </w:pPr>
-      <w:r>
-        <w:rPr>
-          <w:rtl w:val="0"/>
-        </w:rPr>
-        <w:t xml:space="preserve">Vets:</w:t>
-      </w:r>
-    </w:p>
-    <w:p>
-      <w:pPr>
-        <w:keepNext w:val="0"/>
-        <w:keepLines w:val="0"/>
-        <w:pageBreakBefore w:val="0"/>
-        <w:widowControl w:val="0"/>
-        <w:pBdr>
-          <w:top w:space="0" w:sz="0" w:val="nil"/>
-          <w:left w:space="0" w:sz="0" w:val="nil"/>
-          <w:bottom w:space="0" w:sz="0" w:val="nil"/>
-          <w:right w:space="0" w:sz="0" w:val="nil"/>
-          <w:between w:space="0" w:sz="0" w:val="nil"/>
-        </w:pBdr>
-        <w:shd w:fill="auto" w:val="clear"/>
-        <w:spacing w:after="0" w:before="0" w:line="276" w:lineRule="auto"/>
-        <w:ind w:left="720" w:right="0" w:firstLine="0"/>
-        <w:jc w:val="left"/>
-        <w:rPr/>
-      </w:pPr>
-      <w:r>
-        <w:rPr>
-          <w:rtl w:val="0"/>
-        </w:rPr>
-        <w:t xml:space="preserve">This entity contains all the information about Veterinary doctors.</w:t>
-      </w:r>
-    </w:p>
-    <w:p>
-      <w:pPr>
-        <w:keepNext w:val="0"/>
-        <w:keepLines w:val="0"/>
-        <w:pageBreakBefore w:val="0"/>
-        <w:widowControl w:val="0"/>
-        <w:numPr>
-          <w:ilvl w:val="0"/>
-          <w:numId w:val="17"/>
-        </w:numPr>
-        <w:pBdr>
-          <w:top w:space="0" w:sz="0" w:val="nil"/>
-          <w:left w:space="0" w:sz="0" w:val="nil"/>
-          <w:bottom w:space="0" w:sz="0" w:val="nil"/>
-          <w:right w:space="0" w:sz="0" w:val="nil"/>
-          <w:between w:space="0" w:sz="0" w:val="nil"/>
-        </w:pBdr>
-        <w:shd w:fill="auto" w:val="clear"/>
-        <w:spacing w:after="0" w:before="0" w:line="276" w:lineRule="auto"/>
-        <w:ind w:left="720" w:right="0" w:hanging="360"/>
-        <w:jc w:val="left"/>
-        <w:rPr>
-          <w:u w:val="none"/>
-        </w:rPr>
-      </w:pPr>
-      <w:r>
-        <w:rPr>
-          <w:rtl w:val="0"/>
-        </w:rPr>
-        <w:t xml:space="preserve">Pet Stores:</w:t>
-      </w:r>
-    </w:p>
-    <w:p>
-      <w:pPr>
-        <w:keepNext w:val="0"/>
-        <w:keepLines w:val="0"/>
-        <w:pageBreakBefore w:val="0"/>
-        <w:widowControl w:val="0"/>
-        <w:pBdr>
-          <w:top w:space="0" w:sz="0" w:val="nil"/>
-          <w:left w:space="0" w:sz="0" w:val="nil"/>
-          <w:bottom w:space="0" w:sz="0" w:val="nil"/>
-          <w:right w:space="0" w:sz="0" w:val="nil"/>
-          <w:between w:space="0" w:sz="0" w:val="nil"/>
-        </w:pBdr>
-        <w:shd w:fill="auto" w:val="clear"/>
-        <w:spacing w:after="0" w:before="0" w:line="276" w:lineRule="auto"/>
-        <w:ind w:left="720" w:right="0" w:firstLine="0"/>
-        <w:jc w:val="left"/>
-        <w:rPr/>
-      </w:pPr>
-      <w:r>
-        <w:rPr>
-          <w:rtl w:val="0"/>
-        </w:rPr>
-        <w:t xml:space="preserve">This entity contains all the information about the Pet Stores.</w:t>
-      </w:r>
-    </w:p>
-    <w:p>
-      <w:pPr>
-        <w:keepNext w:val="0"/>
-        <w:keepLines w:val="0"/>
-        <w:pageBreakBefore w:val="0"/>
-        <w:widowControl w:val="0"/>
-        <w:numPr>
-          <w:ilvl w:val="0"/>
-          <w:numId w:val="13"/>
-        </w:numPr>
-        <w:pBdr>
-          <w:top w:space="0" w:sz="0" w:val="nil"/>
-          <w:left w:space="0" w:sz="0" w:val="nil"/>
-          <w:bottom w:space="0" w:sz="0" w:val="nil"/>
-          <w:right w:space="0" w:sz="0" w:val="nil"/>
-          <w:between w:space="0" w:sz="0" w:val="nil"/>
-        </w:pBdr>
-        <w:shd w:fill="auto" w:val="clear"/>
-        <w:spacing w:after="0" w:before="0" w:line="276" w:lineRule="auto"/>
-        <w:ind w:left="720" w:right="0" w:hanging="360"/>
-        <w:jc w:val="left"/>
-        <w:rPr>
-          <w:u w:val="none"/>
-        </w:rPr>
-      </w:pPr>
-      <w:r>
-        <w:rPr>
-          <w:rtl w:val="0"/>
-        </w:rPr>
-        <w:t xml:space="preserve">Report:</w:t>
-      </w:r>
-    </w:p>
-    <w:p>
-      <w:pPr>
-        <w:keepNext w:val="0"/>
-        <w:keepLines w:val="0"/>
-        <w:pageBreakBefore w:val="0"/>
-        <w:widowControl w:val="0"/>
-        <w:pBdr>
-          <w:top w:space="0" w:sz="0" w:val="nil"/>
-          <w:left w:space="0" w:sz="0" w:val="nil"/>
-          <w:bottom w:space="0" w:sz="0" w:val="nil"/>
-          <w:right w:space="0" w:sz="0" w:val="nil"/>
-          <w:between w:space="0" w:sz="0" w:val="nil"/>
-        </w:pBdr>
-        <w:shd w:fill="auto" w:val="clear"/>
-        <w:spacing w:after="0" w:before="0" w:line="276" w:lineRule="auto"/>
-        <w:ind w:left="720" w:right="0" w:firstLine="0"/>
-        <w:jc w:val="left"/>
-        <w:rPr/>
-      </w:pPr>
-      <w:r>
-        <w:rPr>
-          <w:rtl w:val="0"/>
-        </w:rPr>
-        <w:t xml:space="preserve">This entity is for the table that contains all the reports that have been generated on posts.</w:t>
-      </w:r>
-    </w:p>
-    <w:p>
-      <w:pPr>
-        <w:keepNext w:val="0"/>
-        <w:keepLines w:val="0"/>
-        <w:pageBreakBefore w:val="0"/>
-        <w:widowControl w:val="0"/>
-        <w:numPr>
-          <w:ilvl w:val="0"/>
-          <w:numId w:val="15"/>
-        </w:numPr>
-        <w:pBdr>
-          <w:top w:space="0" w:sz="0" w:val="nil"/>
-          <w:left w:space="0" w:sz="0" w:val="nil"/>
-          <w:bottom w:space="0" w:sz="0" w:val="nil"/>
-          <w:right w:space="0" w:sz="0" w:val="nil"/>
-          <w:between w:space="0" w:sz="0" w:val="nil"/>
-        </w:pBdr>
-        <w:shd w:fill="auto" w:val="clear"/>
-        <w:spacing w:after="0" w:before="0" w:line="276" w:lineRule="auto"/>
-        <w:ind w:left="720" w:right="0" w:hanging="360"/>
-        <w:jc w:val="left"/>
-        <w:rPr>
-          <w:u w:val="none"/>
-        </w:rPr>
-      </w:pPr>
-      <w:r>
-        <w:rPr>
-          <w:rtl w:val="0"/>
-        </w:rPr>
-        <w:t xml:space="preserve">Post:</w:t>
-      </w:r>
-    </w:p>
-    <w:p>
-      <w:pPr>
-        <w:keepNext w:val="0"/>
-        <w:keepLines w:val="0"/>
-        <w:pageBreakBefore w:val="0"/>
-        <w:widowControl w:val="0"/>
-        <w:pBdr>
-          <w:top w:space="0" w:sz="0" w:val="nil"/>
-          <w:left w:space="0" w:sz="0" w:val="nil"/>
-          <w:bottom w:space="0" w:sz="0" w:val="nil"/>
-          <w:right w:space="0" w:sz="0" w:val="nil"/>
-          <w:between w:space="0" w:sz="0" w:val="nil"/>
-        </w:pBdr>
-        <w:shd w:fill="auto" w:val="clear"/>
-        <w:spacing w:after="0" w:before="0" w:line="276" w:lineRule="auto"/>
-        <w:ind w:left="720" w:right="0" w:firstLine="0"/>
-        <w:jc w:val="left"/>
-        <w:rPr/>
-      </w:pPr>
-      <w:r>
-        <w:rPr>
-          <w:rtl w:val="0"/>
-        </w:rPr>
-        <w:t xml:space="preserve">This entity is for the table that contains all the data for posts, including the post data, the id of post and user, number of likes and comment list.</w:t>
-      </w:r>
-    </w:p>
-    <w:p>
-      <w:pPr>
-        <w:keepNext w:val="0"/>
-        <w:keepLines w:val="0"/>
-        <w:pageBreakBefore w:val="0"/>
-        <w:widowControl w:val="0"/>
-        <w:numPr>
-          <w:ilvl w:val="0"/>
-          <w:numId w:val="16"/>
-        </w:numPr>
-        <w:pBdr>
-          <w:top w:space="0" w:sz="0" w:val="nil"/>
-          <w:left w:space="0" w:sz="0" w:val="nil"/>
-          <w:bottom w:space="0" w:sz="0" w:val="nil"/>
-          <w:right w:space="0" w:sz="0" w:val="nil"/>
-          <w:between w:space="0" w:sz="0" w:val="nil"/>
-        </w:pBdr>
-        <w:shd w:fill="auto" w:val="clear"/>
-        <w:spacing w:after="0" w:before="0" w:line="276" w:lineRule="auto"/>
-        <w:ind w:left="720" w:right="0" w:hanging="360"/>
-        <w:jc w:val="left"/>
-        <w:rPr>
-          <w:u w:val="none"/>
-        </w:rPr>
-      </w:pPr>
-      <w:r>
-        <w:rPr>
-          <w:rtl w:val="0"/>
-        </w:rPr>
-        <w:t xml:space="preserve">Comment:</w:t>
-      </w:r>
-    </w:p>
-    <w:p>
-      <w:pPr>
-        <w:keepNext w:val="0"/>
-        <w:keepLines w:val="0"/>
-        <w:pageBreakBefore w:val="0"/>
-        <w:widowControl w:val="0"/>
-        <w:pBdr>
-          <w:top w:space="0" w:sz="0" w:val="nil"/>
-          <w:left w:space="0" w:sz="0" w:val="nil"/>
-          <w:bottom w:space="0" w:sz="0" w:val="nil"/>
-          <w:right w:space="0" w:sz="0" w:val="nil"/>
-          <w:between w:space="0" w:sz="0" w:val="nil"/>
-        </w:pBdr>
-        <w:shd w:fill="auto" w:val="clear"/>
-        <w:spacing w:after="0" w:before="0" w:line="276" w:lineRule="auto"/>
-        <w:ind w:left="720" w:right="0" w:firstLine="0"/>
-        <w:jc w:val="left"/>
-        <w:rPr/>
-      </w:pPr>
-      <w:r>
-        <w:rPr>
-          <w:rtl w:val="0"/>
-        </w:rPr>
-        <w:t xml:space="preserve">This entity is for the table that contains all the comments, this is a weak entity since it is dependent on the post.</w:t>
-      </w:r>
-    </w:p>
-    <w:p>
-      <w:pPr>
-        <w:keepNext w:val="0"/>
-        <w:keepLines w:val="0"/>
-        <w:pageBreakBefore w:val="0"/>
-        <w:widowControl w:val="0"/>
-        <w:numPr>
-          <w:ilvl w:val="0"/>
-          <w:numId w:val="8"/>
-        </w:numPr>
-        <w:pBdr>
-          <w:top w:space="0" w:sz="0" w:val="nil"/>
-          <w:left w:space="0" w:sz="0" w:val="nil"/>
-          <w:bottom w:space="0" w:sz="0" w:val="nil"/>
-          <w:right w:space="0" w:sz="0" w:val="nil"/>
-          <w:between w:space="0" w:sz="0" w:val="nil"/>
-        </w:pBdr>
-        <w:shd w:fill="auto" w:val="clear"/>
-        <w:spacing w:after="0" w:before="0" w:line="276" w:lineRule="auto"/>
-        <w:ind w:left="720" w:right="0" w:hanging="360"/>
-        <w:jc w:val="left"/>
-        <w:rPr>
-          <w:u w:val="none"/>
-        </w:rPr>
-      </w:pPr>
-      <w:r>
-        <w:rPr>
-          <w:rtl w:val="0"/>
-        </w:rPr>
-        <w:t xml:space="preserve">Request:</w:t>
-      </w:r>
-    </w:p>
-    <w:p>
-      <w:pPr>
-        <w:keepNext w:val="0"/>
-        <w:keepLines w:val="0"/>
-        <w:pageBreakBefore w:val="0"/>
-        <w:widowControl w:val="0"/>
-        <w:pBdr>
-          <w:top w:space="0" w:sz="0" w:val="nil"/>
-          <w:left w:space="0" w:sz="0" w:val="nil"/>
-          <w:bottom w:space="0" w:sz="0" w:val="nil"/>
-          <w:right w:space="0" w:sz="0" w:val="nil"/>
-          <w:between w:space="0" w:sz="0" w:val="nil"/>
-        </w:pBdr>
-        <w:shd w:fill="auto" w:val="clear"/>
-        <w:spacing w:after="0" w:before="0" w:line="276" w:lineRule="auto"/>
-        <w:ind w:left="720" w:right="0" w:firstLine="0"/>
-        <w:jc w:val="left"/>
-        <w:rPr/>
-      </w:pPr>
-      <w:r>
-        <w:rPr>
-          <w:rtl w:val="0"/>
-        </w:rPr>
-        <w:t xml:space="preserve">This entity is for the table that represents all the rescue requests for rescuing animals and contains the location of the animals and the type of animal.</w:t>
-      </w:r>
-    </w:p>
-    <w:p>
-      <w:pPr>
-        <w:keepNext w:val="0"/>
-        <w:keepLines w:val="0"/>
-        <w:pageBreakBefore w:val="0"/>
-        <w:widowControl w:val="0"/>
-        <w:numPr>
-          <w:ilvl w:val="0"/>
-          <w:numId w:val="10"/>
-        </w:numPr>
-        <w:pBdr>
-          <w:top w:space="0" w:sz="0" w:val="nil"/>
-          <w:left w:space="0" w:sz="0" w:val="nil"/>
-          <w:bottom w:space="0" w:sz="0" w:val="nil"/>
-          <w:right w:space="0" w:sz="0" w:val="nil"/>
-          <w:between w:space="0" w:sz="0" w:val="nil"/>
-        </w:pBdr>
-        <w:shd w:fill="auto" w:val="clear"/>
-        <w:spacing w:after="0" w:before="0" w:line="276" w:lineRule="auto"/>
-        <w:ind w:left="720" w:right="0" w:hanging="360"/>
-        <w:jc w:val="left"/>
-        <w:rPr>
-          <w:u w:val="none"/>
-        </w:rPr>
-      </w:pPr>
-      <w:r>
-        <w:rPr>
-          <w:rtl w:val="0"/>
-        </w:rPr>
-        <w:t xml:space="preserve">Inventory:</w:t>
-      </w:r>
-    </w:p>
-    <w:p>
-      <w:pPr>
-        <w:keepNext w:val="0"/>
-        <w:keepLines w:val="0"/>
-        <w:pageBreakBefore w:val="0"/>
-        <w:widowControl w:val="0"/>
-        <w:pBdr>
-          <w:top w:space="0" w:sz="0" w:val="nil"/>
-          <w:left w:space="0" w:sz="0" w:val="nil"/>
-          <w:bottom w:space="0" w:sz="0" w:val="nil"/>
-          <w:right w:space="0" w:sz="0" w:val="nil"/>
-          <w:between w:space="0" w:sz="0" w:val="nil"/>
-        </w:pBdr>
-        <w:shd w:fill="auto" w:val="clear"/>
-        <w:spacing w:after="0" w:before="0" w:line="276" w:lineRule="auto"/>
-        <w:ind w:left="720" w:right="0" w:firstLine="0"/>
-        <w:jc w:val="left"/>
-        <w:rPr/>
-      </w:pPr>
-      <w:r>
-        <w:rPr>
-          <w:rtl w:val="0"/>
-        </w:rPr>
-        <w:t xml:space="preserve">This is the entity that represents each shop, merch store and shelters and their goods, this entity contains ids for the different item type and the store.</w:t>
-      </w:r>
-    </w:p>
-    <w:p>
-      <w:pPr>
-        <w:keepNext w:val="0"/>
-        <w:keepLines w:val="0"/>
-        <w:pageBreakBefore w:val="0"/>
-        <w:widowControl w:val="0"/>
-        <w:numPr>
-          <w:ilvl w:val="0"/>
-          <w:numId w:val="1"/>
-        </w:numPr>
-        <w:pBdr>
-          <w:top w:space="0" w:sz="0" w:val="nil"/>
-          <w:left w:space="0" w:sz="0" w:val="nil"/>
-          <w:bottom w:space="0" w:sz="0" w:val="nil"/>
-          <w:right w:space="0" w:sz="0" w:val="nil"/>
-          <w:between w:space="0" w:sz="0" w:val="nil"/>
-        </w:pBdr>
-        <w:shd w:fill="auto" w:val="clear"/>
-        <w:spacing w:after="0" w:before="0" w:line="276" w:lineRule="auto"/>
-        <w:ind w:left="720" w:right="0" w:hanging="360"/>
-        <w:jc w:val="left"/>
-        <w:rPr>
-          <w:u w:val="none"/>
-        </w:rPr>
+        <w:rPr/>
       </w:pPr>
       <w:r>
         <w:rPr>
           <w:rtl w:val="0"/>
         </w:rPr>
         <w:t xml:space="preserve">Accessory:</w:t>
+      </w:r>
+      <w:r>
+        <w:rPr>
+          <w:rtl w:val="0"/>
+        </w:rPr>
       </w:r>
     </w:p>
     <w:p>
@@ -3435,15 +3385,18 @@
         <w:spacing w:after="0" w:before="0" w:line="276" w:lineRule="auto"/>
         <w:ind w:left="720" w:right="0" w:hanging="360"/>
         <w:jc w:val="left"/>
-        <w:rPr>
-          <w:u w:val="none"/>
-        </w:rPr>
+        <w:rPr/>
       </w:pPr>
       <w:r>
         <w:rPr>
           <w:rtl w:val="0"/>
         </w:rPr>
         <w:t xml:space="preserve">Pets:</w:t>
+      </w:r>
+      <w:r>
+        <w:rPr>
+          <w:rtl w:val="0"/>
+        </w:rPr>
       </w:r>
     </w:p>
     <w:p>
@@ -3465,19 +3418,22 @@
         <w:widowControl w:val="0"/>
         <w:numPr>
           <w:ilvl w:val="0"/>
-          <w:numId w:val="11"/>
+          <w:numId w:val="7"/>
         </w:numPr>
         <w:spacing w:line="276" w:lineRule="auto"/>
         <w:ind w:left="720" w:hanging="360"/>
-        <w:rPr>
-          <w:u w:val="none"/>
-        </w:rPr>
+        <w:rPr/>
       </w:pPr>
       <w:r>
         <w:rPr>
           <w:rtl w:val="0"/>
         </w:rPr>
         <w:t xml:space="preserve">Order:</w:t>
+      </w:r>
+      <w:r>
+        <w:rPr>
+          <w:rtl w:val="0"/>
+        </w:rPr>
       </w:r>
     </w:p>
     <w:p>
@@ -3503,15 +3459,18 @@
         </w:numPr>
         <w:spacing w:line="276" w:lineRule="auto"/>
         <w:ind w:left="720" w:hanging="360"/>
-        <w:rPr>
-          <w:u w:val="none"/>
-        </w:rPr>
+        <w:rPr/>
       </w:pPr>
       <w:r>
         <w:rPr>
           <w:rtl w:val="0"/>
         </w:rPr>
         <w:t xml:space="preserve">Reviews:</w:t>
+      </w:r>
+      <w:r>
+        <w:rPr>
+          <w:rtl w:val="0"/>
+        </w:rPr>
       </w:r>
     </w:p>
     <w:p>
@@ -3581,7 +3540,7 @@
         <w:pStyle w:val="Heading1"/>
         <w:numPr>
           <w:ilvl w:val="0"/>
-          <w:numId w:val="2"/>
+          <w:numId w:val="13"/>
         </w:numPr>
         <w:ind w:left="432" w:hanging="432"/>
         <w:jc w:val="left"/>
@@ -3591,8 +3550,8 @@
           <w:szCs w:val="32"/>
         </w:rPr>
       </w:pPr>
-      <w:bookmarkStart w:colFirst="0" w:colLast="0" w:name="_heading=h.tyjcwt" w:id="5"/>
-      <w:bookmarkEnd w:id="5"/>
+      <w:bookmarkStart w:colFirst="0" w:colLast="0" w:name="_tyjcwt" w:id="4"/>
+      <w:bookmarkEnd w:id="4"/>
       <w:r>
         <w:rPr>
           <w:rFonts w:ascii="Calibri" w:cs="Calibri" w:eastAsia="Calibri" w:hAnsi="Calibri"/>
@@ -3659,10 +3618,10 @@
       <w:pPr>
         <w:numPr>
           <w:ilvl w:val="0"/>
-          <w:numId w:val="2"/>
+          <w:numId w:val="13"/>
         </w:numPr>
-        <w:spacing w:after="0" w:afterAutospacing="0" w:lineRule="auto"/>
-        <w:ind w:left="432"/>
+        <w:spacing w:after="0" w:lineRule="auto"/>
+        <w:ind w:left="432" w:hanging="432"/>
         <w:rPr>
           <w:rFonts w:ascii="Arial" w:cs="Arial" w:eastAsia="Arial" w:hAnsi="Arial"/>
           <w:sz w:val="22"/>
@@ -3675,15 +3634,20 @@
         </w:rPr>
         <w:t xml:space="preserve">AWS Aurora for cloud DB</w:t>
       </w:r>
+      <w:r>
+        <w:rPr>
+          <w:rtl w:val="0"/>
+        </w:rPr>
+      </w:r>
     </w:p>
     <w:p>
       <w:pPr>
         <w:numPr>
           <w:ilvl w:val="0"/>
-          <w:numId w:val="2"/>
+          <w:numId w:val="13"/>
         </w:numPr>
-        <w:spacing w:after="0" w:afterAutospacing="0" w:lineRule="auto"/>
-        <w:ind w:left="432"/>
+        <w:spacing w:after="0" w:lineRule="auto"/>
+        <w:ind w:left="432" w:hanging="432"/>
         <w:rPr>
           <w:rFonts w:ascii="Arial" w:cs="Arial" w:eastAsia="Arial" w:hAnsi="Arial"/>
           <w:sz w:val="22"/>
@@ -3696,15 +3660,20 @@
         </w:rPr>
         <w:t xml:space="preserve">AWS elasticache for Caching servers</w:t>
       </w:r>
+      <w:r>
+        <w:rPr>
+          <w:rtl w:val="0"/>
+        </w:rPr>
+      </w:r>
     </w:p>
     <w:p>
       <w:pPr>
         <w:numPr>
           <w:ilvl w:val="0"/>
-          <w:numId w:val="2"/>
+          <w:numId w:val="13"/>
         </w:numPr>
-        <w:spacing w:after="0" w:afterAutospacing="0" w:lineRule="auto"/>
-        <w:ind w:left="432"/>
+        <w:spacing w:after="0" w:lineRule="auto"/>
+        <w:ind w:left="432" w:hanging="432"/>
         <w:rPr>
           <w:rFonts w:ascii="Arial" w:cs="Arial" w:eastAsia="Arial" w:hAnsi="Arial"/>
           <w:sz w:val="22"/>
@@ -3717,15 +3686,20 @@
         </w:rPr>
         <w:t xml:space="preserve">AWS EC2 for hosting and computation</w:t>
       </w:r>
+      <w:r>
+        <w:rPr>
+          <w:rtl w:val="0"/>
+        </w:rPr>
+      </w:r>
     </w:p>
     <w:p>
       <w:pPr>
         <w:numPr>
           <w:ilvl w:val="0"/>
-          <w:numId w:val="2"/>
+          <w:numId w:val="13"/>
         </w:numPr>
         <w:spacing w:after="240" w:lineRule="auto"/>
-        <w:ind w:left="432"/>
+        <w:ind w:left="432" w:hanging="432"/>
         <w:rPr>
           <w:rFonts w:ascii="Arial" w:cs="Arial" w:eastAsia="Arial" w:hAnsi="Arial"/>
           <w:sz w:val="22"/>
@@ -3738,6 +3712,11 @@
         </w:rPr>
         <w:t xml:space="preserve">AWS location API</w:t>
       </w:r>
+      <w:r>
+        <w:rPr>
+          <w:rtl w:val="0"/>
+        </w:rPr>
+      </w:r>
     </w:p>
     <w:p>
       <w:pPr>
@@ -3754,7 +3733,7 @@
         <w:pStyle w:val="Heading1"/>
         <w:numPr>
           <w:ilvl w:val="0"/>
-          <w:numId w:val="2"/>
+          <w:numId w:val="13"/>
         </w:numPr>
         <w:ind w:left="432" w:hanging="432"/>
         <w:jc w:val="left"/>
@@ -3764,8 +3743,8 @@
           <w:szCs w:val="32"/>
         </w:rPr>
       </w:pPr>
-      <w:bookmarkStart w:colFirst="0" w:colLast="0" w:name="_heading=h.3dy6vkm" w:id="6"/>
-      <w:bookmarkEnd w:id="6"/>
+      <w:bookmarkStart w:colFirst="0" w:colLast="0" w:name="_3dy6vkm" w:id="5"/>
+      <w:bookmarkEnd w:id="5"/>
       <w:r>
         <w:rPr>
           <w:rFonts w:ascii="Calibri" w:cs="Calibri" w:eastAsia="Calibri" w:hAnsi="Calibri"/>
@@ -3779,6 +3758,10 @@
     <w:p>
       <w:pPr>
         <w:pStyle w:val="Heading1"/>
+        <w:numPr>
+          <w:ilvl w:val="0"/>
+          <w:numId w:val="4"/>
+        </w:numPr>
         <w:ind w:left="360" w:firstLine="0"/>
         <w:jc w:val="left"/>
         <w:rPr>
@@ -4136,7 +4119,7 @@
         <w:pStyle w:val="Heading1"/>
         <w:numPr>
           <w:ilvl w:val="0"/>
-          <w:numId w:val="2"/>
+          <w:numId w:val="13"/>
         </w:numPr>
         <w:ind w:left="432" w:hanging="432"/>
         <w:jc w:val="left"/>
@@ -4146,8 +4129,8 @@
           <w:szCs w:val="32"/>
         </w:rPr>
       </w:pPr>
-      <w:bookmarkStart w:colFirst="0" w:colLast="0" w:name="_heading=h.1t3h5sf" w:id="7"/>
-      <w:bookmarkEnd w:id="7"/>
+      <w:bookmarkStart w:colFirst="0" w:colLast="0" w:name="_1t3h5sf" w:id="6"/>
+      <w:bookmarkEnd w:id="6"/>
       <w:r>
         <w:rPr>
           <w:rFonts w:ascii="Calibri" w:cs="Calibri" w:eastAsia="Calibri" w:hAnsi="Calibri"/>
@@ -4186,6 +4169,10 @@
     <w:p>
       <w:pPr>
         <w:pStyle w:val="Heading1"/>
+        <w:numPr>
+          <w:ilvl w:val="0"/>
+          <w:numId w:val="4"/>
+        </w:numPr>
         <w:ind w:left="432" w:firstLine="0"/>
         <w:jc w:val="left"/>
         <w:rPr>
@@ -4494,7 +4481,6 @@
     <w:pPr>
       <w:keepNext w:val="0"/>
       <w:keepLines w:val="0"/>
-      <w:pageBreakBefore w:val="0"/>
       <w:widowControl w:val="1"/>
       <w:pBdr>
         <w:top w:space="0" w:sz="0" w:val="nil"/>
@@ -4554,7 +4540,6 @@
     <w:pPr>
       <w:keepNext w:val="0"/>
       <w:keepLines w:val="0"/>
-      <w:pageBreakBefore w:val="0"/>
       <w:widowControl w:val="1"/>
       <w:pBdr>
         <w:top w:space="0" w:sz="0" w:val="nil"/>
@@ -4713,89 +4698,107 @@
       <w:lvlText w:val="%1."/>
       <w:lvlJc w:val="left"/>
       <w:pPr>
-        <w:ind w:left="432" w:hanging="432"/>
-      </w:pPr>
-      <w:rPr/>
+        <w:ind w:left="720" w:hanging="360"/>
+      </w:pPr>
+      <w:rPr>
+        <w:u w:val="none"/>
+      </w:rPr>
     </w:lvl>
     <w:lvl w:ilvl="1">
       <w:start w:val="1"/>
+      <w:numFmt w:val="lowerLetter"/>
+      <w:lvlText w:val="%2."/>
+      <w:lvlJc w:val="left"/>
+      <w:pPr>
+        <w:ind w:left="1440" w:hanging="360"/>
+      </w:pPr>
+      <w:rPr>
+        <w:u w:val="none"/>
+      </w:rPr>
+    </w:lvl>
+    <w:lvl w:ilvl="2">
+      <w:start w:val="1"/>
+      <w:numFmt w:val="lowerRoman"/>
+      <w:lvlText w:val="%3."/>
+      <w:lvlJc w:val="right"/>
+      <w:pPr>
+        <w:ind w:left="2160" w:hanging="360"/>
+      </w:pPr>
+      <w:rPr>
+        <w:u w:val="none"/>
+      </w:rPr>
+    </w:lvl>
+    <w:lvl w:ilvl="3">
+      <w:start w:val="1"/>
       <w:numFmt w:val="decimal"/>
-      <w:lvlText w:val="%1.%2"/>
-      <w:lvlJc w:val="left"/>
-      <w:pPr>
-        <w:ind w:left="576" w:hanging="576"/>
-      </w:pPr>
-      <w:rPr/>
-    </w:lvl>
-    <w:lvl w:ilvl="2">
+      <w:lvlText w:val="%4."/>
+      <w:lvlJc w:val="left"/>
+      <w:pPr>
+        <w:ind w:left="2880" w:hanging="360"/>
+      </w:pPr>
+      <w:rPr>
+        <w:u w:val="none"/>
+      </w:rPr>
+    </w:lvl>
+    <w:lvl w:ilvl="4">
+      <w:start w:val="1"/>
+      <w:numFmt w:val="lowerLetter"/>
+      <w:lvlText w:val="%5."/>
+      <w:lvlJc w:val="left"/>
+      <w:pPr>
+        <w:ind w:left="3600" w:hanging="360"/>
+      </w:pPr>
+      <w:rPr>
+        <w:u w:val="none"/>
+      </w:rPr>
+    </w:lvl>
+    <w:lvl w:ilvl="5">
+      <w:start w:val="1"/>
+      <w:numFmt w:val="lowerRoman"/>
+      <w:lvlText w:val="%6."/>
+      <w:lvlJc w:val="right"/>
+      <w:pPr>
+        <w:ind w:left="4320" w:hanging="360"/>
+      </w:pPr>
+      <w:rPr>
+        <w:u w:val="none"/>
+      </w:rPr>
+    </w:lvl>
+    <w:lvl w:ilvl="6">
       <w:start w:val="1"/>
       <w:numFmt w:val="decimal"/>
-      <w:lvlText w:val="%1.%2.%3"/>
-      <w:lvlJc w:val="left"/>
-      <w:pPr>
-        <w:ind w:left="720" w:hanging="720"/>
-      </w:pPr>
-      <w:rPr/>
-    </w:lvl>
-    <w:lvl w:ilvl="3">
-      <w:start w:val="1"/>
-      <w:numFmt w:val="decimal"/>
-      <w:lvlText w:val="%1.%2.%3.%4"/>
-      <w:lvlJc w:val="left"/>
-      <w:pPr>
-        <w:ind w:left="864" w:hanging="864"/>
-      </w:pPr>
-      <w:rPr/>
-    </w:lvl>
-    <w:lvl w:ilvl="4">
-      <w:start w:val="1"/>
-      <w:numFmt w:val="decimal"/>
-      <w:lvlText w:val="%1.%2.%3.%4.%5"/>
-      <w:lvlJc w:val="left"/>
-      <w:pPr>
-        <w:ind w:left="1008" w:hanging="1008"/>
-      </w:pPr>
-      <w:rPr/>
-    </w:lvl>
-    <w:lvl w:ilvl="5">
-      <w:start w:val="1"/>
-      <w:numFmt w:val="decimal"/>
-      <w:lvlText w:val="%1.%2.%3.%4.%5.%6"/>
-      <w:lvlJc w:val="left"/>
-      <w:pPr>
-        <w:ind w:left="1152" w:hanging="1152"/>
-      </w:pPr>
-      <w:rPr/>
-    </w:lvl>
-    <w:lvl w:ilvl="6">
-      <w:start w:val="1"/>
-      <w:numFmt w:val="decimal"/>
-      <w:lvlText w:val="%1.%2.%3.%4.%5.%6.%7"/>
-      <w:lvlJc w:val="left"/>
-      <w:pPr>
-        <w:ind w:left="1296" w:hanging="1296"/>
-      </w:pPr>
-      <w:rPr/>
+      <w:lvlText w:val="%7."/>
+      <w:lvlJc w:val="left"/>
+      <w:pPr>
+        <w:ind w:left="5040" w:hanging="360"/>
+      </w:pPr>
+      <w:rPr>
+        <w:u w:val="none"/>
+      </w:rPr>
     </w:lvl>
     <w:lvl w:ilvl="7">
       <w:start w:val="1"/>
-      <w:numFmt w:val="decimal"/>
-      <w:lvlText w:val="%1.%2.%3.%4.%5.%6.%7.%8"/>
-      <w:lvlJc w:val="left"/>
-      <w:pPr>
-        <w:ind w:left="1440" w:hanging="1440"/>
-      </w:pPr>
-      <w:rPr/>
+      <w:numFmt w:val="lowerLetter"/>
+      <w:lvlText w:val="%8."/>
+      <w:lvlJc w:val="left"/>
+      <w:pPr>
+        <w:ind w:left="5760" w:hanging="360"/>
+      </w:pPr>
+      <w:rPr>
+        <w:u w:val="none"/>
+      </w:rPr>
     </w:lvl>
     <w:lvl w:ilvl="8">
       <w:start w:val="1"/>
-      <w:numFmt w:val="decimal"/>
-      <w:lvlText w:val="%1.%2.%3.%4.%5.%6.%7.%8.%9"/>
-      <w:lvlJc w:val="left"/>
-      <w:pPr>
-        <w:ind w:left="1584" w:hanging="1584"/>
-      </w:pPr>
-      <w:rPr/>
+      <w:numFmt w:val="lowerRoman"/>
+      <w:lvlText w:val="%9."/>
+      <w:lvlJc w:val="right"/>
+      <w:pPr>
+        <w:ind w:left="6480" w:hanging="360"/>
+      </w:pPr>
+      <w:rPr>
+        <w:u w:val="none"/>
+      </w:rPr>
     </w:lvl>
   </w:abstractNum>
   <w:abstractNum w:abstractNumId="3">
@@ -5021,6 +5024,666 @@
   <w:abstractNum w:abstractNumId="5">
     <w:lvl w:ilvl="0">
       <w:start w:val="1"/>
+      <w:numFmt w:val="bullet"/>
+      <w:lvlText w:val="●"/>
+      <w:lvlJc w:val="left"/>
+      <w:pPr>
+        <w:ind w:left="720" w:hanging="360"/>
+      </w:pPr>
+      <w:rPr>
+        <w:u w:val="none"/>
+      </w:rPr>
+    </w:lvl>
+    <w:lvl w:ilvl="1">
+      <w:start w:val="1"/>
+      <w:numFmt w:val="bullet"/>
+      <w:lvlText w:val="○"/>
+      <w:lvlJc w:val="left"/>
+      <w:pPr>
+        <w:ind w:left="1440" w:hanging="360"/>
+      </w:pPr>
+      <w:rPr>
+        <w:u w:val="none"/>
+      </w:rPr>
+    </w:lvl>
+    <w:lvl w:ilvl="2">
+      <w:start w:val="1"/>
+      <w:numFmt w:val="bullet"/>
+      <w:lvlText w:val="■"/>
+      <w:lvlJc w:val="left"/>
+      <w:pPr>
+        <w:ind w:left="2160" w:hanging="360"/>
+      </w:pPr>
+      <w:rPr>
+        <w:u w:val="none"/>
+      </w:rPr>
+    </w:lvl>
+    <w:lvl w:ilvl="3">
+      <w:start w:val="1"/>
+      <w:numFmt w:val="bullet"/>
+      <w:lvlText w:val="●"/>
+      <w:lvlJc w:val="left"/>
+      <w:pPr>
+        <w:ind w:left="2880" w:hanging="360"/>
+      </w:pPr>
+      <w:rPr>
+        <w:u w:val="none"/>
+      </w:rPr>
+    </w:lvl>
+    <w:lvl w:ilvl="4">
+      <w:start w:val="1"/>
+      <w:numFmt w:val="bullet"/>
+      <w:lvlText w:val="○"/>
+      <w:lvlJc w:val="left"/>
+      <w:pPr>
+        <w:ind w:left="3600" w:hanging="360"/>
+      </w:pPr>
+      <w:rPr>
+        <w:u w:val="none"/>
+      </w:rPr>
+    </w:lvl>
+    <w:lvl w:ilvl="5">
+      <w:start w:val="1"/>
+      <w:numFmt w:val="bullet"/>
+      <w:lvlText w:val="■"/>
+      <w:lvlJc w:val="left"/>
+      <w:pPr>
+        <w:ind w:left="4320" w:hanging="360"/>
+      </w:pPr>
+      <w:rPr>
+        <w:u w:val="none"/>
+      </w:rPr>
+    </w:lvl>
+    <w:lvl w:ilvl="6">
+      <w:start w:val="1"/>
+      <w:numFmt w:val="bullet"/>
+      <w:lvlText w:val="●"/>
+      <w:lvlJc w:val="left"/>
+      <w:pPr>
+        <w:ind w:left="5040" w:hanging="360"/>
+      </w:pPr>
+      <w:rPr>
+        <w:u w:val="none"/>
+      </w:rPr>
+    </w:lvl>
+    <w:lvl w:ilvl="7">
+      <w:start w:val="1"/>
+      <w:numFmt w:val="bullet"/>
+      <w:lvlText w:val="○"/>
+      <w:lvlJc w:val="left"/>
+      <w:pPr>
+        <w:ind w:left="5760" w:hanging="360"/>
+      </w:pPr>
+      <w:rPr>
+        <w:u w:val="none"/>
+      </w:rPr>
+    </w:lvl>
+    <w:lvl w:ilvl="8">
+      <w:start w:val="1"/>
+      <w:numFmt w:val="bullet"/>
+      <w:lvlText w:val="■"/>
+      <w:lvlJc w:val="left"/>
+      <w:pPr>
+        <w:ind w:left="6480" w:hanging="360"/>
+      </w:pPr>
+      <w:rPr>
+        <w:u w:val="none"/>
+      </w:rPr>
+    </w:lvl>
+  </w:abstractNum>
+  <w:abstractNum w:abstractNumId="6">
+    <w:lvl w:ilvl="0">
+      <w:start w:val="1"/>
+      <w:numFmt w:val="bullet"/>
+      <w:lvlText w:val="●"/>
+      <w:lvlJc w:val="left"/>
+      <w:pPr>
+        <w:ind w:left="720" w:hanging="360"/>
+      </w:pPr>
+      <w:rPr>
+        <w:u w:val="none"/>
+      </w:rPr>
+    </w:lvl>
+    <w:lvl w:ilvl="1">
+      <w:start w:val="1"/>
+      <w:numFmt w:val="bullet"/>
+      <w:lvlText w:val="○"/>
+      <w:lvlJc w:val="left"/>
+      <w:pPr>
+        <w:ind w:left="1440" w:hanging="360"/>
+      </w:pPr>
+      <w:rPr>
+        <w:u w:val="none"/>
+      </w:rPr>
+    </w:lvl>
+    <w:lvl w:ilvl="2">
+      <w:start w:val="1"/>
+      <w:numFmt w:val="bullet"/>
+      <w:lvlText w:val="■"/>
+      <w:lvlJc w:val="left"/>
+      <w:pPr>
+        <w:ind w:left="2160" w:hanging="360"/>
+      </w:pPr>
+      <w:rPr>
+        <w:u w:val="none"/>
+      </w:rPr>
+    </w:lvl>
+    <w:lvl w:ilvl="3">
+      <w:start w:val="1"/>
+      <w:numFmt w:val="bullet"/>
+      <w:lvlText w:val="●"/>
+      <w:lvlJc w:val="left"/>
+      <w:pPr>
+        <w:ind w:left="2880" w:hanging="360"/>
+      </w:pPr>
+      <w:rPr>
+        <w:u w:val="none"/>
+      </w:rPr>
+    </w:lvl>
+    <w:lvl w:ilvl="4">
+      <w:start w:val="1"/>
+      <w:numFmt w:val="bullet"/>
+      <w:lvlText w:val="○"/>
+      <w:lvlJc w:val="left"/>
+      <w:pPr>
+        <w:ind w:left="3600" w:hanging="360"/>
+      </w:pPr>
+      <w:rPr>
+        <w:u w:val="none"/>
+      </w:rPr>
+    </w:lvl>
+    <w:lvl w:ilvl="5">
+      <w:start w:val="1"/>
+      <w:numFmt w:val="bullet"/>
+      <w:lvlText w:val="■"/>
+      <w:lvlJc w:val="left"/>
+      <w:pPr>
+        <w:ind w:left="4320" w:hanging="360"/>
+      </w:pPr>
+      <w:rPr>
+        <w:u w:val="none"/>
+      </w:rPr>
+    </w:lvl>
+    <w:lvl w:ilvl="6">
+      <w:start w:val="1"/>
+      <w:numFmt w:val="bullet"/>
+      <w:lvlText w:val="●"/>
+      <w:lvlJc w:val="left"/>
+      <w:pPr>
+        <w:ind w:left="5040" w:hanging="360"/>
+      </w:pPr>
+      <w:rPr>
+        <w:u w:val="none"/>
+      </w:rPr>
+    </w:lvl>
+    <w:lvl w:ilvl="7">
+      <w:start w:val="1"/>
+      <w:numFmt w:val="bullet"/>
+      <w:lvlText w:val="○"/>
+      <w:lvlJc w:val="left"/>
+      <w:pPr>
+        <w:ind w:left="5760" w:hanging="360"/>
+      </w:pPr>
+      <w:rPr>
+        <w:u w:val="none"/>
+      </w:rPr>
+    </w:lvl>
+    <w:lvl w:ilvl="8">
+      <w:start w:val="1"/>
+      <w:numFmt w:val="bullet"/>
+      <w:lvlText w:val="■"/>
+      <w:lvlJc w:val="left"/>
+      <w:pPr>
+        <w:ind w:left="6480" w:hanging="360"/>
+      </w:pPr>
+      <w:rPr>
+        <w:u w:val="none"/>
+      </w:rPr>
+    </w:lvl>
+  </w:abstractNum>
+  <w:abstractNum w:abstractNumId="7">
+    <w:lvl w:ilvl="0">
+      <w:start w:val="1"/>
+      <w:numFmt w:val="bullet"/>
+      <w:lvlText w:val="●"/>
+      <w:lvlJc w:val="left"/>
+      <w:pPr>
+        <w:ind w:left="720" w:hanging="360"/>
+      </w:pPr>
+      <w:rPr>
+        <w:u w:val="none"/>
+      </w:rPr>
+    </w:lvl>
+    <w:lvl w:ilvl="1">
+      <w:start w:val="1"/>
+      <w:numFmt w:val="bullet"/>
+      <w:lvlText w:val="○"/>
+      <w:lvlJc w:val="left"/>
+      <w:pPr>
+        <w:ind w:left="1440" w:hanging="360"/>
+      </w:pPr>
+      <w:rPr>
+        <w:u w:val="none"/>
+      </w:rPr>
+    </w:lvl>
+    <w:lvl w:ilvl="2">
+      <w:start w:val="1"/>
+      <w:numFmt w:val="bullet"/>
+      <w:lvlText w:val="■"/>
+      <w:lvlJc w:val="left"/>
+      <w:pPr>
+        <w:ind w:left="2160" w:hanging="360"/>
+      </w:pPr>
+      <w:rPr>
+        <w:u w:val="none"/>
+      </w:rPr>
+    </w:lvl>
+    <w:lvl w:ilvl="3">
+      <w:start w:val="1"/>
+      <w:numFmt w:val="bullet"/>
+      <w:lvlText w:val="●"/>
+      <w:lvlJc w:val="left"/>
+      <w:pPr>
+        <w:ind w:left="2880" w:hanging="360"/>
+      </w:pPr>
+      <w:rPr>
+        <w:u w:val="none"/>
+      </w:rPr>
+    </w:lvl>
+    <w:lvl w:ilvl="4">
+      <w:start w:val="1"/>
+      <w:numFmt w:val="bullet"/>
+      <w:lvlText w:val="○"/>
+      <w:lvlJc w:val="left"/>
+      <w:pPr>
+        <w:ind w:left="3600" w:hanging="360"/>
+      </w:pPr>
+      <w:rPr>
+        <w:u w:val="none"/>
+      </w:rPr>
+    </w:lvl>
+    <w:lvl w:ilvl="5">
+      <w:start w:val="1"/>
+      <w:numFmt w:val="bullet"/>
+      <w:lvlText w:val="■"/>
+      <w:lvlJc w:val="left"/>
+      <w:pPr>
+        <w:ind w:left="4320" w:hanging="360"/>
+      </w:pPr>
+      <w:rPr>
+        <w:u w:val="none"/>
+      </w:rPr>
+    </w:lvl>
+    <w:lvl w:ilvl="6">
+      <w:start w:val="1"/>
+      <w:numFmt w:val="bullet"/>
+      <w:lvlText w:val="●"/>
+      <w:lvlJc w:val="left"/>
+      <w:pPr>
+        <w:ind w:left="5040" w:hanging="360"/>
+      </w:pPr>
+      <w:rPr>
+        <w:u w:val="none"/>
+      </w:rPr>
+    </w:lvl>
+    <w:lvl w:ilvl="7">
+      <w:start w:val="1"/>
+      <w:numFmt w:val="bullet"/>
+      <w:lvlText w:val="○"/>
+      <w:lvlJc w:val="left"/>
+      <w:pPr>
+        <w:ind w:left="5760" w:hanging="360"/>
+      </w:pPr>
+      <w:rPr>
+        <w:u w:val="none"/>
+      </w:rPr>
+    </w:lvl>
+    <w:lvl w:ilvl="8">
+      <w:start w:val="1"/>
+      <w:numFmt w:val="bullet"/>
+      <w:lvlText w:val="■"/>
+      <w:lvlJc w:val="left"/>
+      <w:pPr>
+        <w:ind w:left="6480" w:hanging="360"/>
+      </w:pPr>
+      <w:rPr>
+        <w:u w:val="none"/>
+      </w:rPr>
+    </w:lvl>
+  </w:abstractNum>
+  <w:abstractNum w:abstractNumId="8">
+    <w:lvl w:ilvl="0">
+      <w:start w:val="1"/>
+      <w:numFmt w:val="bullet"/>
+      <w:lvlText w:val="●"/>
+      <w:lvlJc w:val="left"/>
+      <w:pPr>
+        <w:ind w:left="720" w:hanging="360"/>
+      </w:pPr>
+      <w:rPr>
+        <w:u w:val="none"/>
+      </w:rPr>
+    </w:lvl>
+    <w:lvl w:ilvl="1">
+      <w:start w:val="1"/>
+      <w:numFmt w:val="bullet"/>
+      <w:lvlText w:val="○"/>
+      <w:lvlJc w:val="left"/>
+      <w:pPr>
+        <w:ind w:left="1440" w:hanging="360"/>
+      </w:pPr>
+      <w:rPr>
+        <w:u w:val="none"/>
+      </w:rPr>
+    </w:lvl>
+    <w:lvl w:ilvl="2">
+      <w:start w:val="1"/>
+      <w:numFmt w:val="bullet"/>
+      <w:lvlText w:val="■"/>
+      <w:lvlJc w:val="left"/>
+      <w:pPr>
+        <w:ind w:left="2160" w:hanging="360"/>
+      </w:pPr>
+      <w:rPr>
+        <w:u w:val="none"/>
+      </w:rPr>
+    </w:lvl>
+    <w:lvl w:ilvl="3">
+      <w:start w:val="1"/>
+      <w:numFmt w:val="bullet"/>
+      <w:lvlText w:val="●"/>
+      <w:lvlJc w:val="left"/>
+      <w:pPr>
+        <w:ind w:left="2880" w:hanging="360"/>
+      </w:pPr>
+      <w:rPr>
+        <w:u w:val="none"/>
+      </w:rPr>
+    </w:lvl>
+    <w:lvl w:ilvl="4">
+      <w:start w:val="1"/>
+      <w:numFmt w:val="bullet"/>
+      <w:lvlText w:val="○"/>
+      <w:lvlJc w:val="left"/>
+      <w:pPr>
+        <w:ind w:left="3600" w:hanging="360"/>
+      </w:pPr>
+      <w:rPr>
+        <w:u w:val="none"/>
+      </w:rPr>
+    </w:lvl>
+    <w:lvl w:ilvl="5">
+      <w:start w:val="1"/>
+      <w:numFmt w:val="bullet"/>
+      <w:lvlText w:val="■"/>
+      <w:lvlJc w:val="left"/>
+      <w:pPr>
+        <w:ind w:left="4320" w:hanging="360"/>
+      </w:pPr>
+      <w:rPr>
+        <w:u w:val="none"/>
+      </w:rPr>
+    </w:lvl>
+    <w:lvl w:ilvl="6">
+      <w:start w:val="1"/>
+      <w:numFmt w:val="bullet"/>
+      <w:lvlText w:val="●"/>
+      <w:lvlJc w:val="left"/>
+      <w:pPr>
+        <w:ind w:left="5040" w:hanging="360"/>
+      </w:pPr>
+      <w:rPr>
+        <w:u w:val="none"/>
+      </w:rPr>
+    </w:lvl>
+    <w:lvl w:ilvl="7">
+      <w:start w:val="1"/>
+      <w:numFmt w:val="bullet"/>
+      <w:lvlText w:val="○"/>
+      <w:lvlJc w:val="left"/>
+      <w:pPr>
+        <w:ind w:left="5760" w:hanging="360"/>
+      </w:pPr>
+      <w:rPr>
+        <w:u w:val="none"/>
+      </w:rPr>
+    </w:lvl>
+    <w:lvl w:ilvl="8">
+      <w:start w:val="1"/>
+      <w:numFmt w:val="bullet"/>
+      <w:lvlText w:val="■"/>
+      <w:lvlJc w:val="left"/>
+      <w:pPr>
+        <w:ind w:left="6480" w:hanging="360"/>
+      </w:pPr>
+      <w:rPr>
+        <w:u w:val="none"/>
+      </w:rPr>
+    </w:lvl>
+  </w:abstractNum>
+  <w:abstractNum w:abstractNumId="9">
+    <w:lvl w:ilvl="0">
+      <w:start w:val="1"/>
+      <w:numFmt w:val="bullet"/>
+      <w:lvlText w:val="●"/>
+      <w:lvlJc w:val="left"/>
+      <w:pPr>
+        <w:ind w:left="720" w:hanging="360"/>
+      </w:pPr>
+      <w:rPr>
+        <w:u w:val="none"/>
+      </w:rPr>
+    </w:lvl>
+    <w:lvl w:ilvl="1">
+      <w:start w:val="1"/>
+      <w:numFmt w:val="bullet"/>
+      <w:lvlText w:val="○"/>
+      <w:lvlJc w:val="left"/>
+      <w:pPr>
+        <w:ind w:left="1440" w:hanging="360"/>
+      </w:pPr>
+      <w:rPr>
+        <w:u w:val="none"/>
+      </w:rPr>
+    </w:lvl>
+    <w:lvl w:ilvl="2">
+      <w:start w:val="1"/>
+      <w:numFmt w:val="bullet"/>
+      <w:lvlText w:val="■"/>
+      <w:lvlJc w:val="left"/>
+      <w:pPr>
+        <w:ind w:left="2160" w:hanging="360"/>
+      </w:pPr>
+      <w:rPr>
+        <w:u w:val="none"/>
+      </w:rPr>
+    </w:lvl>
+    <w:lvl w:ilvl="3">
+      <w:start w:val="1"/>
+      <w:numFmt w:val="bullet"/>
+      <w:lvlText w:val="●"/>
+      <w:lvlJc w:val="left"/>
+      <w:pPr>
+        <w:ind w:left="2880" w:hanging="360"/>
+      </w:pPr>
+      <w:rPr>
+        <w:u w:val="none"/>
+      </w:rPr>
+    </w:lvl>
+    <w:lvl w:ilvl="4">
+      <w:start w:val="1"/>
+      <w:numFmt w:val="bullet"/>
+      <w:lvlText w:val="○"/>
+      <w:lvlJc w:val="left"/>
+      <w:pPr>
+        <w:ind w:left="3600" w:hanging="360"/>
+      </w:pPr>
+      <w:rPr>
+        <w:u w:val="none"/>
+      </w:rPr>
+    </w:lvl>
+    <w:lvl w:ilvl="5">
+      <w:start w:val="1"/>
+      <w:numFmt w:val="bullet"/>
+      <w:lvlText w:val="■"/>
+      <w:lvlJc w:val="left"/>
+      <w:pPr>
+        <w:ind w:left="4320" w:hanging="360"/>
+      </w:pPr>
+      <w:rPr>
+        <w:u w:val="none"/>
+      </w:rPr>
+    </w:lvl>
+    <w:lvl w:ilvl="6">
+      <w:start w:val="1"/>
+      <w:numFmt w:val="bullet"/>
+      <w:lvlText w:val="●"/>
+      <w:lvlJc w:val="left"/>
+      <w:pPr>
+        <w:ind w:left="5040" w:hanging="360"/>
+      </w:pPr>
+      <w:rPr>
+        <w:u w:val="none"/>
+      </w:rPr>
+    </w:lvl>
+    <w:lvl w:ilvl="7">
+      <w:start w:val="1"/>
+      <w:numFmt w:val="bullet"/>
+      <w:lvlText w:val="○"/>
+      <w:lvlJc w:val="left"/>
+      <w:pPr>
+        <w:ind w:left="5760" w:hanging="360"/>
+      </w:pPr>
+      <w:rPr>
+        <w:u w:val="none"/>
+      </w:rPr>
+    </w:lvl>
+    <w:lvl w:ilvl="8">
+      <w:start w:val="1"/>
+      <w:numFmt w:val="bullet"/>
+      <w:lvlText w:val="■"/>
+      <w:lvlJc w:val="left"/>
+      <w:pPr>
+        <w:ind w:left="6480" w:hanging="360"/>
+      </w:pPr>
+      <w:rPr>
+        <w:u w:val="none"/>
+      </w:rPr>
+    </w:lvl>
+  </w:abstractNum>
+  <w:abstractNum w:abstractNumId="10">
+    <w:lvl w:ilvl="0">
+      <w:start w:val="1"/>
+      <w:numFmt w:val="bullet"/>
+      <w:lvlText w:val="●"/>
+      <w:lvlJc w:val="left"/>
+      <w:pPr>
+        <w:ind w:left="720" w:hanging="360"/>
+      </w:pPr>
+      <w:rPr>
+        <w:u w:val="none"/>
+      </w:rPr>
+    </w:lvl>
+    <w:lvl w:ilvl="1">
+      <w:start w:val="1"/>
+      <w:numFmt w:val="bullet"/>
+      <w:lvlText w:val="○"/>
+      <w:lvlJc w:val="left"/>
+      <w:pPr>
+        <w:ind w:left="1440" w:hanging="360"/>
+      </w:pPr>
+      <w:rPr>
+        <w:u w:val="none"/>
+      </w:rPr>
+    </w:lvl>
+    <w:lvl w:ilvl="2">
+      <w:start w:val="1"/>
+      <w:numFmt w:val="bullet"/>
+      <w:lvlText w:val="■"/>
+      <w:lvlJc w:val="left"/>
+      <w:pPr>
+        <w:ind w:left="2160" w:hanging="360"/>
+      </w:pPr>
+      <w:rPr>
+        <w:u w:val="none"/>
+      </w:rPr>
+    </w:lvl>
+    <w:lvl w:ilvl="3">
+      <w:start w:val="1"/>
+      <w:numFmt w:val="bullet"/>
+      <w:lvlText w:val="●"/>
+      <w:lvlJc w:val="left"/>
+      <w:pPr>
+        <w:ind w:left="2880" w:hanging="360"/>
+      </w:pPr>
+      <w:rPr>
+        <w:u w:val="none"/>
+      </w:rPr>
+    </w:lvl>
+    <w:lvl w:ilvl="4">
+      <w:start w:val="1"/>
+      <w:numFmt w:val="bullet"/>
+      <w:lvlText w:val="○"/>
+      <w:lvlJc w:val="left"/>
+      <w:pPr>
+        <w:ind w:left="3600" w:hanging="360"/>
+      </w:pPr>
+      <w:rPr>
+        <w:u w:val="none"/>
+      </w:rPr>
+    </w:lvl>
+    <w:lvl w:ilvl="5">
+      <w:start w:val="1"/>
+      <w:numFmt w:val="bullet"/>
+      <w:lvlText w:val="■"/>
+      <w:lvlJc w:val="left"/>
+      <w:pPr>
+        <w:ind w:left="4320" w:hanging="360"/>
+      </w:pPr>
+      <w:rPr>
+        <w:u w:val="none"/>
+      </w:rPr>
+    </w:lvl>
+    <w:lvl w:ilvl="6">
+      <w:start w:val="1"/>
+      <w:numFmt w:val="bullet"/>
+      <w:lvlText w:val="●"/>
+      <w:lvlJc w:val="left"/>
+      <w:pPr>
+        <w:ind w:left="5040" w:hanging="360"/>
+      </w:pPr>
+      <w:rPr>
+        <w:u w:val="none"/>
+      </w:rPr>
+    </w:lvl>
+    <w:lvl w:ilvl="7">
+      <w:start w:val="1"/>
+      <w:numFmt w:val="bullet"/>
+      <w:lvlText w:val="○"/>
+      <w:lvlJc w:val="left"/>
+      <w:pPr>
+        <w:ind w:left="5760" w:hanging="360"/>
+      </w:pPr>
+      <w:rPr>
+        <w:u w:val="none"/>
+      </w:rPr>
+    </w:lvl>
+    <w:lvl w:ilvl="8">
+      <w:start w:val="1"/>
+      <w:numFmt w:val="bullet"/>
+      <w:lvlText w:val="■"/>
+      <w:lvlJc w:val="left"/>
+      <w:pPr>
+        <w:ind w:left="6480" w:hanging="360"/>
+      </w:pPr>
+      <w:rPr>
+        <w:u w:val="none"/>
+      </w:rPr>
+    </w:lvl>
+  </w:abstractNum>
+  <w:abstractNum w:abstractNumId="11">
+    <w:lvl w:ilvl="0">
+      <w:start w:val="1"/>
       <w:numFmt w:val="decimal"/>
       <w:lvlText w:val="%1."/>
       <w:lvlJc w:val="left"/>
@@ -5128,666 +5791,6 @@
       </w:rPr>
     </w:lvl>
   </w:abstractNum>
-  <w:abstractNum w:abstractNumId="6">
-    <w:lvl w:ilvl="0">
-      <w:start w:val="1"/>
-      <w:numFmt w:val="bullet"/>
-      <w:lvlText w:val="●"/>
-      <w:lvlJc w:val="left"/>
-      <w:pPr>
-        <w:ind w:left="720" w:hanging="360"/>
-      </w:pPr>
-      <w:rPr>
-        <w:u w:val="none"/>
-      </w:rPr>
-    </w:lvl>
-    <w:lvl w:ilvl="1">
-      <w:start w:val="1"/>
-      <w:numFmt w:val="bullet"/>
-      <w:lvlText w:val="○"/>
-      <w:lvlJc w:val="left"/>
-      <w:pPr>
-        <w:ind w:left="1440" w:hanging="360"/>
-      </w:pPr>
-      <w:rPr>
-        <w:u w:val="none"/>
-      </w:rPr>
-    </w:lvl>
-    <w:lvl w:ilvl="2">
-      <w:start w:val="1"/>
-      <w:numFmt w:val="bullet"/>
-      <w:lvlText w:val="■"/>
-      <w:lvlJc w:val="left"/>
-      <w:pPr>
-        <w:ind w:left="2160" w:hanging="360"/>
-      </w:pPr>
-      <w:rPr>
-        <w:u w:val="none"/>
-      </w:rPr>
-    </w:lvl>
-    <w:lvl w:ilvl="3">
-      <w:start w:val="1"/>
-      <w:numFmt w:val="bullet"/>
-      <w:lvlText w:val="●"/>
-      <w:lvlJc w:val="left"/>
-      <w:pPr>
-        <w:ind w:left="2880" w:hanging="360"/>
-      </w:pPr>
-      <w:rPr>
-        <w:u w:val="none"/>
-      </w:rPr>
-    </w:lvl>
-    <w:lvl w:ilvl="4">
-      <w:start w:val="1"/>
-      <w:numFmt w:val="bullet"/>
-      <w:lvlText w:val="○"/>
-      <w:lvlJc w:val="left"/>
-      <w:pPr>
-        <w:ind w:left="3600" w:hanging="360"/>
-      </w:pPr>
-      <w:rPr>
-        <w:u w:val="none"/>
-      </w:rPr>
-    </w:lvl>
-    <w:lvl w:ilvl="5">
-      <w:start w:val="1"/>
-      <w:numFmt w:val="bullet"/>
-      <w:lvlText w:val="■"/>
-      <w:lvlJc w:val="left"/>
-      <w:pPr>
-        <w:ind w:left="4320" w:hanging="360"/>
-      </w:pPr>
-      <w:rPr>
-        <w:u w:val="none"/>
-      </w:rPr>
-    </w:lvl>
-    <w:lvl w:ilvl="6">
-      <w:start w:val="1"/>
-      <w:numFmt w:val="bullet"/>
-      <w:lvlText w:val="●"/>
-      <w:lvlJc w:val="left"/>
-      <w:pPr>
-        <w:ind w:left="5040" w:hanging="360"/>
-      </w:pPr>
-      <w:rPr>
-        <w:u w:val="none"/>
-      </w:rPr>
-    </w:lvl>
-    <w:lvl w:ilvl="7">
-      <w:start w:val="1"/>
-      <w:numFmt w:val="bullet"/>
-      <w:lvlText w:val="○"/>
-      <w:lvlJc w:val="left"/>
-      <w:pPr>
-        <w:ind w:left="5760" w:hanging="360"/>
-      </w:pPr>
-      <w:rPr>
-        <w:u w:val="none"/>
-      </w:rPr>
-    </w:lvl>
-    <w:lvl w:ilvl="8">
-      <w:start w:val="1"/>
-      <w:numFmt w:val="bullet"/>
-      <w:lvlText w:val="■"/>
-      <w:lvlJc w:val="left"/>
-      <w:pPr>
-        <w:ind w:left="6480" w:hanging="360"/>
-      </w:pPr>
-      <w:rPr>
-        <w:u w:val="none"/>
-      </w:rPr>
-    </w:lvl>
-  </w:abstractNum>
-  <w:abstractNum w:abstractNumId="7">
-    <w:lvl w:ilvl="0">
-      <w:start w:val="1"/>
-      <w:numFmt w:val="bullet"/>
-      <w:lvlText w:val="●"/>
-      <w:lvlJc w:val="left"/>
-      <w:pPr>
-        <w:ind w:left="720" w:hanging="360"/>
-      </w:pPr>
-      <w:rPr>
-        <w:u w:val="none"/>
-      </w:rPr>
-    </w:lvl>
-    <w:lvl w:ilvl="1">
-      <w:start w:val="1"/>
-      <w:numFmt w:val="bullet"/>
-      <w:lvlText w:val="○"/>
-      <w:lvlJc w:val="left"/>
-      <w:pPr>
-        <w:ind w:left="1440" w:hanging="360"/>
-      </w:pPr>
-      <w:rPr>
-        <w:u w:val="none"/>
-      </w:rPr>
-    </w:lvl>
-    <w:lvl w:ilvl="2">
-      <w:start w:val="1"/>
-      <w:numFmt w:val="bullet"/>
-      <w:lvlText w:val="■"/>
-      <w:lvlJc w:val="left"/>
-      <w:pPr>
-        <w:ind w:left="2160" w:hanging="360"/>
-      </w:pPr>
-      <w:rPr>
-        <w:u w:val="none"/>
-      </w:rPr>
-    </w:lvl>
-    <w:lvl w:ilvl="3">
-      <w:start w:val="1"/>
-      <w:numFmt w:val="bullet"/>
-      <w:lvlText w:val="●"/>
-      <w:lvlJc w:val="left"/>
-      <w:pPr>
-        <w:ind w:left="2880" w:hanging="360"/>
-      </w:pPr>
-      <w:rPr>
-        <w:u w:val="none"/>
-      </w:rPr>
-    </w:lvl>
-    <w:lvl w:ilvl="4">
-      <w:start w:val="1"/>
-      <w:numFmt w:val="bullet"/>
-      <w:lvlText w:val="○"/>
-      <w:lvlJc w:val="left"/>
-      <w:pPr>
-        <w:ind w:left="3600" w:hanging="360"/>
-      </w:pPr>
-      <w:rPr>
-        <w:u w:val="none"/>
-      </w:rPr>
-    </w:lvl>
-    <w:lvl w:ilvl="5">
-      <w:start w:val="1"/>
-      <w:numFmt w:val="bullet"/>
-      <w:lvlText w:val="■"/>
-      <w:lvlJc w:val="left"/>
-      <w:pPr>
-        <w:ind w:left="4320" w:hanging="360"/>
-      </w:pPr>
-      <w:rPr>
-        <w:u w:val="none"/>
-      </w:rPr>
-    </w:lvl>
-    <w:lvl w:ilvl="6">
-      <w:start w:val="1"/>
-      <w:numFmt w:val="bullet"/>
-      <w:lvlText w:val="●"/>
-      <w:lvlJc w:val="left"/>
-      <w:pPr>
-        <w:ind w:left="5040" w:hanging="360"/>
-      </w:pPr>
-      <w:rPr>
-        <w:u w:val="none"/>
-      </w:rPr>
-    </w:lvl>
-    <w:lvl w:ilvl="7">
-      <w:start w:val="1"/>
-      <w:numFmt w:val="bullet"/>
-      <w:lvlText w:val="○"/>
-      <w:lvlJc w:val="left"/>
-      <w:pPr>
-        <w:ind w:left="5760" w:hanging="360"/>
-      </w:pPr>
-      <w:rPr>
-        <w:u w:val="none"/>
-      </w:rPr>
-    </w:lvl>
-    <w:lvl w:ilvl="8">
-      <w:start w:val="1"/>
-      <w:numFmt w:val="bullet"/>
-      <w:lvlText w:val="■"/>
-      <w:lvlJc w:val="left"/>
-      <w:pPr>
-        <w:ind w:left="6480" w:hanging="360"/>
-      </w:pPr>
-      <w:rPr>
-        <w:u w:val="none"/>
-      </w:rPr>
-    </w:lvl>
-  </w:abstractNum>
-  <w:abstractNum w:abstractNumId="8">
-    <w:lvl w:ilvl="0">
-      <w:start w:val="1"/>
-      <w:numFmt w:val="bullet"/>
-      <w:lvlText w:val="●"/>
-      <w:lvlJc w:val="left"/>
-      <w:pPr>
-        <w:ind w:left="720" w:hanging="360"/>
-      </w:pPr>
-      <w:rPr>
-        <w:u w:val="none"/>
-      </w:rPr>
-    </w:lvl>
-    <w:lvl w:ilvl="1">
-      <w:start w:val="1"/>
-      <w:numFmt w:val="bullet"/>
-      <w:lvlText w:val="○"/>
-      <w:lvlJc w:val="left"/>
-      <w:pPr>
-        <w:ind w:left="1440" w:hanging="360"/>
-      </w:pPr>
-      <w:rPr>
-        <w:u w:val="none"/>
-      </w:rPr>
-    </w:lvl>
-    <w:lvl w:ilvl="2">
-      <w:start w:val="1"/>
-      <w:numFmt w:val="bullet"/>
-      <w:lvlText w:val="■"/>
-      <w:lvlJc w:val="left"/>
-      <w:pPr>
-        <w:ind w:left="2160" w:hanging="360"/>
-      </w:pPr>
-      <w:rPr>
-        <w:u w:val="none"/>
-      </w:rPr>
-    </w:lvl>
-    <w:lvl w:ilvl="3">
-      <w:start w:val="1"/>
-      <w:numFmt w:val="bullet"/>
-      <w:lvlText w:val="●"/>
-      <w:lvlJc w:val="left"/>
-      <w:pPr>
-        <w:ind w:left="2880" w:hanging="360"/>
-      </w:pPr>
-      <w:rPr>
-        <w:u w:val="none"/>
-      </w:rPr>
-    </w:lvl>
-    <w:lvl w:ilvl="4">
-      <w:start w:val="1"/>
-      <w:numFmt w:val="bullet"/>
-      <w:lvlText w:val="○"/>
-      <w:lvlJc w:val="left"/>
-      <w:pPr>
-        <w:ind w:left="3600" w:hanging="360"/>
-      </w:pPr>
-      <w:rPr>
-        <w:u w:val="none"/>
-      </w:rPr>
-    </w:lvl>
-    <w:lvl w:ilvl="5">
-      <w:start w:val="1"/>
-      <w:numFmt w:val="bullet"/>
-      <w:lvlText w:val="■"/>
-      <w:lvlJc w:val="left"/>
-      <w:pPr>
-        <w:ind w:left="4320" w:hanging="360"/>
-      </w:pPr>
-      <w:rPr>
-        <w:u w:val="none"/>
-      </w:rPr>
-    </w:lvl>
-    <w:lvl w:ilvl="6">
-      <w:start w:val="1"/>
-      <w:numFmt w:val="bullet"/>
-      <w:lvlText w:val="●"/>
-      <w:lvlJc w:val="left"/>
-      <w:pPr>
-        <w:ind w:left="5040" w:hanging="360"/>
-      </w:pPr>
-      <w:rPr>
-        <w:u w:val="none"/>
-      </w:rPr>
-    </w:lvl>
-    <w:lvl w:ilvl="7">
-      <w:start w:val="1"/>
-      <w:numFmt w:val="bullet"/>
-      <w:lvlText w:val="○"/>
-      <w:lvlJc w:val="left"/>
-      <w:pPr>
-        <w:ind w:left="5760" w:hanging="360"/>
-      </w:pPr>
-      <w:rPr>
-        <w:u w:val="none"/>
-      </w:rPr>
-    </w:lvl>
-    <w:lvl w:ilvl="8">
-      <w:start w:val="1"/>
-      <w:numFmt w:val="bullet"/>
-      <w:lvlText w:val="■"/>
-      <w:lvlJc w:val="left"/>
-      <w:pPr>
-        <w:ind w:left="6480" w:hanging="360"/>
-      </w:pPr>
-      <w:rPr>
-        <w:u w:val="none"/>
-      </w:rPr>
-    </w:lvl>
-  </w:abstractNum>
-  <w:abstractNum w:abstractNumId="9">
-    <w:lvl w:ilvl="0">
-      <w:start w:val="1"/>
-      <w:numFmt w:val="bullet"/>
-      <w:lvlText w:val="●"/>
-      <w:lvlJc w:val="left"/>
-      <w:pPr>
-        <w:ind w:left="720" w:hanging="360"/>
-      </w:pPr>
-      <w:rPr>
-        <w:u w:val="none"/>
-      </w:rPr>
-    </w:lvl>
-    <w:lvl w:ilvl="1">
-      <w:start w:val="1"/>
-      <w:numFmt w:val="bullet"/>
-      <w:lvlText w:val="○"/>
-      <w:lvlJc w:val="left"/>
-      <w:pPr>
-        <w:ind w:left="1440" w:hanging="360"/>
-      </w:pPr>
-      <w:rPr>
-        <w:u w:val="none"/>
-      </w:rPr>
-    </w:lvl>
-    <w:lvl w:ilvl="2">
-      <w:start w:val="1"/>
-      <w:numFmt w:val="bullet"/>
-      <w:lvlText w:val="■"/>
-      <w:lvlJc w:val="left"/>
-      <w:pPr>
-        <w:ind w:left="2160" w:hanging="360"/>
-      </w:pPr>
-      <w:rPr>
-        <w:u w:val="none"/>
-      </w:rPr>
-    </w:lvl>
-    <w:lvl w:ilvl="3">
-      <w:start w:val="1"/>
-      <w:numFmt w:val="bullet"/>
-      <w:lvlText w:val="●"/>
-      <w:lvlJc w:val="left"/>
-      <w:pPr>
-        <w:ind w:left="2880" w:hanging="360"/>
-      </w:pPr>
-      <w:rPr>
-        <w:u w:val="none"/>
-      </w:rPr>
-    </w:lvl>
-    <w:lvl w:ilvl="4">
-      <w:start w:val="1"/>
-      <w:numFmt w:val="bullet"/>
-      <w:lvlText w:val="○"/>
-      <w:lvlJc w:val="left"/>
-      <w:pPr>
-        <w:ind w:left="3600" w:hanging="360"/>
-      </w:pPr>
-      <w:rPr>
-        <w:u w:val="none"/>
-      </w:rPr>
-    </w:lvl>
-    <w:lvl w:ilvl="5">
-      <w:start w:val="1"/>
-      <w:numFmt w:val="bullet"/>
-      <w:lvlText w:val="■"/>
-      <w:lvlJc w:val="left"/>
-      <w:pPr>
-        <w:ind w:left="4320" w:hanging="360"/>
-      </w:pPr>
-      <w:rPr>
-        <w:u w:val="none"/>
-      </w:rPr>
-    </w:lvl>
-    <w:lvl w:ilvl="6">
-      <w:start w:val="1"/>
-      <w:numFmt w:val="bullet"/>
-      <w:lvlText w:val="●"/>
-      <w:lvlJc w:val="left"/>
-      <w:pPr>
-        <w:ind w:left="5040" w:hanging="360"/>
-      </w:pPr>
-      <w:rPr>
-        <w:u w:val="none"/>
-      </w:rPr>
-    </w:lvl>
-    <w:lvl w:ilvl="7">
-      <w:start w:val="1"/>
-      <w:numFmt w:val="bullet"/>
-      <w:lvlText w:val="○"/>
-      <w:lvlJc w:val="left"/>
-      <w:pPr>
-        <w:ind w:left="5760" w:hanging="360"/>
-      </w:pPr>
-      <w:rPr>
-        <w:u w:val="none"/>
-      </w:rPr>
-    </w:lvl>
-    <w:lvl w:ilvl="8">
-      <w:start w:val="1"/>
-      <w:numFmt w:val="bullet"/>
-      <w:lvlText w:val="■"/>
-      <w:lvlJc w:val="left"/>
-      <w:pPr>
-        <w:ind w:left="6480" w:hanging="360"/>
-      </w:pPr>
-      <w:rPr>
-        <w:u w:val="none"/>
-      </w:rPr>
-    </w:lvl>
-  </w:abstractNum>
-  <w:abstractNum w:abstractNumId="10">
-    <w:lvl w:ilvl="0">
-      <w:start w:val="1"/>
-      <w:numFmt w:val="bullet"/>
-      <w:lvlText w:val="●"/>
-      <w:lvlJc w:val="left"/>
-      <w:pPr>
-        <w:ind w:left="720" w:hanging="360"/>
-      </w:pPr>
-      <w:rPr>
-        <w:u w:val="none"/>
-      </w:rPr>
-    </w:lvl>
-    <w:lvl w:ilvl="1">
-      <w:start w:val="1"/>
-      <w:numFmt w:val="bullet"/>
-      <w:lvlText w:val="○"/>
-      <w:lvlJc w:val="left"/>
-      <w:pPr>
-        <w:ind w:left="1440" w:hanging="360"/>
-      </w:pPr>
-      <w:rPr>
-        <w:u w:val="none"/>
-      </w:rPr>
-    </w:lvl>
-    <w:lvl w:ilvl="2">
-      <w:start w:val="1"/>
-      <w:numFmt w:val="bullet"/>
-      <w:lvlText w:val="■"/>
-      <w:lvlJc w:val="left"/>
-      <w:pPr>
-        <w:ind w:left="2160" w:hanging="360"/>
-      </w:pPr>
-      <w:rPr>
-        <w:u w:val="none"/>
-      </w:rPr>
-    </w:lvl>
-    <w:lvl w:ilvl="3">
-      <w:start w:val="1"/>
-      <w:numFmt w:val="bullet"/>
-      <w:lvlText w:val="●"/>
-      <w:lvlJc w:val="left"/>
-      <w:pPr>
-        <w:ind w:left="2880" w:hanging="360"/>
-      </w:pPr>
-      <w:rPr>
-        <w:u w:val="none"/>
-      </w:rPr>
-    </w:lvl>
-    <w:lvl w:ilvl="4">
-      <w:start w:val="1"/>
-      <w:numFmt w:val="bullet"/>
-      <w:lvlText w:val="○"/>
-      <w:lvlJc w:val="left"/>
-      <w:pPr>
-        <w:ind w:left="3600" w:hanging="360"/>
-      </w:pPr>
-      <w:rPr>
-        <w:u w:val="none"/>
-      </w:rPr>
-    </w:lvl>
-    <w:lvl w:ilvl="5">
-      <w:start w:val="1"/>
-      <w:numFmt w:val="bullet"/>
-      <w:lvlText w:val="■"/>
-      <w:lvlJc w:val="left"/>
-      <w:pPr>
-        <w:ind w:left="4320" w:hanging="360"/>
-      </w:pPr>
-      <w:rPr>
-        <w:u w:val="none"/>
-      </w:rPr>
-    </w:lvl>
-    <w:lvl w:ilvl="6">
-      <w:start w:val="1"/>
-      <w:numFmt w:val="bullet"/>
-      <w:lvlText w:val="●"/>
-      <w:lvlJc w:val="left"/>
-      <w:pPr>
-        <w:ind w:left="5040" w:hanging="360"/>
-      </w:pPr>
-      <w:rPr>
-        <w:u w:val="none"/>
-      </w:rPr>
-    </w:lvl>
-    <w:lvl w:ilvl="7">
-      <w:start w:val="1"/>
-      <w:numFmt w:val="bullet"/>
-      <w:lvlText w:val="○"/>
-      <w:lvlJc w:val="left"/>
-      <w:pPr>
-        <w:ind w:left="5760" w:hanging="360"/>
-      </w:pPr>
-      <w:rPr>
-        <w:u w:val="none"/>
-      </w:rPr>
-    </w:lvl>
-    <w:lvl w:ilvl="8">
-      <w:start w:val="1"/>
-      <w:numFmt w:val="bullet"/>
-      <w:lvlText w:val="■"/>
-      <w:lvlJc w:val="left"/>
-      <w:pPr>
-        <w:ind w:left="6480" w:hanging="360"/>
-      </w:pPr>
-      <w:rPr>
-        <w:u w:val="none"/>
-      </w:rPr>
-    </w:lvl>
-  </w:abstractNum>
-  <w:abstractNum w:abstractNumId="11">
-    <w:lvl w:ilvl="0">
-      <w:start w:val="1"/>
-      <w:numFmt w:val="bullet"/>
-      <w:lvlText w:val="●"/>
-      <w:lvlJc w:val="left"/>
-      <w:pPr>
-        <w:ind w:left="720" w:hanging="360"/>
-      </w:pPr>
-      <w:rPr>
-        <w:u w:val="none"/>
-      </w:rPr>
-    </w:lvl>
-    <w:lvl w:ilvl="1">
-      <w:start w:val="1"/>
-      <w:numFmt w:val="bullet"/>
-      <w:lvlText w:val="○"/>
-      <w:lvlJc w:val="left"/>
-      <w:pPr>
-        <w:ind w:left="1440" w:hanging="360"/>
-      </w:pPr>
-      <w:rPr>
-        <w:u w:val="none"/>
-      </w:rPr>
-    </w:lvl>
-    <w:lvl w:ilvl="2">
-      <w:start w:val="1"/>
-      <w:numFmt w:val="bullet"/>
-      <w:lvlText w:val="■"/>
-      <w:lvlJc w:val="left"/>
-      <w:pPr>
-        <w:ind w:left="2160" w:hanging="360"/>
-      </w:pPr>
-      <w:rPr>
-        <w:u w:val="none"/>
-      </w:rPr>
-    </w:lvl>
-    <w:lvl w:ilvl="3">
-      <w:start w:val="1"/>
-      <w:numFmt w:val="bullet"/>
-      <w:lvlText w:val="●"/>
-      <w:lvlJc w:val="left"/>
-      <w:pPr>
-        <w:ind w:left="2880" w:hanging="360"/>
-      </w:pPr>
-      <w:rPr>
-        <w:u w:val="none"/>
-      </w:rPr>
-    </w:lvl>
-    <w:lvl w:ilvl="4">
-      <w:start w:val="1"/>
-      <w:numFmt w:val="bullet"/>
-      <w:lvlText w:val="○"/>
-      <w:lvlJc w:val="left"/>
-      <w:pPr>
-        <w:ind w:left="3600" w:hanging="360"/>
-      </w:pPr>
-      <w:rPr>
-        <w:u w:val="none"/>
-      </w:rPr>
-    </w:lvl>
-    <w:lvl w:ilvl="5">
-      <w:start w:val="1"/>
-      <w:numFmt w:val="bullet"/>
-      <w:lvlText w:val="■"/>
-      <w:lvlJc w:val="left"/>
-      <w:pPr>
-        <w:ind w:left="4320" w:hanging="360"/>
-      </w:pPr>
-      <w:rPr>
-        <w:u w:val="none"/>
-      </w:rPr>
-    </w:lvl>
-    <w:lvl w:ilvl="6">
-      <w:start w:val="1"/>
-      <w:numFmt w:val="bullet"/>
-      <w:lvlText w:val="●"/>
-      <w:lvlJc w:val="left"/>
-      <w:pPr>
-        <w:ind w:left="5040" w:hanging="360"/>
-      </w:pPr>
-      <w:rPr>
-        <w:u w:val="none"/>
-      </w:rPr>
-    </w:lvl>
-    <w:lvl w:ilvl="7">
-      <w:start w:val="1"/>
-      <w:numFmt w:val="bullet"/>
-      <w:lvlText w:val="○"/>
-      <w:lvlJc w:val="left"/>
-      <w:pPr>
-        <w:ind w:left="5760" w:hanging="360"/>
-      </w:pPr>
-      <w:rPr>
-        <w:u w:val="none"/>
-      </w:rPr>
-    </w:lvl>
-    <w:lvl w:ilvl="8">
-      <w:start w:val="1"/>
-      <w:numFmt w:val="bullet"/>
-      <w:lvlText w:val="■"/>
-      <w:lvlJc w:val="left"/>
-      <w:pPr>
-        <w:ind w:left="6480" w:hanging="360"/>
-      </w:pPr>
-      <w:rPr>
-        <w:u w:val="none"/>
-      </w:rPr>
-    </w:lvl>
-  </w:abstractNum>
   <w:abstractNum w:abstractNumId="12">
     <w:lvl w:ilvl="0">
       <w:start w:val="1"/>
@@ -5901,118 +5904,100 @@
   <w:abstractNum w:abstractNumId="13">
     <w:lvl w:ilvl="0">
       <w:start w:val="1"/>
-      <w:numFmt w:val="bullet"/>
-      <w:lvlText w:val="●"/>
-      <w:lvlJc w:val="left"/>
-      <w:pPr>
-        <w:ind w:left="720" w:hanging="360"/>
-      </w:pPr>
-      <w:rPr>
-        <w:u w:val="none"/>
-      </w:rPr>
+      <w:numFmt w:val="decimal"/>
+      <w:lvlText w:val="%1."/>
+      <w:lvlJc w:val="left"/>
+      <w:pPr>
+        <w:ind w:left="432" w:hanging="432"/>
+      </w:pPr>
+      <w:rPr/>
     </w:lvl>
     <w:lvl w:ilvl="1">
       <w:start w:val="1"/>
-      <w:numFmt w:val="bullet"/>
-      <w:lvlText w:val="○"/>
-      <w:lvlJc w:val="left"/>
-      <w:pPr>
-        <w:ind w:left="1440" w:hanging="360"/>
-      </w:pPr>
-      <w:rPr>
-        <w:u w:val="none"/>
-      </w:rPr>
+      <w:numFmt w:val="decimal"/>
+      <w:lvlText w:val="%1.%2"/>
+      <w:lvlJc w:val="left"/>
+      <w:pPr>
+        <w:ind w:left="576" w:hanging="576"/>
+      </w:pPr>
+      <w:rPr/>
     </w:lvl>
     <w:lvl w:ilvl="2">
       <w:start w:val="1"/>
-      <w:numFmt w:val="bullet"/>
-      <w:lvlText w:val="■"/>
-      <w:lvlJc w:val="left"/>
-      <w:pPr>
-        <w:ind w:left="2160" w:hanging="360"/>
-      </w:pPr>
-      <w:rPr>
-        <w:u w:val="none"/>
-      </w:rPr>
+      <w:numFmt w:val="decimal"/>
+      <w:lvlText w:val="%1.%2.%3"/>
+      <w:lvlJc w:val="left"/>
+      <w:pPr>
+        <w:ind w:left="720" w:hanging="720"/>
+      </w:pPr>
+      <w:rPr/>
     </w:lvl>
     <w:lvl w:ilvl="3">
       <w:start w:val="1"/>
-      <w:numFmt w:val="bullet"/>
-      <w:lvlText w:val="●"/>
-      <w:lvlJc w:val="left"/>
-      <w:pPr>
-        <w:ind w:left="2880" w:hanging="360"/>
-      </w:pPr>
-      <w:rPr>
-        <w:u w:val="none"/>
-      </w:rPr>
+      <w:numFmt w:val="decimal"/>
+      <w:lvlText w:val="%1.%2.%3.%4"/>
+      <w:lvlJc w:val="left"/>
+      <w:pPr>
+        <w:ind w:left="864" w:hanging="864"/>
+      </w:pPr>
+      <w:rPr/>
     </w:lvl>
     <w:lvl w:ilvl="4">
       <w:start w:val="1"/>
-      <w:numFmt w:val="bullet"/>
-      <w:lvlText w:val="○"/>
-      <w:lvlJc w:val="left"/>
-      <w:pPr>
-        <w:ind w:left="3600" w:hanging="360"/>
-      </w:pPr>
-      <w:rPr>
-        <w:u w:val="none"/>
-      </w:rPr>
+      <w:numFmt w:val="decimal"/>
+      <w:lvlText w:val="%1.%2.%3.%4.%5"/>
+      <w:lvlJc w:val="left"/>
+      <w:pPr>
+        <w:ind w:left="1008" w:hanging="1008"/>
+      </w:pPr>
+      <w:rPr/>
     </w:lvl>
     <w:lvl w:ilvl="5">
       <w:start w:val="1"/>
-      <w:numFmt w:val="bullet"/>
-      <w:lvlText w:val="■"/>
-      <w:lvlJc w:val="left"/>
-      <w:pPr>
-        <w:ind w:left="4320" w:hanging="360"/>
-      </w:pPr>
-      <w:rPr>
-        <w:u w:val="none"/>
-      </w:rPr>
+      <w:numFmt w:val="decimal"/>
+      <w:lvlText w:val="%1.%2.%3.%4.%5.%6"/>
+      <w:lvlJc w:val="left"/>
+      <w:pPr>
+        <w:ind w:left="1152" w:hanging="1152"/>
+      </w:pPr>
+      <w:rPr/>
     </w:lvl>
     <w:lvl w:ilvl="6">
       <w:start w:val="1"/>
-      <w:numFmt w:val="bullet"/>
-      <w:lvlText w:val="●"/>
-      <w:lvlJc w:val="left"/>
-      <w:pPr>
-        <w:ind w:left="5040" w:hanging="360"/>
-      </w:pPr>
-      <w:rPr>
-        <w:u w:val="none"/>
-      </w:rPr>
+      <w:numFmt w:val="decimal"/>
+      <w:lvlText w:val="%1.%2.%3.%4.%5.%6.%7"/>
+      <w:lvlJc w:val="left"/>
+      <w:pPr>
+        <w:ind w:left="1296" w:hanging="1296"/>
+      </w:pPr>
+      <w:rPr/>
     </w:lvl>
     <w:lvl w:ilvl="7">
       <w:start w:val="1"/>
-      <w:numFmt w:val="bullet"/>
-      <w:lvlText w:val="○"/>
-      <w:lvlJc w:val="left"/>
-      <w:pPr>
-        <w:ind w:left="5760" w:hanging="360"/>
-      </w:pPr>
-      <w:rPr>
-        <w:u w:val="none"/>
-      </w:rPr>
+      <w:numFmt w:val="decimal"/>
+      <w:lvlText w:val="%1.%2.%3.%4.%5.%6.%7.%8"/>
+      <w:lvlJc w:val="left"/>
+      <w:pPr>
+        <w:ind w:left="1440" w:hanging="1440"/>
+      </w:pPr>
+      <w:rPr/>
     </w:lvl>
     <w:lvl w:ilvl="8">
       <w:start w:val="1"/>
-      <w:numFmt w:val="bullet"/>
-      <w:lvlText w:val="■"/>
-      <w:lvlJc w:val="left"/>
-      <w:pPr>
-        <w:ind w:left="6480" w:hanging="360"/>
-      </w:pPr>
-      <w:rPr>
-        <w:u w:val="none"/>
-      </w:rPr>
+      <w:numFmt w:val="decimal"/>
+      <w:lvlText w:val="%1.%2.%3.%4.%5.%6.%7.%8.%9"/>
+      <w:lvlJc w:val="left"/>
+      <w:pPr>
+        <w:ind w:left="1584" w:hanging="1584"/>
+      </w:pPr>
+      <w:rPr/>
     </w:lvl>
   </w:abstractNum>
   <w:abstractNum w:abstractNumId="14">
     <w:lvl w:ilvl="0">
       <w:start w:val="1"/>
-      <w:numFmt w:val="decimal"/>
-      <w:lvlText w:val="%1."/>
+      <w:numFmt w:val="bullet"/>
+      <w:lvlText w:val="●"/>
       <w:lvlJc w:val="left"/>
       <w:pPr>
         <w:ind w:left="720" w:hanging="360"/>
@@ -6023,8 +6008,8 @@
     </w:lvl>
     <w:lvl w:ilvl="1">
       <w:start w:val="1"/>
-      <w:numFmt w:val="lowerLetter"/>
-      <w:lvlText w:val="%2."/>
+      <w:numFmt w:val="bullet"/>
+      <w:lvlText w:val="○"/>
       <w:lvlJc w:val="left"/>
       <w:pPr>
         <w:ind w:left="1440" w:hanging="360"/>
@@ -6035,9 +6020,9 @@
     </w:lvl>
     <w:lvl w:ilvl="2">
       <w:start w:val="1"/>
-      <w:numFmt w:val="lowerRoman"/>
-      <w:lvlText w:val="%3."/>
-      <w:lvlJc w:val="right"/>
+      <w:numFmt w:val="bullet"/>
+      <w:lvlText w:val="■"/>
+      <w:lvlJc w:val="left"/>
       <w:pPr>
         <w:ind w:left="2160" w:hanging="360"/>
       </w:pPr>
@@ -6047,8 +6032,8 @@
     </w:lvl>
     <w:lvl w:ilvl="3">
       <w:start w:val="1"/>
-      <w:numFmt w:val="decimal"/>
-      <w:lvlText w:val="%4."/>
+      <w:numFmt w:val="bullet"/>
+      <w:lvlText w:val="●"/>
       <w:lvlJc w:val="left"/>
       <w:pPr>
         <w:ind w:left="2880" w:hanging="360"/>
@@ -6059,8 +6044,8 @@
     </w:lvl>
     <w:lvl w:ilvl="4">
       <w:start w:val="1"/>
-      <w:numFmt w:val="lowerLetter"/>
-      <w:lvlText w:val="%5."/>
+      <w:numFmt w:val="bullet"/>
+      <w:lvlText w:val="○"/>
       <w:lvlJc w:val="left"/>
       <w:pPr>
         <w:ind w:left="3600" w:hanging="360"/>
@@ -6071,9 +6056,9 @@
     </w:lvl>
     <w:lvl w:ilvl="5">
       <w:start w:val="1"/>
-      <w:numFmt w:val="lowerRoman"/>
-      <w:lvlText w:val="%6."/>
-      <w:lvlJc w:val="right"/>
+      <w:numFmt w:val="bullet"/>
+      <w:lvlText w:val="■"/>
+      <w:lvlJc w:val="left"/>
       <w:pPr>
         <w:ind w:left="4320" w:hanging="360"/>
       </w:pPr>
@@ -6083,8 +6068,8 @@
     </w:lvl>
     <w:lvl w:ilvl="6">
       <w:start w:val="1"/>
-      <w:numFmt w:val="decimal"/>
-      <w:lvlText w:val="%7."/>
+      <w:numFmt w:val="bullet"/>
+      <w:lvlText w:val="●"/>
       <w:lvlJc w:val="left"/>
       <w:pPr>
         <w:ind w:left="5040" w:hanging="360"/>
@@ -6095,8 +6080,8 @@
     </w:lvl>
     <w:lvl w:ilvl="7">
       <w:start w:val="1"/>
-      <w:numFmt w:val="lowerLetter"/>
-      <w:lvlText w:val="%8."/>
+      <w:numFmt w:val="bullet"/>
+      <w:lvlText w:val="○"/>
       <w:lvlJc w:val="left"/>
       <w:pPr>
         <w:ind w:left="5760" w:hanging="360"/>
@@ -6107,9 +6092,9 @@
     </w:lvl>
     <w:lvl w:ilvl="8">
       <w:start w:val="1"/>
-      <w:numFmt w:val="lowerRoman"/>
-      <w:lvlText w:val="%9."/>
-      <w:lvlJc w:val="right"/>
+      <w:numFmt w:val="bullet"/>
+      <w:lvlText w:val="■"/>
+      <w:lvlJc w:val="left"/>
       <w:pPr>
         <w:ind w:left="6480" w:hanging="360"/>
       </w:pPr>
@@ -6755,7 +6740,7 @@
     <w:next w:val="Normal"/>
     <w:pPr>
       <w:keepNext w:val="1"/>
-      <w:ind w:left="432" w:hanging="432"/>
+      <w:ind w:left="720" w:hanging="360"/>
       <w:jc w:val="center"/>
     </w:pPr>
     <w:rPr>
@@ -6773,7 +6758,7 @@
       <w:keepNext w:val="1"/>
       <w:keepLines w:val="1"/>
       <w:spacing w:before="40" w:lineRule="auto"/>
-      <w:ind w:left="576" w:hanging="576"/>
+      <w:ind w:left="1440" w:hanging="360"/>
     </w:pPr>
     <w:rPr>
       <w:rFonts w:ascii="Calibri" w:cs="Calibri" w:eastAsia="Calibri" w:hAnsi="Calibri"/>
@@ -6791,7 +6776,7 @@
       <w:keepNext w:val="1"/>
       <w:keepLines w:val="1"/>
       <w:spacing w:before="40" w:lineRule="auto"/>
-      <w:ind w:left="720" w:hanging="720"/>
+      <w:ind w:left="2160" w:hanging="360"/>
     </w:pPr>
     <w:rPr>
       <w:rFonts w:ascii="Calibri" w:cs="Calibri" w:eastAsia="Calibri" w:hAnsi="Calibri"/>
@@ -6806,7 +6791,7 @@
       <w:keepNext w:val="1"/>
       <w:keepLines w:val="1"/>
       <w:spacing w:before="40" w:lineRule="auto"/>
-      <w:ind w:left="864" w:hanging="864"/>
+      <w:ind w:left="2880" w:hanging="360"/>
     </w:pPr>
     <w:rPr>
       <w:rFonts w:ascii="Calibri" w:cs="Calibri" w:eastAsia="Calibri" w:hAnsi="Calibri"/>
@@ -6822,7 +6807,7 @@
       <w:keepNext w:val="1"/>
       <w:keepLines w:val="1"/>
       <w:spacing w:before="40" w:lineRule="auto"/>
-      <w:ind w:left="1008" w:hanging="1008"/>
+      <w:ind w:left="3600" w:hanging="360"/>
     </w:pPr>
     <w:rPr>
       <w:rFonts w:ascii="Calibri" w:cs="Calibri" w:eastAsia="Calibri" w:hAnsi="Calibri"/>
@@ -6837,7 +6822,7 @@
       <w:keepNext w:val="1"/>
       <w:keepLines w:val="1"/>
       <w:spacing w:before="40" w:lineRule="auto"/>
-      <w:ind w:left="1152" w:hanging="1152"/>
+      <w:ind w:left="4320" w:hanging="360"/>
     </w:pPr>
     <w:rPr>
       <w:rFonts w:ascii="Calibri" w:cs="Calibri" w:eastAsia="Calibri" w:hAnsi="Calibri"/>
@@ -6859,560 +6844,6 @@
       <w:sz w:val="72"/>
       <w:szCs w:val="72"/>
     </w:rPr>
-  </w:style>
-  <w:style w:type="paragraph" w:styleId="Normal" w:default="1">
-    <w:name w:val="Normal"/>
-    <w:qFormat w:val="1"/>
-  </w:style>
-  <w:style w:type="paragraph" w:styleId="Heading1">
-    <w:name w:val="heading 1"/>
-    <w:basedOn w:val="Normal"/>
-    <w:next w:val="Normal"/>
-    <w:link w:val="Heading1Char"/>
-    <w:qFormat w:val="1"/>
-    <w:rsid w:val="006A33D8"/>
-    <w:pPr>
-      <w:keepNext w:val="1"/>
-      <w:numPr>
-        <w:numId w:val="7"/>
-      </w:numPr>
-      <w:jc w:val="center"/>
-      <w:outlineLvl w:val="0"/>
-    </w:pPr>
-    <w:rPr>
-      <w:rFonts w:ascii="Times New Roman" w:cs="Times New Roman" w:eastAsia="Times New Roman" w:hAnsi="Times New Roman"/>
-      <w:b w:val="1"/>
-      <w:sz w:val="22"/>
-      <w:szCs w:val="20"/>
-    </w:rPr>
-  </w:style>
-  <w:style w:type="paragraph" w:styleId="Heading2">
-    <w:name w:val="heading 2"/>
-    <w:basedOn w:val="Normal"/>
-    <w:next w:val="Normal"/>
-    <w:link w:val="Heading2Char"/>
-    <w:uiPriority w:val="9"/>
-    <w:unhideWhenUsed w:val="1"/>
-    <w:qFormat w:val="1"/>
-    <w:rsid w:val="008C151F"/>
-    <w:pPr>
-      <w:keepNext w:val="1"/>
-      <w:keepLines w:val="1"/>
-      <w:numPr>
-        <w:ilvl w:val="1"/>
-        <w:numId w:val="7"/>
-      </w:numPr>
-      <w:spacing w:before="40"/>
-      <w:outlineLvl w:val="1"/>
-    </w:pPr>
-    <w:rPr>
-      <w:rFonts w:asciiTheme="majorHAnsi" w:cstheme="majorBidi" w:eastAsiaTheme="majorEastAsia" w:hAnsiTheme="majorHAnsi"/>
-      <w:b w:val="1"/>
-      <w:color w:val="000000" w:themeColor="text1"/>
-      <w:sz w:val="26"/>
-      <w:szCs w:val="26"/>
-    </w:rPr>
-  </w:style>
-  <w:style w:type="paragraph" w:styleId="Heading3">
-    <w:name w:val="heading 3"/>
-    <w:basedOn w:val="Normal"/>
-    <w:next w:val="Normal"/>
-    <w:link w:val="Heading3Char"/>
-    <w:uiPriority w:val="9"/>
-    <w:unhideWhenUsed w:val="1"/>
-    <w:qFormat w:val="1"/>
-    <w:rsid w:val="00217D27"/>
-    <w:pPr>
-      <w:keepNext w:val="1"/>
-      <w:keepLines w:val="1"/>
-      <w:numPr>
-        <w:ilvl w:val="2"/>
-        <w:numId w:val="7"/>
-      </w:numPr>
-      <w:spacing w:before="40"/>
-      <w:outlineLvl w:val="2"/>
-    </w:pPr>
-    <w:rPr>
-      <w:rFonts w:asciiTheme="majorHAnsi" w:cstheme="majorBidi" w:eastAsiaTheme="majorEastAsia" w:hAnsiTheme="majorHAnsi"/>
-      <w:color w:val="1f3763" w:themeColor="accent1" w:themeShade="00007F"/>
-    </w:rPr>
-  </w:style>
-  <w:style w:type="paragraph" w:styleId="Heading4">
-    <w:name w:val="heading 4"/>
-    <w:basedOn w:val="Normal"/>
-    <w:next w:val="Normal"/>
-    <w:link w:val="Heading4Char"/>
-    <w:uiPriority w:val="9"/>
-    <w:semiHidden w:val="1"/>
-    <w:unhideWhenUsed w:val="1"/>
-    <w:qFormat w:val="1"/>
-    <w:rsid w:val="00217D27"/>
-    <w:pPr>
-      <w:keepNext w:val="1"/>
-      <w:keepLines w:val="1"/>
-      <w:numPr>
-        <w:ilvl w:val="3"/>
-        <w:numId w:val="7"/>
-      </w:numPr>
-      <w:spacing w:before="40"/>
-      <w:outlineLvl w:val="3"/>
-    </w:pPr>
-    <w:rPr>
-      <w:rFonts w:asciiTheme="majorHAnsi" w:cstheme="majorBidi" w:eastAsiaTheme="majorEastAsia" w:hAnsiTheme="majorHAnsi"/>
-      <w:i w:val="1"/>
-      <w:iCs w:val="1"/>
-      <w:color w:val="2f5496" w:themeColor="accent1" w:themeShade="0000BF"/>
-    </w:rPr>
-  </w:style>
-  <w:style w:type="paragraph" w:styleId="Heading5">
-    <w:name w:val="heading 5"/>
-    <w:basedOn w:val="Normal"/>
-    <w:next w:val="Normal"/>
-    <w:link w:val="Heading5Char"/>
-    <w:uiPriority w:val="9"/>
-    <w:semiHidden w:val="1"/>
-    <w:unhideWhenUsed w:val="1"/>
-    <w:qFormat w:val="1"/>
-    <w:rsid w:val="00217D27"/>
-    <w:pPr>
-      <w:keepNext w:val="1"/>
-      <w:keepLines w:val="1"/>
-      <w:numPr>
-        <w:ilvl w:val="4"/>
-        <w:numId w:val="7"/>
-      </w:numPr>
-      <w:spacing w:before="40"/>
-      <w:outlineLvl w:val="4"/>
-    </w:pPr>
-    <w:rPr>
-      <w:rFonts w:asciiTheme="majorHAnsi" w:cstheme="majorBidi" w:eastAsiaTheme="majorEastAsia" w:hAnsiTheme="majorHAnsi"/>
-      <w:color w:val="2f5496" w:themeColor="accent1" w:themeShade="0000BF"/>
-    </w:rPr>
-  </w:style>
-  <w:style w:type="paragraph" w:styleId="Heading6">
-    <w:name w:val="heading 6"/>
-    <w:basedOn w:val="Normal"/>
-    <w:next w:val="Normal"/>
-    <w:link w:val="Heading6Char"/>
-    <w:uiPriority w:val="9"/>
-    <w:semiHidden w:val="1"/>
-    <w:unhideWhenUsed w:val="1"/>
-    <w:qFormat w:val="1"/>
-    <w:rsid w:val="00217D27"/>
-    <w:pPr>
-      <w:keepNext w:val="1"/>
-      <w:keepLines w:val="1"/>
-      <w:numPr>
-        <w:ilvl w:val="5"/>
-        <w:numId w:val="7"/>
-      </w:numPr>
-      <w:spacing w:before="40"/>
-      <w:outlineLvl w:val="5"/>
-    </w:pPr>
-    <w:rPr>
-      <w:rFonts w:asciiTheme="majorHAnsi" w:cstheme="majorBidi" w:eastAsiaTheme="majorEastAsia" w:hAnsiTheme="majorHAnsi"/>
-      <w:color w:val="1f3763" w:themeColor="accent1" w:themeShade="00007F"/>
-    </w:rPr>
-  </w:style>
-  <w:style w:type="paragraph" w:styleId="Heading7">
-    <w:name w:val="heading 7"/>
-    <w:basedOn w:val="Normal"/>
-    <w:next w:val="Normal"/>
-    <w:link w:val="Heading7Char"/>
-    <w:uiPriority w:val="9"/>
-    <w:semiHidden w:val="1"/>
-    <w:unhideWhenUsed w:val="1"/>
-    <w:qFormat w:val="1"/>
-    <w:rsid w:val="00217D27"/>
-    <w:pPr>
-      <w:keepNext w:val="1"/>
-      <w:keepLines w:val="1"/>
-      <w:numPr>
-        <w:ilvl w:val="6"/>
-        <w:numId w:val="7"/>
-      </w:numPr>
-      <w:spacing w:before="40"/>
-      <w:outlineLvl w:val="6"/>
-    </w:pPr>
-    <w:rPr>
-      <w:rFonts w:asciiTheme="majorHAnsi" w:cstheme="majorBidi" w:eastAsiaTheme="majorEastAsia" w:hAnsiTheme="majorHAnsi"/>
-      <w:i w:val="1"/>
-      <w:iCs w:val="1"/>
-      <w:color w:val="1f3763" w:themeColor="accent1" w:themeShade="00007F"/>
-    </w:rPr>
-  </w:style>
-  <w:style w:type="paragraph" w:styleId="Heading8">
-    <w:name w:val="heading 8"/>
-    <w:basedOn w:val="Normal"/>
-    <w:next w:val="Normal"/>
-    <w:link w:val="Heading8Char"/>
-    <w:uiPriority w:val="9"/>
-    <w:semiHidden w:val="1"/>
-    <w:unhideWhenUsed w:val="1"/>
-    <w:qFormat w:val="1"/>
-    <w:rsid w:val="00217D27"/>
-    <w:pPr>
-      <w:keepNext w:val="1"/>
-      <w:keepLines w:val="1"/>
-      <w:numPr>
-        <w:ilvl w:val="7"/>
-        <w:numId w:val="7"/>
-      </w:numPr>
-      <w:spacing w:before="40"/>
-      <w:outlineLvl w:val="7"/>
-    </w:pPr>
-    <w:rPr>
-      <w:rFonts w:asciiTheme="majorHAnsi" w:cstheme="majorBidi" w:eastAsiaTheme="majorEastAsia" w:hAnsiTheme="majorHAnsi"/>
-      <w:color w:val="272727" w:themeColor="text1" w:themeTint="0000D8"/>
-      <w:sz w:val="21"/>
-      <w:szCs w:val="21"/>
-    </w:rPr>
-  </w:style>
-  <w:style w:type="paragraph" w:styleId="Heading9">
-    <w:name w:val="heading 9"/>
-    <w:basedOn w:val="Normal"/>
-    <w:next w:val="Normal"/>
-    <w:link w:val="Heading9Char"/>
-    <w:uiPriority w:val="9"/>
-    <w:semiHidden w:val="1"/>
-    <w:unhideWhenUsed w:val="1"/>
-    <w:qFormat w:val="1"/>
-    <w:rsid w:val="00217D27"/>
-    <w:pPr>
-      <w:keepNext w:val="1"/>
-      <w:keepLines w:val="1"/>
-      <w:numPr>
-        <w:ilvl w:val="8"/>
-        <w:numId w:val="7"/>
-      </w:numPr>
-      <w:spacing w:before="40"/>
-      <w:outlineLvl w:val="8"/>
-    </w:pPr>
-    <w:rPr>
-      <w:rFonts w:asciiTheme="majorHAnsi" w:cstheme="majorBidi" w:eastAsiaTheme="majorEastAsia" w:hAnsiTheme="majorHAnsi"/>
-      <w:i w:val="1"/>
-      <w:iCs w:val="1"/>
-      <w:color w:val="272727" w:themeColor="text1" w:themeTint="0000D8"/>
-      <w:sz w:val="21"/>
-      <w:szCs w:val="21"/>
-    </w:rPr>
-  </w:style>
-  <w:style w:type="character" w:styleId="DefaultParagraphFont" w:default="1">
-    <w:name w:val="Default Paragraph Font"/>
-    <w:uiPriority w:val="1"/>
-    <w:semiHidden w:val="1"/>
-    <w:unhideWhenUsed w:val="1"/>
-  </w:style>
-  <w:style w:type="table" w:styleId="TableNormal" w:default="1">
-    <w:name w:val="Normal Table"/>
-    <w:uiPriority w:val="99"/>
-    <w:semiHidden w:val="1"/>
-    <w:unhideWhenUsed w:val="1"/>
-    <w:tblPr>
-      <w:tblInd w:w="0.0" w:type="dxa"/>
-      <w:tblCellMar>
-        <w:top w:w="0.0" w:type="dxa"/>
-        <w:left w:w="108.0" w:type="dxa"/>
-        <w:bottom w:w="0.0" w:type="dxa"/>
-        <w:right w:w="108.0" w:type="dxa"/>
-      </w:tblCellMar>
-    </w:tblPr>
-  </w:style>
-  <w:style w:type="numbering" w:styleId="NoList" w:default="1">
-    <w:name w:val="No List"/>
-    <w:uiPriority w:val="99"/>
-    <w:semiHidden w:val="1"/>
-    <w:unhideWhenUsed w:val="1"/>
-  </w:style>
-  <w:style w:type="paragraph" w:styleId="Header">
-    <w:name w:val="header"/>
-    <w:basedOn w:val="Normal"/>
-    <w:link w:val="HeaderChar"/>
-    <w:unhideWhenUsed w:val="1"/>
-    <w:rsid w:val="00005A27"/>
-    <w:pPr>
-      <w:tabs>
-        <w:tab w:val="center" w:pos="4680"/>
-        <w:tab w:val="right" w:pos="9360"/>
-      </w:tabs>
-    </w:pPr>
-  </w:style>
-  <w:style w:type="character" w:styleId="HeaderChar" w:customStyle="1">
-    <w:name w:val="Header Char"/>
-    <w:basedOn w:val="DefaultParagraphFont"/>
-    <w:link w:val="Header"/>
-    <w:uiPriority w:val="99"/>
-    <w:rsid w:val="00005A27"/>
-  </w:style>
-  <w:style w:type="paragraph" w:styleId="Footer">
-    <w:name w:val="footer"/>
-    <w:basedOn w:val="Normal"/>
-    <w:link w:val="FooterChar"/>
-    <w:uiPriority w:val="99"/>
-    <w:unhideWhenUsed w:val="1"/>
-    <w:rsid w:val="00005A27"/>
-    <w:pPr>
-      <w:tabs>
-        <w:tab w:val="center" w:pos="4680"/>
-        <w:tab w:val="right" w:pos="9360"/>
-      </w:tabs>
-    </w:pPr>
-  </w:style>
-  <w:style w:type="character" w:styleId="FooterChar" w:customStyle="1">
-    <w:name w:val="Footer Char"/>
-    <w:basedOn w:val="DefaultParagraphFont"/>
-    <w:link w:val="Footer"/>
-    <w:uiPriority w:val="99"/>
-    <w:rsid w:val="00005A27"/>
-  </w:style>
-  <w:style w:type="character" w:styleId="Heading1Char" w:customStyle="1">
-    <w:name w:val="Heading 1 Char"/>
-    <w:basedOn w:val="DefaultParagraphFont"/>
-    <w:link w:val="Heading1"/>
-    <w:rsid w:val="006A33D8"/>
-    <w:rPr>
-      <w:rFonts w:ascii="Times New Roman" w:cs="Times New Roman" w:eastAsia="Times New Roman" w:hAnsi="Times New Roman"/>
-      <w:b w:val="1"/>
-      <w:sz w:val="22"/>
-      <w:szCs w:val="20"/>
-    </w:rPr>
-  </w:style>
-  <w:style w:type="paragraph" w:styleId="BodyText">
-    <w:name w:val="Body Text"/>
-    <w:basedOn w:val="Normal"/>
-    <w:link w:val="BodyTextChar"/>
-    <w:rsid w:val="006A33D8"/>
-    <w:rPr>
-      <w:rFonts w:ascii="Times New Roman" w:cs="Times New Roman" w:eastAsia="Times New Roman" w:hAnsi="Times New Roman"/>
-      <w:szCs w:val="20"/>
-    </w:rPr>
-  </w:style>
-  <w:style w:type="character" w:styleId="BodyTextChar" w:customStyle="1">
-    <w:name w:val="Body Text Char"/>
-    <w:basedOn w:val="DefaultParagraphFont"/>
-    <w:link w:val="BodyText"/>
-    <w:rsid w:val="006A33D8"/>
-    <w:rPr>
-      <w:rFonts w:ascii="Times New Roman" w:cs="Times New Roman" w:eastAsia="Times New Roman" w:hAnsi="Times New Roman"/>
-      <w:szCs w:val="20"/>
-    </w:rPr>
-  </w:style>
-  <w:style w:type="character" w:styleId="Hyperlink">
-    <w:name w:val="Hyperlink"/>
-    <w:basedOn w:val="DefaultParagraphFont"/>
-    <w:uiPriority w:val="99"/>
-    <w:rsid w:val="006A33D8"/>
-    <w:rPr>
-      <w:color w:val="0000ff"/>
-      <w:u w:val="single"/>
-    </w:rPr>
-  </w:style>
-  <w:style w:type="paragraph" w:styleId="TOC1">
-    <w:name w:val="toc 1"/>
-    <w:basedOn w:val="Normal"/>
-    <w:next w:val="Normal"/>
-    <w:autoRedefine w:val="1"/>
-    <w:uiPriority w:val="39"/>
-    <w:rsid w:val="006A33D8"/>
-    <w:rPr>
-      <w:rFonts w:ascii="Times New Roman" w:cs="Times New Roman" w:eastAsia="Times New Roman" w:hAnsi="Times New Roman"/>
-      <w:szCs w:val="20"/>
-    </w:rPr>
-  </w:style>
-  <w:style w:type="paragraph" w:styleId="0903fh" w:customStyle="1">
-    <w:name w:val="0903_fh"/>
-    <w:aliases w:val="fh"/>
-    <w:basedOn w:val="Normal"/>
-    <w:rsid w:val="006A33D8"/>
-    <w:pPr>
-      <w:spacing w:after="120" w:before="40"/>
-      <w:ind w:left="101" w:right="43"/>
-    </w:pPr>
-    <w:rPr>
-      <w:rFonts w:ascii="Arial" w:cs="Times New Roman" w:eastAsia="Times New Roman" w:hAnsi="Arial"/>
-      <w:bCs w:val="1"/>
-      <w:color w:val="000000"/>
-    </w:rPr>
-  </w:style>
-  <w:style w:type="paragraph" w:styleId="ListParagraph">
-    <w:name w:val="List Paragraph"/>
-    <w:basedOn w:val="Normal"/>
-    <w:uiPriority w:val="34"/>
-    <w:qFormat w:val="1"/>
-    <w:rsid w:val="00664A6C"/>
-    <w:pPr>
-      <w:spacing w:after="200" w:line="276" w:lineRule="auto"/>
-      <w:ind w:left="720"/>
-      <w:contextualSpacing w:val="1"/>
-    </w:pPr>
-    <w:rPr>
-      <w:sz w:val="22"/>
-      <w:szCs w:val="22"/>
-    </w:rPr>
-  </w:style>
-  <w:style w:type="table" w:styleId="TableGrid">
-    <w:name w:val="Table Grid"/>
-    <w:basedOn w:val="TableNormal"/>
-    <w:uiPriority w:val="39"/>
-    <w:rsid w:val="00E53A43"/>
-    <w:tblPr>
-      <w:tblBorders>
-        <w:top w:color="auto" w:space="0" w:sz="4" w:val="single"/>
-        <w:left w:color="auto" w:space="0" w:sz="4" w:val="single"/>
-        <w:bottom w:color="auto" w:space="0" w:sz="4" w:val="single"/>
-        <w:right w:color="auto" w:space="0" w:sz="4" w:val="single"/>
-        <w:insideH w:color="auto" w:space="0" w:sz="4" w:val="single"/>
-        <w:insideV w:color="auto" w:space="0" w:sz="4" w:val="single"/>
-      </w:tblBorders>
-    </w:tblPr>
-  </w:style>
-  <w:style w:type="character" w:styleId="Heading2Char" w:customStyle="1">
-    <w:name w:val="Heading 2 Char"/>
-    <w:basedOn w:val="DefaultParagraphFont"/>
-    <w:link w:val="Heading2"/>
-    <w:uiPriority w:val="9"/>
-    <w:rsid w:val="008C151F"/>
-    <w:rPr>
-      <w:rFonts w:asciiTheme="majorHAnsi" w:cstheme="majorBidi" w:eastAsiaTheme="majorEastAsia" w:hAnsiTheme="majorHAnsi"/>
-      <w:b w:val="1"/>
-      <w:color w:val="000000" w:themeColor="text1"/>
-      <w:sz w:val="26"/>
-      <w:szCs w:val="26"/>
-    </w:rPr>
-  </w:style>
-  <w:style w:type="character" w:styleId="Heading3Char" w:customStyle="1">
-    <w:name w:val="Heading 3 Char"/>
-    <w:basedOn w:val="DefaultParagraphFont"/>
-    <w:link w:val="Heading3"/>
-    <w:uiPriority w:val="9"/>
-    <w:rsid w:val="00217D27"/>
-    <w:rPr>
-      <w:rFonts w:asciiTheme="majorHAnsi" w:cstheme="majorBidi" w:eastAsiaTheme="majorEastAsia" w:hAnsiTheme="majorHAnsi"/>
-      <w:color w:val="1f3763" w:themeColor="accent1" w:themeShade="00007F"/>
-    </w:rPr>
-  </w:style>
-  <w:style w:type="character" w:styleId="Heading4Char" w:customStyle="1">
-    <w:name w:val="Heading 4 Char"/>
-    <w:basedOn w:val="DefaultParagraphFont"/>
-    <w:link w:val="Heading4"/>
-    <w:uiPriority w:val="9"/>
-    <w:semiHidden w:val="1"/>
-    <w:rsid w:val="00217D27"/>
-    <w:rPr>
-      <w:rFonts w:asciiTheme="majorHAnsi" w:cstheme="majorBidi" w:eastAsiaTheme="majorEastAsia" w:hAnsiTheme="majorHAnsi"/>
-      <w:i w:val="1"/>
-      <w:iCs w:val="1"/>
-      <w:color w:val="2f5496" w:themeColor="accent1" w:themeShade="0000BF"/>
-    </w:rPr>
-  </w:style>
-  <w:style w:type="character" w:styleId="Heading5Char" w:customStyle="1">
-    <w:name w:val="Heading 5 Char"/>
-    <w:basedOn w:val="DefaultParagraphFont"/>
-    <w:link w:val="Heading5"/>
-    <w:uiPriority w:val="9"/>
-    <w:semiHidden w:val="1"/>
-    <w:rsid w:val="00217D27"/>
-    <w:rPr>
-      <w:rFonts w:asciiTheme="majorHAnsi" w:cstheme="majorBidi" w:eastAsiaTheme="majorEastAsia" w:hAnsiTheme="majorHAnsi"/>
-      <w:color w:val="2f5496" w:themeColor="accent1" w:themeShade="0000BF"/>
-    </w:rPr>
-  </w:style>
-  <w:style w:type="character" w:styleId="Heading6Char" w:customStyle="1">
-    <w:name w:val="Heading 6 Char"/>
-    <w:basedOn w:val="DefaultParagraphFont"/>
-    <w:link w:val="Heading6"/>
-    <w:uiPriority w:val="9"/>
-    <w:semiHidden w:val="1"/>
-    <w:rsid w:val="00217D27"/>
-    <w:rPr>
-      <w:rFonts w:asciiTheme="majorHAnsi" w:cstheme="majorBidi" w:eastAsiaTheme="majorEastAsia" w:hAnsiTheme="majorHAnsi"/>
-      <w:color w:val="1f3763" w:themeColor="accent1" w:themeShade="00007F"/>
-    </w:rPr>
-  </w:style>
-  <w:style w:type="character" w:styleId="Heading7Char" w:customStyle="1">
-    <w:name w:val="Heading 7 Char"/>
-    <w:basedOn w:val="DefaultParagraphFont"/>
-    <w:link w:val="Heading7"/>
-    <w:uiPriority w:val="9"/>
-    <w:semiHidden w:val="1"/>
-    <w:rsid w:val="00217D27"/>
-    <w:rPr>
-      <w:rFonts w:asciiTheme="majorHAnsi" w:cstheme="majorBidi" w:eastAsiaTheme="majorEastAsia" w:hAnsiTheme="majorHAnsi"/>
-      <w:i w:val="1"/>
-      <w:iCs w:val="1"/>
-      <w:color w:val="1f3763" w:themeColor="accent1" w:themeShade="00007F"/>
-    </w:rPr>
-  </w:style>
-  <w:style w:type="character" w:styleId="Heading8Char" w:customStyle="1">
-    <w:name w:val="Heading 8 Char"/>
-    <w:basedOn w:val="DefaultParagraphFont"/>
-    <w:link w:val="Heading8"/>
-    <w:uiPriority w:val="9"/>
-    <w:semiHidden w:val="1"/>
-    <w:rsid w:val="00217D27"/>
-    <w:rPr>
-      <w:rFonts w:asciiTheme="majorHAnsi" w:cstheme="majorBidi" w:eastAsiaTheme="majorEastAsia" w:hAnsiTheme="majorHAnsi"/>
-      <w:color w:val="272727" w:themeColor="text1" w:themeTint="0000D8"/>
-      <w:sz w:val="21"/>
-      <w:szCs w:val="21"/>
-    </w:rPr>
-  </w:style>
-  <w:style w:type="character" w:styleId="Heading9Char" w:customStyle="1">
-    <w:name w:val="Heading 9 Char"/>
-    <w:basedOn w:val="DefaultParagraphFont"/>
-    <w:link w:val="Heading9"/>
-    <w:uiPriority w:val="9"/>
-    <w:semiHidden w:val="1"/>
-    <w:rsid w:val="00217D27"/>
-    <w:rPr>
-      <w:rFonts w:asciiTheme="majorHAnsi" w:cstheme="majorBidi" w:eastAsiaTheme="majorEastAsia" w:hAnsiTheme="majorHAnsi"/>
-      <w:i w:val="1"/>
-      <w:iCs w:val="1"/>
-      <w:color w:val="272727" w:themeColor="text1" w:themeTint="0000D8"/>
-      <w:sz w:val="21"/>
-      <w:szCs w:val="21"/>
-    </w:rPr>
-  </w:style>
-  <w:style w:type="paragraph" w:styleId="NormalWeb">
-    <w:name w:val="Normal (Web)"/>
-    <w:basedOn w:val="Normal"/>
-    <w:uiPriority w:val="99"/>
-    <w:semiHidden w:val="1"/>
-    <w:unhideWhenUsed w:val="1"/>
-    <w:rsid w:val="00B64855"/>
-    <w:pPr>
-      <w:spacing w:after="100" w:afterAutospacing="1" w:before="100" w:beforeAutospacing="1"/>
-    </w:pPr>
-    <w:rPr>
-      <w:rFonts w:ascii="Times New Roman" w:cs="Times New Roman" w:eastAsia="Times New Roman" w:hAnsi="Times New Roman"/>
-      <w:lang w:eastAsia="en-GB" w:val="en-PK"/>
-    </w:rPr>
-  </w:style>
-  <w:style w:type="paragraph" w:styleId="TOC2">
-    <w:name w:val="toc 2"/>
-    <w:basedOn w:val="Normal"/>
-    <w:next w:val="Normal"/>
-    <w:autoRedefine w:val="1"/>
-    <w:uiPriority w:val="39"/>
-    <w:unhideWhenUsed w:val="1"/>
-    <w:rsid w:val="0006153B"/>
-    <w:pPr>
-      <w:spacing w:after="100"/>
-      <w:ind w:left="240"/>
-    </w:pPr>
-  </w:style>
-  <w:style w:type="paragraph" w:styleId="TOC3">
-    <w:name w:val="toc 3"/>
-    <w:basedOn w:val="Normal"/>
-    <w:next w:val="Normal"/>
-    <w:autoRedefine w:val="1"/>
-    <w:uiPriority w:val="39"/>
-    <w:unhideWhenUsed w:val="1"/>
-    <w:rsid w:val="0006153B"/>
-    <w:pPr>
-      <w:spacing w:after="100"/>
-      <w:ind w:left="480"/>
-    </w:pPr>
   </w:style>
   <w:style w:type="paragraph" w:styleId="Subtitle">
     <w:name w:val="Subtitle"/>
@@ -7485,39 +6916,39 @@
         <a:sysClr val="window" lastClr="FFFFFF"/>
       </a:lt1>
       <a:dk2>
-        <a:srgbClr val="44546A"/>
+        <a:srgbClr val="1F497D"/>
       </a:dk2>
       <a:lt2>
-        <a:srgbClr val="E7E6E6"/>
+        <a:srgbClr val="EEECE1"/>
       </a:lt2>
       <a:accent1>
-        <a:srgbClr val="4472C4"/>
+        <a:srgbClr val="4F81BD"/>
       </a:accent1>
       <a:accent2>
-        <a:srgbClr val="ED7D31"/>
+        <a:srgbClr val="C0504D"/>
       </a:accent2>
       <a:accent3>
-        <a:srgbClr val="A5A5A5"/>
+        <a:srgbClr val="9BBB59"/>
       </a:accent3>
       <a:accent4>
-        <a:srgbClr val="FFC000"/>
+        <a:srgbClr val="8064A2"/>
       </a:accent4>
       <a:accent5>
-        <a:srgbClr val="5B9BD5"/>
+        <a:srgbClr val="4BACC6"/>
       </a:accent5>
       <a:accent6>
-        <a:srgbClr val="70AD47"/>
+        <a:srgbClr val="F79646"/>
       </a:accent6>
       <a:hlink>
-        <a:srgbClr val="0563C1"/>
+        <a:srgbClr val="0000FF"/>
       </a:hlink>
       <a:folHlink>
-        <a:srgbClr val="954F72"/>
+        <a:srgbClr val="800080"/>
       </a:folHlink>
     </a:clrScheme>
     <a:fontScheme name="Office">
       <a:majorFont>
-        <a:latin typeface="Calibri Light" panose="020F0302020204030204"/>
+        <a:latin typeface="Calibri"/>
         <a:ea typeface=""/>
         <a:cs typeface=""/>
         <a:font script="Jpan" typeface="ＭＳ ゴシック"/>
@@ -7552,7 +6983,7 @@
         <a:font script="Geor" typeface="Sylfaen"/>
       </a:majorFont>
       <a:minorFont>
-        <a:latin typeface="Calibri" panose="020F0502020204030204"/>
+        <a:latin typeface="Cambria"/>
         <a:ea typeface=""/>
         <a:cs typeface=""/>
         <a:font script="Jpan" typeface="ＭＳ 明朝"/>
@@ -7596,156 +7027,200 @@
           <a:gsLst>
             <a:gs pos="0">
               <a:schemeClr val="phClr">
-                <a:lumMod val="110000"/>
-                <a:satMod val="105000"/>
-                <a:tint val="67000"/>
+                <a:tint val="50000"/>
+                <a:satMod val="300000"/>
               </a:schemeClr>
             </a:gs>
-            <a:gs pos="50000">
+            <a:gs pos="35000">
               <a:schemeClr val="phClr">
-                <a:lumMod val="105000"/>
-                <a:satMod val="103000"/>
-                <a:tint val="73000"/>
+                <a:tint val="37000"/>
+                <a:satMod val="300000"/>
               </a:schemeClr>
             </a:gs>
             <a:gs pos="100000">
               <a:schemeClr val="phClr">
-                <a:lumMod val="105000"/>
-                <a:satMod val="109000"/>
-                <a:tint val="81000"/>
+                <a:tint val="15000"/>
+                <a:satMod val="350000"/>
               </a:schemeClr>
             </a:gs>
           </a:gsLst>
-          <a:lin ang="5400000" scaled="0"/>
+          <a:lin ang="16200000" scaled="1"/>
         </a:gradFill>
         <a:gradFill rotWithShape="1">
           <a:gsLst>
             <a:gs pos="0">
               <a:schemeClr val="phClr">
-                <a:satMod val="103000"/>
-                <a:lumMod val="102000"/>
-                <a:tint val="94000"/>
-              </a:schemeClr>
-            </a:gs>
-            <a:gs pos="50000">
-              <a:schemeClr val="phClr">
-                <a:satMod val="110000"/>
-                <a:lumMod val="100000"/>
+                <a:tint val="100000"/>
                 <a:shade val="100000"/>
+                <a:satMod val="130000"/>
               </a:schemeClr>
             </a:gs>
             <a:gs pos="100000">
               <a:schemeClr val="phClr">
-                <a:lumMod val="99000"/>
-                <a:satMod val="120000"/>
-                <a:shade val="78000"/>
+                <a:tint val="50000"/>
+                <a:shade val="100000"/>
+                <a:satMod val="350000"/>
               </a:schemeClr>
             </a:gs>
           </a:gsLst>
-          <a:lin ang="5400000" scaled="0"/>
+          <a:lin ang="16200000" scaled="0"/>
         </a:gradFill>
       </a:fillStyleLst>
       <a:lnStyleLst>
-        <a:ln w="6350" cap="flat" cmpd="sng" algn="ctr">
+        <a:ln w="9525" cap="flat" cmpd="sng" algn="ctr">
+          <a:solidFill>
+            <a:schemeClr val="phClr">
+              <a:shade val="95000"/>
+              <a:satMod val="105000"/>
+            </a:schemeClr>
+          </a:solidFill>
+          <a:prstDash val="solid"/>
+        </a:ln>
+        <a:ln w="25400" cap="flat" cmpd="sng" algn="ctr">
           <a:solidFill>
             <a:schemeClr val="phClr"/>
           </a:solidFill>
           <a:prstDash val="solid"/>
-          <a:miter lim="800000"/>
         </a:ln>
-        <a:ln w="12700" cap="flat" cmpd="sng" algn="ctr">
+        <a:ln w="38100" cap="flat" cmpd="sng" algn="ctr">
           <a:solidFill>
             <a:schemeClr val="phClr"/>
           </a:solidFill>
           <a:prstDash val="solid"/>
-          <a:miter lim="800000"/>
-        </a:ln>
-        <a:ln w="19050" cap="flat" cmpd="sng" algn="ctr">
-          <a:solidFill>
-            <a:schemeClr val="phClr"/>
-          </a:solidFill>
-          <a:prstDash val="solid"/>
-          <a:miter lim="800000"/>
         </a:ln>
       </a:lnStyleLst>
       <a:effectStyleLst>
         <a:effectStyle>
-          <a:effectLst/>
-        </a:effectStyle>
-        <a:effectStyle>
-          <a:effectLst/>
+          <a:effectLst>
+            <a:outerShdw blurRad="40000" dist="20000" dir="5400000" rotWithShape="0">
+              <a:srgbClr val="000000">
+                <a:alpha val="38000"/>
+              </a:srgbClr>
+            </a:outerShdw>
+          </a:effectLst>
         </a:effectStyle>
         <a:effectStyle>
           <a:effectLst>
-            <a:outerShdw blurRad="57150" dist="19050" dir="5400000" algn="ctr" rotWithShape="0">
+            <a:outerShdw blurRad="40000" dist="23000" dir="5400000" rotWithShape="0">
               <a:srgbClr val="000000">
-                <a:alpha val="63000"/>
+                <a:alpha val="35000"/>
               </a:srgbClr>
             </a:outerShdw>
           </a:effectLst>
+        </a:effectStyle>
+        <a:effectStyle>
+          <a:effectLst>
+            <a:outerShdw blurRad="40000" dist="23000" dir="5400000" rotWithShape="0">
+              <a:srgbClr val="000000">
+                <a:alpha val="35000"/>
+              </a:srgbClr>
+            </a:outerShdw>
+          </a:effectLst>
+          <a:scene3d>
+            <a:camera prst="orthographicFront">
+              <a:rot lat="0" lon="0" rev="0"/>
+            </a:camera>
+            <a:lightRig rig="threePt" dir="t">
+              <a:rot lat="0" lon="0" rev="1200000"/>
+            </a:lightRig>
+          </a:scene3d>
+          <a:sp3d>
+            <a:bevelT w="63500" h="25400"/>
+          </a:sp3d>
         </a:effectStyle>
       </a:effectStyleLst>
       <a:bgFillStyleLst>
         <a:solidFill>
           <a:schemeClr val="phClr"/>
         </a:solidFill>
-        <a:solidFill>
-          <a:schemeClr val="phClr">
-            <a:tint val="95000"/>
-            <a:satMod val="170000"/>
-          </a:schemeClr>
-        </a:solidFill>
         <a:gradFill rotWithShape="1">
           <a:gsLst>
             <a:gs pos="0">
               <a:schemeClr val="phClr">
-                <a:tint val="93000"/>
-                <a:satMod val="150000"/>
-                <a:shade val="98000"/>
-                <a:lumMod val="102000"/>
+                <a:tint val="40000"/>
+                <a:satMod val="350000"/>
               </a:schemeClr>
             </a:gs>
-            <a:gs pos="50000">
+            <a:gs pos="40000">
               <a:schemeClr val="phClr">
-                <a:tint val="98000"/>
-                <a:satMod val="130000"/>
-                <a:shade val="90000"/>
-                <a:lumMod val="103000"/>
+                <a:tint val="45000"/>
+                <a:shade val="99000"/>
+                <a:satMod val="350000"/>
               </a:schemeClr>
             </a:gs>
             <a:gs pos="100000">
               <a:schemeClr val="phClr">
-                <a:shade val="63000"/>
-                <a:satMod val="120000"/>
+                <a:shade val="20000"/>
+                <a:satMod val="255000"/>
               </a:schemeClr>
             </a:gs>
           </a:gsLst>
-          <a:lin ang="5400000" scaled="0"/>
+          <a:path path="circle">
+            <a:fillToRect l="50000" t="-80000" r="50000" b="180000"/>
+          </a:path>
+        </a:gradFill>
+        <a:gradFill rotWithShape="1">
+          <a:gsLst>
+            <a:gs pos="0">
+              <a:schemeClr val="phClr">
+                <a:tint val="80000"/>
+                <a:satMod val="300000"/>
+              </a:schemeClr>
+            </a:gs>
+            <a:gs pos="100000">
+              <a:schemeClr val="phClr">
+                <a:shade val="30000"/>
+                <a:satMod val="200000"/>
+              </a:schemeClr>
+            </a:gs>
+          </a:gsLst>
+          <a:path path="circle">
+            <a:fillToRect l="50000" t="50000" r="50000" b="50000"/>
+          </a:path>
         </a:gradFill>
       </a:bgFillStyleLst>
     </a:fmtScheme>
   </a:themeElements>
-  <a:objectDefaults/>
+  <a:objectDefaults>
+    <a:spDef>
+      <a:spPr/>
+      <a:bodyPr/>
+      <a:lstStyle/>
+      <a:style>
+        <a:lnRef idx="1">
+          <a:schemeClr val="accent1"/>
+        </a:lnRef>
+        <a:fillRef idx="3">
+          <a:schemeClr val="accent1"/>
+        </a:fillRef>
+        <a:effectRef idx="2">
+          <a:schemeClr val="accent1"/>
+        </a:effectRef>
+        <a:fontRef idx="minor">
+          <a:schemeClr val="lt1"/>
+        </a:fontRef>
+      </a:style>
+    </a:spDef>
+    <a:lnDef>
+      <a:spPr/>
+      <a:bodyPr/>
+      <a:lstStyle/>
+      <a:style>
+        <a:lnRef idx="2">
+          <a:schemeClr val="accent1"/>
+        </a:lnRef>
+        <a:fillRef idx="0">
+          <a:schemeClr val="accent1"/>
+        </a:fillRef>
+        <a:effectRef idx="1">
+          <a:schemeClr val="accent1"/>
+        </a:effectRef>
+        <a:fontRef idx="minor">
+          <a:schemeClr val="tx1"/>
+        </a:fontRef>
+      </a:style>
+    </a:lnDef>
+  </a:objectDefaults>
   <a:extraClrSchemeLst/>
-  <a:extLst>
-    <a:ext uri="{05A4C25C-085E-4340-85A3-A5531E510DB2}">
-      <thm15:themeFamily xmlns:thm15="http://schemas.microsoft.com/office/thememl/2012/main" name="Office Theme" id="{62F939B6-93AF-4DB8-9C6B-D6C7DFDC589F}" vid="{4A3C46E8-61CC-4603-A589-7422A47A8E4A}"/>
-    </a:ext>
-  </a:extLst>
 </a:theme>
-</file>
-
-<file path=customXML/item1.xml><?xml version="1.0" encoding="utf-8"?>
-<go:gDocsCustomXmlDataStorage xmlns:go="http://customooxmlschemas.google.com/" xmlns:r="http://schemas.openxmlformats.org/officeDocument/2006/relationships">
-  <go:docsCustomData xmlns:go="http://customooxmlschemas.google.com/" roundtripDataSignature="AMtx7mj6GX7W+/DuUHmgzOReezSv5OrnQw==">AMUW2mUlRVcQ/6UaC0TSolnVz4Un6NoSZe1RWyNc0sNGap5fCciiZ988mGpLiOH0HYRcXQFsyJ/qH66AcW+Ew2Ie6ju2W2HpfcDC+xEPARa2QS/azJOnd6a8i/gqG7gLE+mRGACISQ26gYDl4CJ+nAfOkJPRtu1dPG5mQUsRKFqTXTdsCpUENP7wqoQEUJOnTclHviLpdjqREwRpiLCdj9+GHV1LXAcfmxcoTdXQb4rfPYZXPfI9c58=</go:docsCustomData>
-</go:gDocsCustomXmlDataStorage>
-</file>
-
-<file path=customXML/itemProps1.xml><?xml version="1.0" encoding="utf-8"?>
-<ds:datastoreItem xmlns:ds="http://schemas.openxmlformats.org/officeDocument/2006/customXml" ds:itemID="{11111111-1234-1234-1234-123412341234}">
-  <ds:schemaRefs>
-    <ds:schemaRef ds:uri="http://schemas.openxmlformats.org/officeDocument/2006/relationships"/>
-    <ds:schemaRef ds:uri="http://customooxmlschemas.google.com/"/>
-  </ds:schemaRefs>
-</ds:datastoreItem>
 </file>